--- a/Отчет по выполнению тестового задания.docx
+++ b/Отчет по выполнению тестового задания.docx
@@ -124,15 +124,7 @@
           <w:sz w:val="24"/>
           <w:szCs w:val="24"/>
         </w:rPr>
-        <w:t xml:space="preserve"> </w:t>
-      </w:r>
-      <w:r>
-        <w:rPr>
-          <w:rFonts w:ascii="Times New Roman" w:hAnsi="Times New Roman" w:cs="Times New Roman"/>
-          <w:sz w:val="24"/>
-          <w:szCs w:val="24"/>
-        </w:rPr>
-        <w:t>production_log.csv были загружены и сохранены для анализа.</w:t>
+        <w:t xml:space="preserve"> production_log.csv были загружены и сохранены для анализа.</w:t>
       </w:r>
     </w:p>
     <w:p>
@@ -2490,32 +2482,31 @@
         <w:rPr>
           <w:sz w:val="24"/>
           <w:szCs w:val="24"/>
+        </w:rPr>
+      </w:pPr>
+      <w:proofErr w:type="spellStart"/>
+      <w:r>
+        <w:rPr>
+          <w:sz w:val="24"/>
+          <w:szCs w:val="24"/>
           <w:lang w:val="en-US"/>
         </w:rPr>
-      </w:pPr>
-      <w:proofErr w:type="spellStart"/>
+        <w:t>SignDoc</w:t>
+      </w:r>
+      <w:proofErr w:type="spellEnd"/>
+      <w:r>
+        <w:rPr>
+          <w:sz w:val="24"/>
+          <w:szCs w:val="24"/>
+        </w:rPr>
+        <w:t xml:space="preserve"> </w:t>
+      </w:r>
       <w:r>
         <w:rPr>
           <w:sz w:val="24"/>
           <w:szCs w:val="24"/>
           <w:lang w:val="en-US"/>
         </w:rPr>
-        <w:t>SignDoc</w:t>
-      </w:r>
-      <w:proofErr w:type="spellEnd"/>
-      <w:r>
-        <w:rPr>
-          <w:sz w:val="24"/>
-          <w:szCs w:val="24"/>
-        </w:rPr>
-        <w:t xml:space="preserve"> </w:t>
-      </w:r>
-      <w:r>
-        <w:rPr>
-          <w:sz w:val="24"/>
-          <w:szCs w:val="24"/>
-          <w:lang w:val="en-US"/>
-        </w:rPr>
         <w:t>Requests</w:t>
       </w:r>
       <w:r>
@@ -2523,14 +2514,7 @@
           <w:sz w:val="24"/>
           <w:szCs w:val="24"/>
         </w:rPr>
-        <w:t xml:space="preserve"> -</w:t>
-      </w:r>
-      <w:r>
-        <w:rPr>
-          <w:sz w:val="24"/>
-          <w:szCs w:val="24"/>
-        </w:rPr>
-        <w:t xml:space="preserve"> </w:t>
+        <w:t xml:space="preserve"> - </w:t>
       </w:r>
       <w:r>
         <w:rPr>
@@ -2822,17 +2806,7 @@
           <w:sz w:val="24"/>
           <w:szCs w:val="24"/>
         </w:rPr>
-        <w:t xml:space="preserve"> - </w:t>
-      </w:r>
-      <w:r>
-        <w:rPr>
-          <w:rFonts w:ascii="Times New Roman" w:hAnsi="Times New Roman" w:cs="Times New Roman"/>
-          <w:i w:val="0"/>
-          <w:color w:val="000000" w:themeColor="text1"/>
-          <w:sz w:val="24"/>
-          <w:szCs w:val="24"/>
-        </w:rPr>
-        <w:t>скрипт выполняет запрос на получение сообщения. Запрос направляется на сервер для получения последнего отправленного сообщения. Заголовки настроены для принятия любого типа данных.</w:t>
+        <w:t xml:space="preserve"> - скрипт выполняет запрос на получение сообщения. Запрос направляется на сервер для получения последнего отправленного сообщения. Заголовки настроены для принятия любого типа данных.</w:t>
       </w:r>
     </w:p>
     <w:p>
@@ -2878,14 +2852,7 @@
           <w:sz w:val="24"/>
           <w:szCs w:val="24"/>
         </w:rPr>
-        <w:t xml:space="preserve"> -</w:t>
-      </w:r>
-      <w:r>
-        <w:rPr>
-          <w:sz w:val="24"/>
-          <w:szCs w:val="24"/>
-        </w:rPr>
-        <w:t xml:space="preserve"> </w:t>
+        <w:t xml:space="preserve"> - </w:t>
       </w:r>
       <w:r>
         <w:rPr>
@@ -2893,17 +2860,7 @@
           <w:sz w:val="24"/>
           <w:szCs w:val="24"/>
         </w:rPr>
-        <w:t>скрипт выполняет за</w:t>
-      </w:r>
-      <w:bookmarkStart w:id="0" w:name="_GoBack"/>
-      <w:bookmarkEnd w:id="0"/>
-      <w:r>
-        <w:rPr>
-          <w:b w:val="0"/>
-          <w:sz w:val="24"/>
-          <w:szCs w:val="24"/>
-        </w:rPr>
-        <w:t xml:space="preserve">прос на добавление документа. Документ создается динамически с использованием JSR223 </w:t>
+        <w:t xml:space="preserve">скрипт выполняет запрос на добавление документа. Документ создается динамически с использованием JSR223 </w:t>
       </w:r>
       <w:proofErr w:type="spellStart"/>
       <w:r>
@@ -3056,19 +3013,40 @@
         <w:rPr>
           <w:sz w:val="24"/>
           <w:szCs w:val="24"/>
+        </w:rPr>
+      </w:pPr>
+      <w:proofErr w:type="spellStart"/>
+      <w:r>
+        <w:rPr>
+          <w:sz w:val="24"/>
+          <w:szCs w:val="24"/>
           <w:lang w:val="en-US"/>
         </w:rPr>
-      </w:pPr>
-      <w:proofErr w:type="spellStart"/>
+        <w:t>GetDocByName</w:t>
+      </w:r>
+      <w:proofErr w:type="spellEnd"/>
+      <w:r>
+        <w:rPr>
+          <w:sz w:val="24"/>
+          <w:szCs w:val="24"/>
+        </w:rPr>
+        <w:t xml:space="preserve"> </w:t>
+      </w:r>
       <w:r>
         <w:rPr>
           <w:sz w:val="24"/>
           <w:szCs w:val="24"/>
           <w:lang w:val="en-US"/>
         </w:rPr>
-        <w:t>GetDocByName</w:t>
-      </w:r>
-      <w:proofErr w:type="spellEnd"/>
+        <w:t>Requests</w:t>
+      </w:r>
+      <w:r>
+        <w:rPr>
+          <w:sz w:val="24"/>
+          <w:szCs w:val="24"/>
+        </w:rPr>
+        <w:t xml:space="preserve"> -</w:t>
+      </w:r>
       <w:r>
         <w:rPr>
           <w:sz w:val="24"/>
@@ -3078,28 +3056,6 @@
       </w:r>
       <w:r>
         <w:rPr>
-          <w:sz w:val="24"/>
-          <w:szCs w:val="24"/>
-          <w:lang w:val="en-US"/>
-        </w:rPr>
-        <w:t>Requests</w:t>
-      </w:r>
-      <w:r>
-        <w:rPr>
-          <w:sz w:val="24"/>
-          <w:szCs w:val="24"/>
-        </w:rPr>
-        <w:t xml:space="preserve"> -</w:t>
-      </w:r>
-      <w:r>
-        <w:rPr>
-          <w:sz w:val="24"/>
-          <w:szCs w:val="24"/>
-        </w:rPr>
-        <w:t xml:space="preserve"> </w:t>
-      </w:r>
-      <w:r>
-        <w:rPr>
           <w:b w:val="0"/>
           <w:sz w:val="24"/>
           <w:szCs w:val="24"/>
@@ -3122,15 +3078,7 @@
           <w:sz w:val="24"/>
           <w:szCs w:val="24"/>
         </w:rPr>
-        <w:t xml:space="preserve"> </w:t>
-      </w:r>
-      <w:r>
-        <w:rPr>
-          <w:b w:val="0"/>
-          <w:sz w:val="24"/>
-          <w:szCs w:val="24"/>
-        </w:rPr>
-        <w:t>(</w:t>
+        <w:t xml:space="preserve"> (</w:t>
       </w:r>
       <w:proofErr w:type="spellStart"/>
       <w:r>
@@ -3185,6 +3133,7 @@
           <w:numId w:val="1"/>
         </w:numPr>
         <w:spacing w:before="100" w:beforeAutospacing="1" w:after="100" w:afterAutospacing="1" w:line="240" w:lineRule="auto"/>
+        <w:ind w:hanging="294"/>
         <w:outlineLvl w:val="2"/>
         <w:rPr>
           <w:rFonts w:ascii="Times New Roman" w:eastAsia="Times New Roman" w:hAnsi="Times New Roman" w:cs="Times New Roman"/>
@@ -3376,9 +3325,151 @@
         <w:t xml:space="preserve"> = Количество вызовов / (3600 * RPS)</w:t>
       </w:r>
     </w:p>
+    <w:p>
+      <w:pPr>
+        <w:pStyle w:val="a3"/>
+        <w:ind w:left="2160"/>
+        <w:jc w:val="both"/>
+        <w:rPr>
+          <w:rFonts w:ascii="Times New Roman" w:hAnsi="Times New Roman" w:cs="Times New Roman"/>
+          <w:sz w:val="24"/>
+          <w:szCs w:val="24"/>
+        </w:rPr>
+      </w:pPr>
+    </w:p>
+    <w:p>
+      <w:pPr>
+        <w:pStyle w:val="a3"/>
+        <w:ind w:left="2160"/>
+        <w:jc w:val="both"/>
+        <w:rPr>
+          <w:rFonts w:ascii="Times New Roman" w:hAnsi="Times New Roman" w:cs="Times New Roman"/>
+          <w:sz w:val="24"/>
+          <w:szCs w:val="24"/>
+        </w:rPr>
+      </w:pPr>
+      <w:bookmarkStart w:id="0" w:name="_GoBack"/>
+      <w:bookmarkEnd w:id="0"/>
+    </w:p>
+    <w:p>
+      <w:pPr>
+        <w:pStyle w:val="a3"/>
+        <w:ind w:left="2160"/>
+        <w:jc w:val="center"/>
+        <w:rPr>
+          <w:rFonts w:ascii="Times New Roman" w:hAnsi="Times New Roman" w:cs="Times New Roman"/>
+          <w:b/>
+          <w:sz w:val="24"/>
+          <w:szCs w:val="24"/>
+          <w:lang w:val="en-US"/>
+        </w:rPr>
+      </w:pPr>
+      <w:r>
+        <w:rPr>
+          <w:rFonts w:ascii="Times New Roman" w:hAnsi="Times New Roman" w:cs="Times New Roman"/>
+          <w:b/>
+          <w:sz w:val="24"/>
+          <w:szCs w:val="24"/>
+        </w:rPr>
+        <w:t xml:space="preserve">Блок </w:t>
+      </w:r>
+      <w:r>
+        <w:rPr>
+          <w:rFonts w:ascii="Times New Roman" w:hAnsi="Times New Roman" w:cs="Times New Roman"/>
+          <w:b/>
+          <w:sz w:val="24"/>
+          <w:szCs w:val="24"/>
+          <w:lang w:val="en-US"/>
+        </w:rPr>
+        <w:t>2</w:t>
+      </w:r>
+    </w:p>
+    <w:p>
+      <w:pPr>
+        <w:pStyle w:val="a3"/>
+        <w:numPr>
+          <w:ilvl w:val="2"/>
+          <w:numId w:val="11"/>
+        </w:numPr>
+        <w:ind w:left="709" w:hanging="283"/>
+        <w:jc w:val="both"/>
+        <w:rPr>
+          <w:rFonts w:ascii="Times New Roman" w:hAnsi="Times New Roman" w:cs="Times New Roman"/>
+          <w:sz w:val="24"/>
+          <w:szCs w:val="24"/>
+        </w:rPr>
+      </w:pPr>
+      <w:r>
+        <w:rPr>
+          <w:rFonts w:ascii="Times New Roman" w:hAnsi="Times New Roman" w:cs="Times New Roman"/>
+          <w:sz w:val="24"/>
+          <w:szCs w:val="24"/>
+        </w:rPr>
+        <w:t>Настройка</w:t>
+      </w:r>
+      <w:r>
+        <w:rPr>
+          <w:rFonts w:ascii="Times New Roman" w:hAnsi="Times New Roman" w:cs="Times New Roman"/>
+          <w:sz w:val="24"/>
+          <w:szCs w:val="24"/>
+        </w:rPr>
+        <w:t xml:space="preserve"> мониторинг на тестовом окружении</w:t>
+      </w:r>
+      <w:r>
+        <w:rPr>
+          <w:rFonts w:ascii="Times New Roman" w:hAnsi="Times New Roman" w:cs="Times New Roman"/>
+          <w:sz w:val="24"/>
+          <w:szCs w:val="24"/>
+        </w:rPr>
+        <w:t>:</w:t>
+      </w:r>
+    </w:p>
+    <w:p>
+      <w:pPr>
+        <w:pStyle w:val="a3"/>
+        <w:ind w:left="709"/>
+        <w:jc w:val="both"/>
+        <w:rPr>
+          <w:rFonts w:ascii="Times New Roman" w:hAnsi="Times New Roman" w:cs="Times New Roman"/>
+          <w:sz w:val="24"/>
+          <w:szCs w:val="24"/>
+        </w:rPr>
+      </w:pPr>
+      <w:r>
+        <w:rPr>
+          <w:rFonts w:ascii="Times New Roman" w:hAnsi="Times New Roman" w:cs="Times New Roman"/>
+          <w:sz w:val="24"/>
+          <w:szCs w:val="24"/>
+        </w:rPr>
+        <w:pict>
+          <v:shapetype id="_x0000_t75" coordsize="21600,21600" o:spt="75" o:preferrelative="t" path="m@4@5l@4@11@9@11@9@5xe" filled="f" stroked="f">
+            <v:stroke joinstyle="miter"/>
+            <v:formulas>
+              <v:f eqn="if lineDrawn pixelLineWidth 0"/>
+              <v:f eqn="sum @0 1 0"/>
+              <v:f eqn="sum 0 0 @1"/>
+              <v:f eqn="prod @2 1 2"/>
+              <v:f eqn="prod @3 21600 pixelWidth"/>
+              <v:f eqn="prod @3 21600 pixelHeight"/>
+              <v:f eqn="sum @0 0 1"/>
+              <v:f eqn="prod @6 1 2"/>
+              <v:f eqn="prod @7 21600 pixelWidth"/>
+              <v:f eqn="sum @8 21600 0"/>
+              <v:f eqn="prod @7 21600 pixelHeight"/>
+              <v:f eqn="sum @10 21600 0"/>
+            </v:formulas>
+            <v:path o:extrusionok="f" gradientshapeok="t" o:connecttype="rect"/>
+            <o:lock v:ext="edit" aspectratio="t"/>
+          </v:shapetype>
+          <v:shape id="_x0000_i1025" type="#_x0000_t75" style="width:502.8pt;height:215.4pt">
+            <v:imagedata r:id="rId5" o:title="Dashboards"/>
+          </v:shape>
+        </w:pict>
+      </w:r>
+    </w:p>
     <w:sectPr>
       <w:pgSz w:w="11906" w:h="16838"/>
-      <w:pgMar w:top="1134" w:right="850" w:bottom="1134" w:left="993" w:header="708" w:footer="708" w:gutter="0"/>
+      <w:pgMar w:top="1134" w:right="850" w:bottom="1134" w:left="709" w:header="708" w:footer="708" w:gutter="0"/>
       <w:cols w:space="708"/>
       <w:docGrid w:linePitch="360"/>
     </w:sectPr>
@@ -3927,7 +4018,7 @@
   <w:abstractNum w:abstractNumId="4">
     <w:nsid w:val="16933B7E"/>
     <w:multiLevelType w:val="multilevel"/>
-    <w:tmpl w:val="219E18D4"/>
+    <w:tmpl w:val="F642E812"/>
     <w:lvl w:ilvl="0">
       <w:start w:val="1"/>
       <w:numFmt w:val="bullet"/>
@@ -3960,20 +4051,17 @@
         <w:sz w:val="20"/>
       </w:rPr>
     </w:lvl>
-    <w:lvl w:ilvl="2" w:tentative="1">
-      <w:start w:val="1"/>
-      <w:numFmt w:val="bullet"/>
-      <w:lvlText w:val=""/>
-      <w:lvlJc w:val="left"/>
-      <w:pPr>
-        <w:tabs>
-          <w:tab w:val="num" w:pos="2160"/>
-        </w:tabs>
+    <w:lvl w:ilvl="2">
+      <w:start w:val="1"/>
+      <w:numFmt w:val="decimal"/>
+      <w:lvlText w:val="%3."/>
+      <w:lvlJc w:val="left"/>
+      <w:pPr>
         <w:ind w:left="2160" w:hanging="360"/>
       </w:pPr>
       <w:rPr>
-        <w:rFonts w:ascii="Wingdings" w:hAnsi="Wingdings" w:hint="default"/>
-        <w:sz w:val="20"/>
+        <w:rFonts w:hint="default"/>
+        <w:b/>
       </w:rPr>
     </w:lvl>
     <w:lvl w:ilvl="3" w:tentative="1">

--- a/Отчет по выполнению тестового задания.docx
+++ b/Отчет по выполнению тестового задания.docx
@@ -324,25 +324,25 @@
         </w:rPr>
         <w:t xml:space="preserve"> </w:t>
       </w:r>
-      <w:r>
-        <w:rPr>
-          <w:rFonts w:ascii="Times New Roman" w:eastAsia="Times New Roman" w:hAnsi="Times New Roman" w:cs="Times New Roman"/>
-          <w:bCs/>
-          <w:sz w:val="24"/>
-          <w:szCs w:val="24"/>
-          <w:lang w:eastAsia="ru-RU"/>
-        </w:rPr>
-        <w:t>Используемый метод:</w:t>
-      </w:r>
-      <w:r>
-        <w:rPr>
-          <w:rFonts w:ascii="Times New Roman" w:eastAsia="Times New Roman" w:hAnsi="Times New Roman" w:cs="Times New Roman"/>
-          <w:sz w:val="24"/>
-          <w:szCs w:val="24"/>
-          <w:lang w:eastAsia="ru-RU"/>
-        </w:rPr>
-        <w:t xml:space="preserve"> </w:t>
-      </w:r>
+    </w:p>
+    <w:p>
+      <w:pPr>
+        <w:pStyle w:val="a3"/>
+        <w:numPr>
+          <w:ilvl w:val="0"/>
+          <w:numId w:val="22"/>
+        </w:numPr>
+        <w:spacing w:before="100" w:beforeAutospacing="1" w:after="100" w:afterAutospacing="1" w:line="240" w:lineRule="auto"/>
+        <w:ind w:left="1560" w:hanging="426"/>
+        <w:outlineLvl w:val="2"/>
+        <w:rPr>
+          <w:rFonts w:ascii="Times New Roman" w:eastAsia="Times New Roman" w:hAnsi="Times New Roman" w:cs="Times New Roman"/>
+          <w:bCs/>
+          <w:sz w:val="24"/>
+          <w:szCs w:val="24"/>
+          <w:lang w:eastAsia="ru-RU"/>
+        </w:rPr>
+      </w:pPr>
       <w:proofErr w:type="spellStart"/>
       <w:r>
         <w:rPr>
@@ -470,6 +470,20 @@
         </w:rPr>
         <w:t xml:space="preserve"> лог-файла и выводит статистику.</w:t>
       </w:r>
+    </w:p>
+    <w:p>
+      <w:pPr>
+        <w:pStyle w:val="a3"/>
+        <w:spacing w:before="100" w:beforeAutospacing="1" w:after="100" w:afterAutospacing="1" w:line="240" w:lineRule="auto"/>
+        <w:outlineLvl w:val="2"/>
+        <w:rPr>
+          <w:rFonts w:ascii="Times New Roman" w:eastAsia="Times New Roman" w:hAnsi="Times New Roman" w:cs="Times New Roman"/>
+          <w:bCs/>
+          <w:sz w:val="24"/>
+          <w:szCs w:val="24"/>
+          <w:lang w:eastAsia="ru-RU"/>
+        </w:rPr>
+      </w:pPr>
     </w:p>
     <w:p>
       <w:pPr>
@@ -556,32 +570,482 @@
     </w:p>
     <w:p>
       <w:pPr>
+        <w:pStyle w:val="a3"/>
         <w:numPr>
-          <w:ilvl w:val="1"/>
-          <w:numId w:val="4"/>
+          <w:ilvl w:val="0"/>
+          <w:numId w:val="21"/>
+        </w:numPr>
+        <w:spacing w:after="0" w:line="240" w:lineRule="auto"/>
+        <w:ind w:firstLine="414"/>
+        <w:rPr>
+          <w:rFonts w:ascii="Times New Roman" w:eastAsia="Times New Roman" w:hAnsi="Times New Roman" w:cs="Times New Roman"/>
+          <w:sz w:val="24"/>
+          <w:szCs w:val="24"/>
+          <w:lang w:eastAsia="ru-RU"/>
+        </w:rPr>
+      </w:pPr>
+      <w:r>
+        <w:rPr>
+          <w:rFonts w:ascii="Times New Roman" w:eastAsia="Times New Roman" w:hAnsi="Times New Roman" w:cs="Times New Roman"/>
+          <w:sz w:val="24"/>
+          <w:szCs w:val="24"/>
+          <w:lang w:eastAsia="ru-RU"/>
+        </w:rPr>
+        <w:t xml:space="preserve">  </w:t>
+      </w:r>
+      <w:proofErr w:type="spellStart"/>
+      <w:r>
+        <w:rPr>
+          <w:rFonts w:ascii="Times New Roman" w:eastAsia="Times New Roman" w:hAnsi="Times New Roman" w:cs="Times New Roman"/>
+          <w:b/>
+          <w:bCs/>
+          <w:sz w:val="24"/>
+          <w:szCs w:val="24"/>
+          <w:lang w:eastAsia="ru-RU"/>
+        </w:rPr>
+        <w:t>RequestStatistics</w:t>
+      </w:r>
+      <w:proofErr w:type="spellEnd"/>
+      <w:r>
+        <w:rPr>
+          <w:rFonts w:ascii="Times New Roman" w:eastAsia="Times New Roman" w:hAnsi="Times New Roman" w:cs="Times New Roman"/>
+          <w:b/>
+          <w:bCs/>
+          <w:sz w:val="24"/>
+          <w:szCs w:val="24"/>
+          <w:lang w:eastAsia="ru-RU"/>
+        </w:rPr>
+        <w:t xml:space="preserve"> </w:t>
+      </w:r>
+      <w:proofErr w:type="spellStart"/>
+      <w:r>
+        <w:rPr>
+          <w:rFonts w:ascii="Times New Roman" w:eastAsia="Times New Roman" w:hAnsi="Times New Roman" w:cs="Times New Roman"/>
+          <w:b/>
+          <w:bCs/>
+          <w:sz w:val="24"/>
+          <w:szCs w:val="24"/>
+          <w:lang w:eastAsia="ru-RU"/>
+        </w:rPr>
+        <w:t>stats</w:t>
+      </w:r>
+      <w:proofErr w:type="spellEnd"/>
+      <w:r>
+        <w:rPr>
+          <w:rFonts w:ascii="Times New Roman" w:eastAsia="Times New Roman" w:hAnsi="Times New Roman" w:cs="Times New Roman"/>
+          <w:b/>
+          <w:bCs/>
+          <w:sz w:val="24"/>
+          <w:szCs w:val="24"/>
+          <w:lang w:eastAsia="ru-RU"/>
+        </w:rPr>
+        <w:t>:</w:t>
+      </w:r>
+      <w:r>
+        <w:rPr>
+          <w:rFonts w:ascii="Times New Roman" w:eastAsia="Times New Roman" w:hAnsi="Times New Roman" w:cs="Times New Roman"/>
+          <w:sz w:val="24"/>
+          <w:szCs w:val="24"/>
+          <w:lang w:eastAsia="ru-RU"/>
+        </w:rPr>
+        <w:t xml:space="preserve"> Объект для хранения статистики запросов.</w:t>
+      </w:r>
+    </w:p>
+    <w:p>
+      <w:pPr>
+        <w:pStyle w:val="a3"/>
+        <w:numPr>
+          <w:ilvl w:val="0"/>
+          <w:numId w:val="21"/>
+        </w:numPr>
+        <w:spacing w:after="0" w:line="240" w:lineRule="auto"/>
+        <w:ind w:firstLine="414"/>
+        <w:rPr>
+          <w:rFonts w:ascii="Times New Roman" w:eastAsia="Times New Roman" w:hAnsi="Times New Roman" w:cs="Times New Roman"/>
+          <w:sz w:val="24"/>
+          <w:szCs w:val="24"/>
+          <w:lang w:eastAsia="ru-RU"/>
+        </w:rPr>
+      </w:pPr>
+      <w:r>
+        <w:rPr>
+          <w:rFonts w:ascii="Times New Roman" w:eastAsia="Times New Roman" w:hAnsi="Times New Roman" w:cs="Times New Roman"/>
+          <w:sz w:val="24"/>
+          <w:szCs w:val="24"/>
+          <w:lang w:eastAsia="ru-RU"/>
+        </w:rPr>
+        <w:t xml:space="preserve">  </w:t>
+      </w:r>
+      <w:proofErr w:type="spellStart"/>
+      <w:r>
+        <w:rPr>
+          <w:rFonts w:ascii="Times New Roman" w:eastAsia="Times New Roman" w:hAnsi="Times New Roman" w:cs="Times New Roman"/>
+          <w:b/>
+          <w:bCs/>
+          <w:sz w:val="24"/>
+          <w:szCs w:val="24"/>
+          <w:lang w:eastAsia="ru-RU"/>
+        </w:rPr>
+        <w:t>Parser</w:t>
+      </w:r>
+      <w:proofErr w:type="spellEnd"/>
+      <w:r>
+        <w:rPr>
+          <w:rFonts w:ascii="Times New Roman" w:eastAsia="Times New Roman" w:hAnsi="Times New Roman" w:cs="Times New Roman"/>
+          <w:b/>
+          <w:bCs/>
+          <w:sz w:val="24"/>
+          <w:szCs w:val="24"/>
+          <w:lang w:eastAsia="ru-RU"/>
+        </w:rPr>
+        <w:t>(</w:t>
+      </w:r>
+      <w:proofErr w:type="spellStart"/>
+      <w:proofErr w:type="gramStart"/>
+      <w:r>
+        <w:rPr>
+          <w:rFonts w:ascii="Times New Roman" w:eastAsia="Times New Roman" w:hAnsi="Times New Roman" w:cs="Times New Roman"/>
+          <w:b/>
+          <w:bCs/>
+          <w:sz w:val="24"/>
+          <w:szCs w:val="24"/>
+          <w:lang w:eastAsia="ru-RU"/>
+        </w:rPr>
+        <w:t>String</w:t>
+      </w:r>
+      <w:proofErr w:type="spellEnd"/>
+      <w:r>
+        <w:rPr>
+          <w:rFonts w:ascii="Times New Roman" w:eastAsia="Times New Roman" w:hAnsi="Times New Roman" w:cs="Times New Roman"/>
+          <w:b/>
+          <w:bCs/>
+          <w:sz w:val="24"/>
+          <w:szCs w:val="24"/>
+          <w:lang w:eastAsia="ru-RU"/>
+        </w:rPr>
+        <w:t>[</w:t>
+      </w:r>
+      <w:proofErr w:type="gramEnd"/>
+      <w:r>
+        <w:rPr>
+          <w:rFonts w:ascii="Times New Roman" w:eastAsia="Times New Roman" w:hAnsi="Times New Roman" w:cs="Times New Roman"/>
+          <w:b/>
+          <w:bCs/>
+          <w:sz w:val="24"/>
+          <w:szCs w:val="24"/>
+          <w:lang w:eastAsia="ru-RU"/>
+        </w:rPr>
+        <w:t xml:space="preserve">] </w:t>
+      </w:r>
+      <w:proofErr w:type="spellStart"/>
+      <w:r>
+        <w:rPr>
+          <w:rFonts w:ascii="Times New Roman" w:eastAsia="Times New Roman" w:hAnsi="Times New Roman" w:cs="Times New Roman"/>
+          <w:b/>
+          <w:bCs/>
+          <w:sz w:val="24"/>
+          <w:szCs w:val="24"/>
+          <w:lang w:eastAsia="ru-RU"/>
+        </w:rPr>
+        <w:t>relevantMethods</w:t>
+      </w:r>
+      <w:proofErr w:type="spellEnd"/>
+      <w:r>
+        <w:rPr>
+          <w:rFonts w:ascii="Times New Roman" w:eastAsia="Times New Roman" w:hAnsi="Times New Roman" w:cs="Times New Roman"/>
+          <w:b/>
+          <w:bCs/>
+          <w:sz w:val="24"/>
+          <w:szCs w:val="24"/>
+          <w:lang w:eastAsia="ru-RU"/>
+        </w:rPr>
+        <w:t>):</w:t>
+      </w:r>
+      <w:r>
+        <w:rPr>
+          <w:rFonts w:ascii="Times New Roman" w:eastAsia="Times New Roman" w:hAnsi="Times New Roman" w:cs="Times New Roman"/>
+          <w:sz w:val="24"/>
+          <w:szCs w:val="24"/>
+          <w:lang w:eastAsia="ru-RU"/>
+        </w:rPr>
+        <w:t xml:space="preserve"> Конструктор, инициализирующий объект статистики с релевантными методами.</w:t>
+      </w:r>
+    </w:p>
+    <w:p>
+      <w:pPr>
+        <w:pStyle w:val="a3"/>
+        <w:numPr>
+          <w:ilvl w:val="0"/>
+          <w:numId w:val="21"/>
+        </w:numPr>
+        <w:spacing w:after="0" w:line="240" w:lineRule="auto"/>
+        <w:ind w:firstLine="414"/>
+        <w:rPr>
+          <w:rFonts w:ascii="Times New Roman" w:eastAsia="Times New Roman" w:hAnsi="Times New Roman" w:cs="Times New Roman"/>
+          <w:sz w:val="24"/>
+          <w:szCs w:val="24"/>
+          <w:lang w:eastAsia="ru-RU"/>
+        </w:rPr>
+      </w:pPr>
+      <w:r>
+        <w:rPr>
+          <w:rFonts w:ascii="Times New Roman" w:eastAsia="Times New Roman" w:hAnsi="Times New Roman" w:cs="Times New Roman"/>
+          <w:sz w:val="24"/>
+          <w:szCs w:val="24"/>
+          <w:lang w:eastAsia="ru-RU"/>
+        </w:rPr>
+        <w:t xml:space="preserve">  </w:t>
+      </w:r>
+      <w:proofErr w:type="spellStart"/>
+      <w:r>
+        <w:rPr>
+          <w:rFonts w:ascii="Times New Roman" w:eastAsia="Times New Roman" w:hAnsi="Times New Roman" w:cs="Times New Roman"/>
+          <w:b/>
+          <w:bCs/>
+          <w:sz w:val="24"/>
+          <w:szCs w:val="24"/>
+          <w:lang w:eastAsia="ru-RU"/>
+        </w:rPr>
+        <w:t>void</w:t>
+      </w:r>
+      <w:proofErr w:type="spellEnd"/>
+      <w:r>
+        <w:rPr>
+          <w:rFonts w:ascii="Times New Roman" w:eastAsia="Times New Roman" w:hAnsi="Times New Roman" w:cs="Times New Roman"/>
+          <w:b/>
+          <w:bCs/>
+          <w:sz w:val="24"/>
+          <w:szCs w:val="24"/>
+          <w:lang w:eastAsia="ru-RU"/>
+        </w:rPr>
+        <w:t xml:space="preserve"> </w:t>
+      </w:r>
+      <w:proofErr w:type="spellStart"/>
+      <w:proofErr w:type="gramStart"/>
+      <w:r>
+        <w:rPr>
+          <w:rFonts w:ascii="Times New Roman" w:eastAsia="Times New Roman" w:hAnsi="Times New Roman" w:cs="Times New Roman"/>
+          <w:b/>
+          <w:bCs/>
+          <w:sz w:val="24"/>
+          <w:szCs w:val="24"/>
+          <w:lang w:eastAsia="ru-RU"/>
+        </w:rPr>
+        <w:t>parseLogFile</w:t>
+      </w:r>
+      <w:proofErr w:type="spellEnd"/>
+      <w:r>
+        <w:rPr>
+          <w:rFonts w:ascii="Times New Roman" w:eastAsia="Times New Roman" w:hAnsi="Times New Roman" w:cs="Times New Roman"/>
+          <w:b/>
+          <w:bCs/>
+          <w:sz w:val="24"/>
+          <w:szCs w:val="24"/>
+          <w:lang w:eastAsia="ru-RU"/>
+        </w:rPr>
+        <w:t>(</w:t>
+      </w:r>
+      <w:proofErr w:type="spellStart"/>
+      <w:proofErr w:type="gramEnd"/>
+      <w:r>
+        <w:rPr>
+          <w:rFonts w:ascii="Times New Roman" w:eastAsia="Times New Roman" w:hAnsi="Times New Roman" w:cs="Times New Roman"/>
+          <w:b/>
+          <w:bCs/>
+          <w:sz w:val="24"/>
+          <w:szCs w:val="24"/>
+          <w:lang w:eastAsia="ru-RU"/>
+        </w:rPr>
+        <w:t>String</w:t>
+      </w:r>
+      <w:proofErr w:type="spellEnd"/>
+      <w:r>
+        <w:rPr>
+          <w:rFonts w:ascii="Times New Roman" w:eastAsia="Times New Roman" w:hAnsi="Times New Roman" w:cs="Times New Roman"/>
+          <w:b/>
+          <w:bCs/>
+          <w:sz w:val="24"/>
+          <w:szCs w:val="24"/>
+          <w:lang w:eastAsia="ru-RU"/>
+        </w:rPr>
+        <w:t xml:space="preserve"> </w:t>
+      </w:r>
+      <w:proofErr w:type="spellStart"/>
+      <w:r>
+        <w:rPr>
+          <w:rFonts w:ascii="Times New Roman" w:eastAsia="Times New Roman" w:hAnsi="Times New Roman" w:cs="Times New Roman"/>
+          <w:b/>
+          <w:bCs/>
+          <w:sz w:val="24"/>
+          <w:szCs w:val="24"/>
+          <w:lang w:eastAsia="ru-RU"/>
+        </w:rPr>
+        <w:t>filePath</w:t>
+      </w:r>
+      <w:proofErr w:type="spellEnd"/>
+      <w:r>
+        <w:rPr>
+          <w:rFonts w:ascii="Times New Roman" w:eastAsia="Times New Roman" w:hAnsi="Times New Roman" w:cs="Times New Roman"/>
+          <w:b/>
+          <w:bCs/>
+          <w:sz w:val="24"/>
+          <w:szCs w:val="24"/>
+          <w:lang w:eastAsia="ru-RU"/>
+        </w:rPr>
+        <w:t>):</w:t>
+      </w:r>
+      <w:r>
+        <w:rPr>
+          <w:rFonts w:ascii="Times New Roman" w:eastAsia="Times New Roman" w:hAnsi="Times New Roman" w:cs="Times New Roman"/>
+          <w:sz w:val="24"/>
+          <w:szCs w:val="24"/>
+          <w:lang w:eastAsia="ru-RU"/>
+        </w:rPr>
+        <w:t xml:space="preserve"> Читает лог-файл построчно, извлекает информацию о запросах и добавляет её в статистику.</w:t>
+      </w:r>
+    </w:p>
+    <w:p>
+      <w:pPr>
+        <w:pStyle w:val="a3"/>
+        <w:numPr>
+          <w:ilvl w:val="0"/>
+          <w:numId w:val="21"/>
+        </w:numPr>
+        <w:spacing w:after="0" w:line="240" w:lineRule="auto"/>
+        <w:ind w:firstLine="414"/>
+        <w:rPr>
+          <w:rFonts w:ascii="Times New Roman" w:eastAsia="Times New Roman" w:hAnsi="Times New Roman" w:cs="Times New Roman"/>
+          <w:sz w:val="24"/>
+          <w:szCs w:val="24"/>
+          <w:lang w:eastAsia="ru-RU"/>
+        </w:rPr>
+      </w:pPr>
+      <w:r>
+        <w:rPr>
+          <w:rFonts w:ascii="Times New Roman" w:eastAsia="Times New Roman" w:hAnsi="Times New Roman" w:cs="Times New Roman"/>
+          <w:sz w:val="24"/>
+          <w:szCs w:val="24"/>
+          <w:lang w:eastAsia="ru-RU"/>
+        </w:rPr>
+        <w:t xml:space="preserve">  </w:t>
+      </w:r>
+      <w:proofErr w:type="spellStart"/>
+      <w:r>
+        <w:rPr>
+          <w:rFonts w:ascii="Times New Roman" w:eastAsia="Times New Roman" w:hAnsi="Times New Roman" w:cs="Times New Roman"/>
+          <w:b/>
+          <w:bCs/>
+          <w:sz w:val="24"/>
+          <w:szCs w:val="24"/>
+          <w:lang w:eastAsia="ru-RU"/>
+        </w:rPr>
+        <w:t>RequestStatistics</w:t>
+      </w:r>
+      <w:proofErr w:type="spellEnd"/>
+      <w:r>
+        <w:rPr>
+          <w:rFonts w:ascii="Times New Roman" w:eastAsia="Times New Roman" w:hAnsi="Times New Roman" w:cs="Times New Roman"/>
+          <w:b/>
+          <w:bCs/>
+          <w:sz w:val="24"/>
+          <w:szCs w:val="24"/>
+          <w:lang w:eastAsia="ru-RU"/>
+        </w:rPr>
+        <w:t xml:space="preserve"> </w:t>
+      </w:r>
+      <w:proofErr w:type="spellStart"/>
+      <w:proofErr w:type="gramStart"/>
+      <w:r>
+        <w:rPr>
+          <w:rFonts w:ascii="Times New Roman" w:eastAsia="Times New Roman" w:hAnsi="Times New Roman" w:cs="Times New Roman"/>
+          <w:b/>
+          <w:bCs/>
+          <w:sz w:val="24"/>
+          <w:szCs w:val="24"/>
+          <w:lang w:eastAsia="ru-RU"/>
+        </w:rPr>
+        <w:t>getStatistics</w:t>
+      </w:r>
+      <w:proofErr w:type="spellEnd"/>
+      <w:r>
+        <w:rPr>
+          <w:rFonts w:ascii="Times New Roman" w:eastAsia="Times New Roman" w:hAnsi="Times New Roman" w:cs="Times New Roman"/>
+          <w:b/>
+          <w:bCs/>
+          <w:sz w:val="24"/>
+          <w:szCs w:val="24"/>
+          <w:lang w:eastAsia="ru-RU"/>
+        </w:rPr>
+        <w:t>(</w:t>
+      </w:r>
+      <w:proofErr w:type="gramEnd"/>
+      <w:r>
+        <w:rPr>
+          <w:rFonts w:ascii="Times New Roman" w:eastAsia="Times New Roman" w:hAnsi="Times New Roman" w:cs="Times New Roman"/>
+          <w:b/>
+          <w:bCs/>
+          <w:sz w:val="24"/>
+          <w:szCs w:val="24"/>
+          <w:lang w:eastAsia="ru-RU"/>
+        </w:rPr>
+        <w:t>):</w:t>
+      </w:r>
+      <w:r>
+        <w:rPr>
+          <w:rFonts w:ascii="Times New Roman" w:eastAsia="Times New Roman" w:hAnsi="Times New Roman" w:cs="Times New Roman"/>
+          <w:sz w:val="24"/>
+          <w:szCs w:val="24"/>
+          <w:lang w:eastAsia="ru-RU"/>
+        </w:rPr>
+        <w:t xml:space="preserve"> Возвращает объект статистики.</w:t>
+      </w:r>
+    </w:p>
+    <w:p>
+      <w:pPr>
+        <w:pStyle w:val="a3"/>
+        <w:numPr>
+          <w:ilvl w:val="0"/>
+          <w:numId w:val="21"/>
         </w:numPr>
         <w:spacing w:before="100" w:beforeAutospacing="1" w:after="100" w:afterAutospacing="1" w:line="240" w:lineRule="auto"/>
-        <w:rPr>
-          <w:rFonts w:ascii="Times New Roman" w:eastAsia="Times New Roman" w:hAnsi="Times New Roman" w:cs="Times New Roman"/>
-          <w:sz w:val="24"/>
-          <w:szCs w:val="24"/>
-          <w:lang w:eastAsia="ru-RU"/>
-        </w:rPr>
-      </w:pPr>
-      <w:proofErr w:type="spellStart"/>
-      <w:r>
-        <w:rPr>
-          <w:rFonts w:ascii="Times New Roman" w:eastAsia="Times New Roman" w:hAnsi="Times New Roman" w:cs="Times New Roman"/>
-          <w:sz w:val="24"/>
-          <w:szCs w:val="24"/>
-          <w:lang w:eastAsia="ru-RU"/>
-        </w:rPr>
-        <w:t>RequestStatistics</w:t>
-      </w:r>
-      <w:proofErr w:type="spellEnd"/>
-      <w:r>
-        <w:rPr>
-          <w:rFonts w:ascii="Times New Roman" w:eastAsia="Times New Roman" w:hAnsi="Times New Roman" w:cs="Times New Roman"/>
+        <w:ind w:firstLine="414"/>
+        <w:outlineLvl w:val="2"/>
+        <w:rPr>
+          <w:rFonts w:ascii="Times New Roman" w:eastAsia="Times New Roman" w:hAnsi="Times New Roman" w:cs="Times New Roman"/>
+          <w:b/>
+          <w:bCs/>
+          <w:sz w:val="24"/>
+          <w:szCs w:val="24"/>
+          <w:lang w:eastAsia="ru-RU"/>
+        </w:rPr>
+      </w:pPr>
+      <w:r>
+        <w:rPr>
+          <w:rFonts w:ascii="Times New Roman" w:eastAsia="Times New Roman" w:hAnsi="Times New Roman" w:cs="Times New Roman"/>
+          <w:sz w:val="24"/>
+          <w:szCs w:val="24"/>
+          <w:lang w:eastAsia="ru-RU"/>
+        </w:rPr>
+        <w:t xml:space="preserve">  </w:t>
+      </w:r>
+      <w:proofErr w:type="spellStart"/>
+      <w:r>
+        <w:rPr>
+          <w:rFonts w:ascii="Times New Roman" w:eastAsia="Times New Roman" w:hAnsi="Times New Roman" w:cs="Times New Roman"/>
+          <w:b/>
+          <w:bCs/>
+          <w:sz w:val="24"/>
+          <w:szCs w:val="24"/>
+          <w:lang w:eastAsia="ru-RU"/>
+        </w:rPr>
+        <w:t>String</w:t>
+      </w:r>
+      <w:proofErr w:type="spellEnd"/>
+      <w:r>
+        <w:rPr>
+          <w:rFonts w:ascii="Times New Roman" w:eastAsia="Times New Roman" w:hAnsi="Times New Roman" w:cs="Times New Roman"/>
+          <w:b/>
+          <w:bCs/>
           <w:sz w:val="24"/>
           <w:szCs w:val="24"/>
           <w:lang w:eastAsia="ru-RU"/>
@@ -589,274 +1053,104 @@
         <w:t xml:space="preserve"> </w:t>
       </w:r>
       <w:proofErr w:type="spellStart"/>
-      <w:r>
-        <w:rPr>
-          <w:rFonts w:ascii="Times New Roman" w:eastAsia="Times New Roman" w:hAnsi="Times New Roman" w:cs="Times New Roman"/>
-          <w:sz w:val="24"/>
-          <w:szCs w:val="24"/>
-          <w:lang w:eastAsia="ru-RU"/>
-        </w:rPr>
-        <w:t>stats</w:t>
-      </w:r>
-      <w:proofErr w:type="spellEnd"/>
-      <w:r>
-        <w:rPr>
-          <w:rFonts w:ascii="Times New Roman" w:eastAsia="Times New Roman" w:hAnsi="Times New Roman" w:cs="Times New Roman"/>
-          <w:sz w:val="24"/>
-          <w:szCs w:val="24"/>
-          <w:lang w:eastAsia="ru-RU"/>
-        </w:rPr>
-        <w:t>: Объект для хранения статистики запросов.</w:t>
+      <w:proofErr w:type="gramStart"/>
+      <w:r>
+        <w:rPr>
+          <w:rFonts w:ascii="Times New Roman" w:eastAsia="Times New Roman" w:hAnsi="Times New Roman" w:cs="Times New Roman"/>
+          <w:b/>
+          <w:bCs/>
+          <w:sz w:val="24"/>
+          <w:szCs w:val="24"/>
+          <w:lang w:eastAsia="ru-RU"/>
+        </w:rPr>
+        <w:t>extractHour</w:t>
+      </w:r>
+      <w:proofErr w:type="spellEnd"/>
+      <w:r>
+        <w:rPr>
+          <w:rFonts w:ascii="Times New Roman" w:eastAsia="Times New Roman" w:hAnsi="Times New Roman" w:cs="Times New Roman"/>
+          <w:b/>
+          <w:bCs/>
+          <w:sz w:val="24"/>
+          <w:szCs w:val="24"/>
+          <w:lang w:eastAsia="ru-RU"/>
+        </w:rPr>
+        <w:t>(</w:t>
+      </w:r>
+      <w:proofErr w:type="spellStart"/>
+      <w:proofErr w:type="gramEnd"/>
+      <w:r>
+        <w:rPr>
+          <w:rFonts w:ascii="Times New Roman" w:eastAsia="Times New Roman" w:hAnsi="Times New Roman" w:cs="Times New Roman"/>
+          <w:b/>
+          <w:bCs/>
+          <w:sz w:val="24"/>
+          <w:szCs w:val="24"/>
+          <w:lang w:eastAsia="ru-RU"/>
+        </w:rPr>
+        <w:t>String</w:t>
+      </w:r>
+      <w:proofErr w:type="spellEnd"/>
+      <w:r>
+        <w:rPr>
+          <w:rFonts w:ascii="Times New Roman" w:eastAsia="Times New Roman" w:hAnsi="Times New Roman" w:cs="Times New Roman"/>
+          <w:b/>
+          <w:bCs/>
+          <w:sz w:val="24"/>
+          <w:szCs w:val="24"/>
+          <w:lang w:eastAsia="ru-RU"/>
+        </w:rPr>
+        <w:t xml:space="preserve"> </w:t>
+      </w:r>
+      <w:proofErr w:type="spellStart"/>
+      <w:r>
+        <w:rPr>
+          <w:rFonts w:ascii="Times New Roman" w:eastAsia="Times New Roman" w:hAnsi="Times New Roman" w:cs="Times New Roman"/>
+          <w:b/>
+          <w:bCs/>
+          <w:sz w:val="24"/>
+          <w:szCs w:val="24"/>
+          <w:lang w:eastAsia="ru-RU"/>
+        </w:rPr>
+        <w:t>timestamp</w:t>
+      </w:r>
+      <w:proofErr w:type="spellEnd"/>
+      <w:r>
+        <w:rPr>
+          <w:rFonts w:ascii="Times New Roman" w:eastAsia="Times New Roman" w:hAnsi="Times New Roman" w:cs="Times New Roman"/>
+          <w:b/>
+          <w:bCs/>
+          <w:sz w:val="24"/>
+          <w:szCs w:val="24"/>
+          <w:lang w:eastAsia="ru-RU"/>
+        </w:rPr>
+        <w:t>):</w:t>
+      </w:r>
+      <w:r>
+        <w:rPr>
+          <w:rFonts w:ascii="Times New Roman" w:eastAsia="Times New Roman" w:hAnsi="Times New Roman" w:cs="Times New Roman"/>
+          <w:sz w:val="24"/>
+          <w:szCs w:val="24"/>
+          <w:lang w:eastAsia="ru-RU"/>
+        </w:rPr>
+        <w:t xml:space="preserve"> Извлекает час из метки времени для группировки запросов по часам.</w:t>
       </w:r>
     </w:p>
     <w:p>
       <w:pPr>
-        <w:numPr>
-          <w:ilvl w:val="1"/>
-          <w:numId w:val="4"/>
-        </w:numPr>
+        <w:pStyle w:val="a3"/>
         <w:spacing w:before="100" w:beforeAutospacing="1" w:after="100" w:afterAutospacing="1" w:line="240" w:lineRule="auto"/>
-        <w:rPr>
-          <w:rFonts w:ascii="Times New Roman" w:eastAsia="Times New Roman" w:hAnsi="Times New Roman" w:cs="Times New Roman"/>
-          <w:sz w:val="24"/>
-          <w:szCs w:val="24"/>
-          <w:lang w:eastAsia="ru-RU"/>
-        </w:rPr>
-      </w:pPr>
-      <w:proofErr w:type="spellStart"/>
-      <w:r>
-        <w:rPr>
-          <w:rFonts w:ascii="Times New Roman" w:eastAsia="Times New Roman" w:hAnsi="Times New Roman" w:cs="Times New Roman"/>
-          <w:sz w:val="24"/>
-          <w:szCs w:val="24"/>
-          <w:lang w:eastAsia="ru-RU"/>
-        </w:rPr>
-        <w:t>Parser</w:t>
-      </w:r>
-      <w:proofErr w:type="spellEnd"/>
-      <w:r>
-        <w:rPr>
-          <w:rFonts w:ascii="Times New Roman" w:eastAsia="Times New Roman" w:hAnsi="Times New Roman" w:cs="Times New Roman"/>
-          <w:sz w:val="24"/>
-          <w:szCs w:val="24"/>
-          <w:lang w:eastAsia="ru-RU"/>
-        </w:rPr>
-        <w:t>(</w:t>
-      </w:r>
-      <w:proofErr w:type="spellStart"/>
-      <w:proofErr w:type="gramStart"/>
-      <w:r>
-        <w:rPr>
-          <w:rFonts w:ascii="Times New Roman" w:eastAsia="Times New Roman" w:hAnsi="Times New Roman" w:cs="Times New Roman"/>
-          <w:sz w:val="24"/>
-          <w:szCs w:val="24"/>
-          <w:lang w:eastAsia="ru-RU"/>
-        </w:rPr>
-        <w:t>String</w:t>
-      </w:r>
-      <w:proofErr w:type="spellEnd"/>
-      <w:r>
-        <w:rPr>
-          <w:rFonts w:ascii="Times New Roman" w:eastAsia="Times New Roman" w:hAnsi="Times New Roman" w:cs="Times New Roman"/>
-          <w:sz w:val="24"/>
-          <w:szCs w:val="24"/>
-          <w:lang w:eastAsia="ru-RU"/>
-        </w:rPr>
-        <w:t>[</w:t>
-      </w:r>
-      <w:proofErr w:type="gramEnd"/>
-      <w:r>
-        <w:rPr>
-          <w:rFonts w:ascii="Times New Roman" w:eastAsia="Times New Roman" w:hAnsi="Times New Roman" w:cs="Times New Roman"/>
-          <w:sz w:val="24"/>
-          <w:szCs w:val="24"/>
-          <w:lang w:eastAsia="ru-RU"/>
-        </w:rPr>
-        <w:t xml:space="preserve">] </w:t>
-      </w:r>
-      <w:proofErr w:type="spellStart"/>
-      <w:r>
-        <w:rPr>
-          <w:rFonts w:ascii="Times New Roman" w:eastAsia="Times New Roman" w:hAnsi="Times New Roman" w:cs="Times New Roman"/>
-          <w:sz w:val="24"/>
-          <w:szCs w:val="24"/>
-          <w:lang w:eastAsia="ru-RU"/>
-        </w:rPr>
-        <w:t>relevantMethods</w:t>
-      </w:r>
-      <w:proofErr w:type="spellEnd"/>
-      <w:r>
-        <w:rPr>
-          <w:rFonts w:ascii="Times New Roman" w:eastAsia="Times New Roman" w:hAnsi="Times New Roman" w:cs="Times New Roman"/>
-          <w:sz w:val="24"/>
-          <w:szCs w:val="24"/>
-          <w:lang w:eastAsia="ru-RU"/>
-        </w:rPr>
-        <w:t>): Конструктор, инициализирующий объект статистики с релевантными методами.</w:t>
-      </w:r>
-    </w:p>
-    <w:p>
-      <w:pPr>
-        <w:numPr>
-          <w:ilvl w:val="1"/>
-          <w:numId w:val="4"/>
-        </w:numPr>
-        <w:spacing w:before="100" w:beforeAutospacing="1" w:after="100" w:afterAutospacing="1" w:line="240" w:lineRule="auto"/>
-        <w:rPr>
-          <w:rFonts w:ascii="Times New Roman" w:eastAsia="Times New Roman" w:hAnsi="Times New Roman" w:cs="Times New Roman"/>
-          <w:sz w:val="24"/>
-          <w:szCs w:val="24"/>
-          <w:lang w:eastAsia="ru-RU"/>
-        </w:rPr>
-      </w:pPr>
-      <w:proofErr w:type="spellStart"/>
-      <w:r>
-        <w:rPr>
-          <w:rFonts w:ascii="Times New Roman" w:eastAsia="Times New Roman" w:hAnsi="Times New Roman" w:cs="Times New Roman"/>
-          <w:sz w:val="24"/>
-          <w:szCs w:val="24"/>
-          <w:lang w:eastAsia="ru-RU"/>
-        </w:rPr>
-        <w:t>void</w:t>
-      </w:r>
-      <w:proofErr w:type="spellEnd"/>
-      <w:r>
-        <w:rPr>
-          <w:rFonts w:ascii="Times New Roman" w:eastAsia="Times New Roman" w:hAnsi="Times New Roman" w:cs="Times New Roman"/>
-          <w:sz w:val="24"/>
-          <w:szCs w:val="24"/>
-          <w:lang w:eastAsia="ru-RU"/>
-        </w:rPr>
-        <w:t xml:space="preserve"> </w:t>
-      </w:r>
-      <w:proofErr w:type="spellStart"/>
-      <w:proofErr w:type="gramStart"/>
-      <w:r>
-        <w:rPr>
-          <w:rFonts w:ascii="Times New Roman" w:eastAsia="Times New Roman" w:hAnsi="Times New Roman" w:cs="Times New Roman"/>
-          <w:sz w:val="24"/>
-          <w:szCs w:val="24"/>
-          <w:lang w:eastAsia="ru-RU"/>
-        </w:rPr>
-        <w:t>parseLogFile</w:t>
-      </w:r>
-      <w:proofErr w:type="spellEnd"/>
-      <w:r>
-        <w:rPr>
-          <w:rFonts w:ascii="Times New Roman" w:eastAsia="Times New Roman" w:hAnsi="Times New Roman" w:cs="Times New Roman"/>
-          <w:sz w:val="24"/>
-          <w:szCs w:val="24"/>
-          <w:lang w:eastAsia="ru-RU"/>
-        </w:rPr>
-        <w:t>(</w:t>
-      </w:r>
-      <w:proofErr w:type="spellStart"/>
-      <w:proofErr w:type="gramEnd"/>
-      <w:r>
-        <w:rPr>
-          <w:rFonts w:ascii="Times New Roman" w:eastAsia="Times New Roman" w:hAnsi="Times New Roman" w:cs="Times New Roman"/>
-          <w:sz w:val="24"/>
-          <w:szCs w:val="24"/>
-          <w:lang w:eastAsia="ru-RU"/>
-        </w:rPr>
-        <w:t>String</w:t>
-      </w:r>
-      <w:proofErr w:type="spellEnd"/>
-      <w:r>
-        <w:rPr>
-          <w:rFonts w:ascii="Times New Roman" w:eastAsia="Times New Roman" w:hAnsi="Times New Roman" w:cs="Times New Roman"/>
-          <w:sz w:val="24"/>
-          <w:szCs w:val="24"/>
-          <w:lang w:eastAsia="ru-RU"/>
-        </w:rPr>
-        <w:t xml:space="preserve"> </w:t>
-      </w:r>
-      <w:proofErr w:type="spellStart"/>
-      <w:r>
-        <w:rPr>
-          <w:rFonts w:ascii="Times New Roman" w:eastAsia="Times New Roman" w:hAnsi="Times New Roman" w:cs="Times New Roman"/>
-          <w:sz w:val="24"/>
-          <w:szCs w:val="24"/>
-          <w:lang w:eastAsia="ru-RU"/>
-        </w:rPr>
-        <w:t>filePath</w:t>
-      </w:r>
-      <w:proofErr w:type="spellEnd"/>
-      <w:r>
-        <w:rPr>
-          <w:rFonts w:ascii="Times New Roman" w:eastAsia="Times New Roman" w:hAnsi="Times New Roman" w:cs="Times New Roman"/>
-          <w:sz w:val="24"/>
-          <w:szCs w:val="24"/>
-          <w:lang w:eastAsia="ru-RU"/>
-        </w:rPr>
-        <w:t>): Читает лог-файл построчно, извлекает информацию о запросах и добавляет её в статистику.</w:t>
-      </w:r>
-    </w:p>
-    <w:p>
-      <w:pPr>
-        <w:numPr>
-          <w:ilvl w:val="1"/>
-          <w:numId w:val="4"/>
-        </w:numPr>
-        <w:spacing w:before="100" w:beforeAutospacing="1" w:after="100" w:afterAutospacing="1" w:line="240" w:lineRule="auto"/>
-        <w:rPr>
-          <w:rFonts w:ascii="Times New Roman" w:eastAsia="Times New Roman" w:hAnsi="Times New Roman" w:cs="Times New Roman"/>
-          <w:sz w:val="24"/>
-          <w:szCs w:val="24"/>
-          <w:lang w:eastAsia="ru-RU"/>
-        </w:rPr>
-      </w:pPr>
-      <w:proofErr w:type="spellStart"/>
-      <w:r>
-        <w:rPr>
-          <w:rFonts w:ascii="Times New Roman" w:eastAsia="Times New Roman" w:hAnsi="Times New Roman" w:cs="Times New Roman"/>
-          <w:sz w:val="24"/>
-          <w:szCs w:val="24"/>
-          <w:lang w:eastAsia="ru-RU"/>
-        </w:rPr>
-        <w:t>RequestStatistics</w:t>
-      </w:r>
-      <w:proofErr w:type="spellEnd"/>
-      <w:r>
-        <w:rPr>
-          <w:rFonts w:ascii="Times New Roman" w:eastAsia="Times New Roman" w:hAnsi="Times New Roman" w:cs="Times New Roman"/>
-          <w:sz w:val="24"/>
-          <w:szCs w:val="24"/>
-          <w:lang w:eastAsia="ru-RU"/>
-        </w:rPr>
-        <w:t xml:space="preserve"> </w:t>
-      </w:r>
-      <w:proofErr w:type="spellStart"/>
-      <w:proofErr w:type="gramStart"/>
-      <w:r>
-        <w:rPr>
-          <w:rFonts w:ascii="Times New Roman" w:eastAsia="Times New Roman" w:hAnsi="Times New Roman" w:cs="Times New Roman"/>
-          <w:sz w:val="24"/>
-          <w:szCs w:val="24"/>
-          <w:lang w:eastAsia="ru-RU"/>
-        </w:rPr>
-        <w:t>getStatistics</w:t>
-      </w:r>
-      <w:proofErr w:type="spellEnd"/>
-      <w:r>
-        <w:rPr>
-          <w:rFonts w:ascii="Times New Roman" w:eastAsia="Times New Roman" w:hAnsi="Times New Roman" w:cs="Times New Roman"/>
-          <w:sz w:val="24"/>
-          <w:szCs w:val="24"/>
-          <w:lang w:eastAsia="ru-RU"/>
-        </w:rPr>
-        <w:t>(</w:t>
-      </w:r>
-      <w:proofErr w:type="gramEnd"/>
-      <w:r>
-        <w:rPr>
-          <w:rFonts w:ascii="Times New Roman" w:eastAsia="Times New Roman" w:hAnsi="Times New Roman" w:cs="Times New Roman"/>
-          <w:sz w:val="24"/>
-          <w:szCs w:val="24"/>
-          <w:lang w:eastAsia="ru-RU"/>
-        </w:rPr>
-        <w:t>): Возвращает объект статистики.</w:t>
-      </w:r>
+        <w:ind w:left="1134"/>
+        <w:outlineLvl w:val="2"/>
+        <w:rPr>
+          <w:rFonts w:ascii="Times New Roman" w:eastAsia="Times New Roman" w:hAnsi="Times New Roman" w:cs="Times New Roman"/>
+          <w:b/>
+          <w:bCs/>
+          <w:sz w:val="24"/>
+          <w:szCs w:val="24"/>
+          <w:lang w:eastAsia="ru-RU"/>
+        </w:rPr>
+      </w:pPr>
     </w:p>
     <w:p>
       <w:pPr>
@@ -942,9 +1236,10 @@
     </w:p>
     <w:p>
       <w:pPr>
+        <w:pStyle w:val="a3"/>
         <w:numPr>
-          <w:ilvl w:val="1"/>
-          <w:numId w:val="6"/>
+          <w:ilvl w:val="0"/>
+          <w:numId w:val="23"/>
         </w:numPr>
         <w:spacing w:after="0" w:line="240" w:lineRule="auto"/>
         <w:rPr>
@@ -954,10 +1249,21 @@
           <w:lang w:eastAsia="ru-RU"/>
         </w:rPr>
       </w:pPr>
-      <w:proofErr w:type="spellStart"/>
-      <w:r>
-        <w:rPr>
-          <w:rFonts w:ascii="Times New Roman" w:eastAsia="Times New Roman" w:hAnsi="Times New Roman" w:cs="Times New Roman"/>
+      <w:r>
+        <w:rPr>
+          <w:rFonts w:ascii="Times New Roman" w:eastAsia="Times New Roman" w:hAnsi="Times New Roman" w:cs="Times New Roman"/>
+          <w:sz w:val="24"/>
+          <w:szCs w:val="24"/>
+          <w:lang w:eastAsia="ru-RU"/>
+        </w:rPr>
+        <w:t xml:space="preserve"> </w:t>
+      </w:r>
+      <w:proofErr w:type="spellStart"/>
+      <w:r>
+        <w:rPr>
+          <w:rFonts w:ascii="Times New Roman" w:eastAsia="Times New Roman" w:hAnsi="Times New Roman" w:cs="Times New Roman"/>
+          <w:b/>
+          <w:bCs/>
           <w:sz w:val="24"/>
           <w:szCs w:val="24"/>
           <w:lang w:eastAsia="ru-RU"/>
@@ -968,6 +1274,8 @@
       <w:r>
         <w:rPr>
           <w:rFonts w:ascii="Times New Roman" w:eastAsia="Times New Roman" w:hAnsi="Times New Roman" w:cs="Times New Roman"/>
+          <w:b/>
+          <w:bCs/>
           <w:sz w:val="24"/>
           <w:szCs w:val="24"/>
           <w:lang w:eastAsia="ru-RU"/>
@@ -978,6 +1286,8 @@
       <w:r>
         <w:rPr>
           <w:rFonts w:ascii="Times New Roman" w:eastAsia="Times New Roman" w:hAnsi="Times New Roman" w:cs="Times New Roman"/>
+          <w:b/>
+          <w:bCs/>
           <w:sz w:val="24"/>
           <w:szCs w:val="24"/>
           <w:lang w:eastAsia="ru-RU"/>
@@ -988,32 +1298,55 @@
       <w:r>
         <w:rPr>
           <w:rFonts w:ascii="Times New Roman" w:eastAsia="Times New Roman" w:hAnsi="Times New Roman" w:cs="Times New Roman"/>
-          <w:sz w:val="24"/>
-          <w:szCs w:val="24"/>
-          <w:lang w:eastAsia="ru-RU"/>
-        </w:rPr>
-        <w:t>: Общее количество вызовов.</w:t>
+          <w:b/>
+          <w:bCs/>
+          <w:sz w:val="24"/>
+          <w:szCs w:val="24"/>
+          <w:lang w:eastAsia="ru-RU"/>
+        </w:rPr>
+        <w:t>:</w:t>
+      </w:r>
+      <w:r>
+        <w:rPr>
+          <w:rFonts w:ascii="Times New Roman" w:eastAsia="Times New Roman" w:hAnsi="Times New Roman" w:cs="Times New Roman"/>
+          <w:sz w:val="24"/>
+          <w:szCs w:val="24"/>
+          <w:lang w:eastAsia="ru-RU"/>
+        </w:rPr>
+        <w:t xml:space="preserve"> Общее количество вызовов.</w:t>
       </w:r>
     </w:p>
     <w:p>
       <w:pPr>
+        <w:pStyle w:val="a3"/>
         <w:numPr>
-          <w:ilvl w:val="1"/>
-          <w:numId w:val="6"/>
+          <w:ilvl w:val="0"/>
+          <w:numId w:val="23"/>
         </w:numPr>
-        <w:spacing w:before="100" w:beforeAutospacing="1" w:after="100" w:afterAutospacing="1" w:line="240" w:lineRule="auto"/>
-        <w:rPr>
-          <w:rFonts w:ascii="Times New Roman" w:eastAsia="Times New Roman" w:hAnsi="Times New Roman" w:cs="Times New Roman"/>
-          <w:sz w:val="24"/>
-          <w:szCs w:val="24"/>
-          <w:lang w:eastAsia="ru-RU"/>
-        </w:rPr>
-      </w:pPr>
+        <w:spacing w:after="0" w:line="240" w:lineRule="auto"/>
+        <w:rPr>
+          <w:rFonts w:ascii="Times New Roman" w:eastAsia="Times New Roman" w:hAnsi="Times New Roman" w:cs="Times New Roman"/>
+          <w:sz w:val="24"/>
+          <w:szCs w:val="24"/>
+          <w:lang w:eastAsia="ru-RU"/>
+        </w:rPr>
+      </w:pPr>
+      <w:r>
+        <w:rPr>
+          <w:rFonts w:ascii="Times New Roman" w:eastAsia="Times New Roman" w:hAnsi="Times New Roman" w:cs="Times New Roman"/>
+          <w:sz w:val="24"/>
+          <w:szCs w:val="24"/>
+          <w:lang w:eastAsia="ru-RU"/>
+        </w:rPr>
+        <w:t xml:space="preserve"> </w:t>
+      </w:r>
       <w:proofErr w:type="spellStart"/>
       <w:proofErr w:type="gramStart"/>
       <w:r>
         <w:rPr>
           <w:rFonts w:ascii="Times New Roman" w:eastAsia="Times New Roman" w:hAnsi="Times New Roman" w:cs="Times New Roman"/>
+          <w:b/>
+          <w:bCs/>
           <w:sz w:val="24"/>
           <w:szCs w:val="24"/>
           <w:lang w:eastAsia="ru-RU"/>
@@ -1024,6 +1357,8 @@
       <w:r>
         <w:rPr>
           <w:rFonts w:ascii="Times New Roman" w:eastAsia="Times New Roman" w:hAnsi="Times New Roman" w:cs="Times New Roman"/>
+          <w:b/>
+          <w:bCs/>
           <w:sz w:val="24"/>
           <w:szCs w:val="24"/>
           <w:lang w:eastAsia="ru-RU"/>
@@ -1035,6 +1370,8 @@
       <w:r>
         <w:rPr>
           <w:rFonts w:ascii="Times New Roman" w:eastAsia="Times New Roman" w:hAnsi="Times New Roman" w:cs="Times New Roman"/>
+          <w:b/>
+          <w:bCs/>
           <w:sz w:val="24"/>
           <w:szCs w:val="24"/>
           <w:lang w:eastAsia="ru-RU"/>
@@ -1045,6 +1382,8 @@
       <w:r>
         <w:rPr>
           <w:rFonts w:ascii="Times New Roman" w:eastAsia="Times New Roman" w:hAnsi="Times New Roman" w:cs="Times New Roman"/>
+          <w:b/>
+          <w:bCs/>
           <w:sz w:val="24"/>
           <w:szCs w:val="24"/>
           <w:lang w:eastAsia="ru-RU"/>
@@ -1055,6 +1394,8 @@
       <w:r>
         <w:rPr>
           <w:rFonts w:ascii="Times New Roman" w:eastAsia="Times New Roman" w:hAnsi="Times New Roman" w:cs="Times New Roman"/>
+          <w:b/>
+          <w:bCs/>
           <w:sz w:val="24"/>
           <w:szCs w:val="24"/>
           <w:lang w:eastAsia="ru-RU"/>
@@ -1065,6 +1406,8 @@
       <w:r>
         <w:rPr>
           <w:rFonts w:ascii="Times New Roman" w:eastAsia="Times New Roman" w:hAnsi="Times New Roman" w:cs="Times New Roman"/>
+          <w:b/>
+          <w:bCs/>
           <w:sz w:val="24"/>
           <w:szCs w:val="24"/>
           <w:lang w:eastAsia="ru-RU"/>
@@ -1075,6 +1418,8 @@
       <w:r>
         <w:rPr>
           <w:rFonts w:ascii="Times New Roman" w:eastAsia="Times New Roman" w:hAnsi="Times New Roman" w:cs="Times New Roman"/>
+          <w:b/>
+          <w:bCs/>
           <w:sz w:val="24"/>
           <w:szCs w:val="24"/>
           <w:lang w:eastAsia="ru-RU"/>
@@ -1085,32 +1430,55 @@
       <w:r>
         <w:rPr>
           <w:rFonts w:ascii="Times New Roman" w:eastAsia="Times New Roman" w:hAnsi="Times New Roman" w:cs="Times New Roman"/>
-          <w:sz w:val="24"/>
-          <w:szCs w:val="24"/>
-          <w:lang w:eastAsia="ru-RU"/>
-        </w:rPr>
-        <w:t>: Количество вызовов для каждого метода.</w:t>
+          <w:b/>
+          <w:bCs/>
+          <w:sz w:val="24"/>
+          <w:szCs w:val="24"/>
+          <w:lang w:eastAsia="ru-RU"/>
+        </w:rPr>
+        <w:t>:</w:t>
+      </w:r>
+      <w:r>
+        <w:rPr>
+          <w:rFonts w:ascii="Times New Roman" w:eastAsia="Times New Roman" w:hAnsi="Times New Roman" w:cs="Times New Roman"/>
+          <w:sz w:val="24"/>
+          <w:szCs w:val="24"/>
+          <w:lang w:eastAsia="ru-RU"/>
+        </w:rPr>
+        <w:t xml:space="preserve"> Количество вызовов для каждого метода.</w:t>
       </w:r>
     </w:p>
     <w:p>
       <w:pPr>
+        <w:pStyle w:val="a3"/>
         <w:numPr>
-          <w:ilvl w:val="1"/>
-          <w:numId w:val="6"/>
+          <w:ilvl w:val="0"/>
+          <w:numId w:val="23"/>
         </w:numPr>
-        <w:spacing w:before="100" w:beforeAutospacing="1" w:after="100" w:afterAutospacing="1" w:line="240" w:lineRule="auto"/>
-        <w:rPr>
-          <w:rFonts w:ascii="Times New Roman" w:eastAsia="Times New Roman" w:hAnsi="Times New Roman" w:cs="Times New Roman"/>
-          <w:sz w:val="24"/>
-          <w:szCs w:val="24"/>
-          <w:lang w:eastAsia="ru-RU"/>
-        </w:rPr>
-      </w:pPr>
+        <w:spacing w:after="0" w:line="240" w:lineRule="auto"/>
+        <w:rPr>
+          <w:rFonts w:ascii="Times New Roman" w:eastAsia="Times New Roman" w:hAnsi="Times New Roman" w:cs="Times New Roman"/>
+          <w:sz w:val="24"/>
+          <w:szCs w:val="24"/>
+          <w:lang w:eastAsia="ru-RU"/>
+        </w:rPr>
+      </w:pPr>
+      <w:r>
+        <w:rPr>
+          <w:rFonts w:ascii="Times New Roman" w:eastAsia="Times New Roman" w:hAnsi="Symbol" w:cs="Times New Roman"/>
+          <w:sz w:val="24"/>
+          <w:szCs w:val="24"/>
+          <w:lang w:eastAsia="ru-RU"/>
+        </w:rPr>
+        <w:t xml:space="preserve"> </w:t>
+      </w:r>
       <w:proofErr w:type="spellStart"/>
       <w:proofErr w:type="gramStart"/>
       <w:r>
         <w:rPr>
           <w:rFonts w:ascii="Times New Roman" w:eastAsia="Times New Roman" w:hAnsi="Times New Roman" w:cs="Times New Roman"/>
+          <w:b/>
+          <w:bCs/>
           <w:sz w:val="24"/>
           <w:szCs w:val="24"/>
           <w:lang w:eastAsia="ru-RU"/>
@@ -1121,6 +1489,8 @@
       <w:r>
         <w:rPr>
           <w:rFonts w:ascii="Times New Roman" w:eastAsia="Times New Roman" w:hAnsi="Times New Roman" w:cs="Times New Roman"/>
+          <w:b/>
+          <w:bCs/>
           <w:sz w:val="24"/>
           <w:szCs w:val="24"/>
           <w:lang w:eastAsia="ru-RU"/>
@@ -1131,6 +1501,8 @@
       <w:r>
         <w:rPr>
           <w:rFonts w:ascii="Times New Roman" w:eastAsia="Times New Roman" w:hAnsi="Times New Roman" w:cs="Times New Roman"/>
+          <w:b/>
+          <w:bCs/>
           <w:sz w:val="24"/>
           <w:szCs w:val="24"/>
           <w:lang w:eastAsia="ru-RU"/>
@@ -1141,6 +1513,8 @@
       <w:r>
         <w:rPr>
           <w:rFonts w:ascii="Times New Roman" w:eastAsia="Times New Roman" w:hAnsi="Times New Roman" w:cs="Times New Roman"/>
+          <w:b/>
+          <w:bCs/>
           <w:sz w:val="24"/>
           <w:szCs w:val="24"/>
           <w:lang w:eastAsia="ru-RU"/>
@@ -1151,52 +1525,80 @@
       <w:r>
         <w:rPr>
           <w:rFonts w:ascii="Times New Roman" w:eastAsia="Times New Roman" w:hAnsi="Times New Roman" w:cs="Times New Roman"/>
-          <w:sz w:val="24"/>
-          <w:szCs w:val="24"/>
-          <w:lang w:eastAsia="ru-RU"/>
-        </w:rPr>
-        <w:t>: Массив релевантных методов.</w:t>
+          <w:b/>
+          <w:bCs/>
+          <w:sz w:val="24"/>
+          <w:szCs w:val="24"/>
+          <w:lang w:eastAsia="ru-RU"/>
+        </w:rPr>
+        <w:t>:</w:t>
+      </w:r>
+      <w:r>
+        <w:rPr>
+          <w:rFonts w:ascii="Times New Roman" w:eastAsia="Times New Roman" w:hAnsi="Times New Roman" w:cs="Times New Roman"/>
+          <w:sz w:val="24"/>
+          <w:szCs w:val="24"/>
+          <w:lang w:eastAsia="ru-RU"/>
+        </w:rPr>
+        <w:t xml:space="preserve"> Массив релевантных методов.</w:t>
       </w:r>
     </w:p>
     <w:p>
       <w:pPr>
+        <w:pStyle w:val="a3"/>
         <w:numPr>
-          <w:ilvl w:val="1"/>
-          <w:numId w:val="6"/>
+          <w:ilvl w:val="0"/>
+          <w:numId w:val="23"/>
         </w:numPr>
-        <w:spacing w:before="100" w:beforeAutospacing="1" w:after="100" w:afterAutospacing="1" w:line="240" w:lineRule="auto"/>
-        <w:rPr>
-          <w:rFonts w:ascii="Times New Roman" w:eastAsia="Times New Roman" w:hAnsi="Times New Roman" w:cs="Times New Roman"/>
-          <w:sz w:val="24"/>
-          <w:szCs w:val="24"/>
-          <w:lang w:eastAsia="ru-RU"/>
-        </w:rPr>
-      </w:pPr>
-      <w:proofErr w:type="spellStart"/>
-      <w:r>
-        <w:rPr>
-          <w:rFonts w:ascii="Times New Roman" w:eastAsia="Times New Roman" w:hAnsi="Times New Roman" w:cs="Times New Roman"/>
-          <w:sz w:val="24"/>
-          <w:szCs w:val="24"/>
-          <w:lang w:eastAsia="ru-RU"/>
-        </w:rPr>
-        <w:t>RequestStatistics</w:t>
-      </w:r>
-      <w:proofErr w:type="spellEnd"/>
-      <w:r>
-        <w:rPr>
-          <w:rFonts w:ascii="Times New Roman" w:eastAsia="Times New Roman" w:hAnsi="Times New Roman" w:cs="Times New Roman"/>
-          <w:sz w:val="24"/>
-          <w:szCs w:val="24"/>
-          <w:lang w:eastAsia="ru-RU"/>
-        </w:rPr>
-        <w:t>(</w:t>
+        <w:spacing w:after="0" w:line="240" w:lineRule="auto"/>
+        <w:rPr>
+          <w:rFonts w:ascii="Times New Roman" w:eastAsia="Times New Roman" w:hAnsi="Times New Roman" w:cs="Times New Roman"/>
+          <w:sz w:val="24"/>
+          <w:szCs w:val="24"/>
+          <w:lang w:eastAsia="ru-RU"/>
+        </w:rPr>
+      </w:pPr>
+      <w:r>
+        <w:rPr>
+          <w:rFonts w:ascii="Times New Roman" w:eastAsia="Times New Roman" w:hAnsi="Times New Roman" w:cs="Times New Roman"/>
+          <w:sz w:val="24"/>
+          <w:szCs w:val="24"/>
+          <w:lang w:eastAsia="ru-RU"/>
+        </w:rPr>
+        <w:t xml:space="preserve"> </w:t>
       </w:r>
       <w:proofErr w:type="spellStart"/>
       <w:proofErr w:type="gramStart"/>
       <w:r>
         <w:rPr>
           <w:rFonts w:ascii="Times New Roman" w:eastAsia="Times New Roman" w:hAnsi="Times New Roman" w:cs="Times New Roman"/>
+          <w:b/>
+          <w:bCs/>
+          <w:sz w:val="24"/>
+          <w:szCs w:val="24"/>
+          <w:lang w:eastAsia="ru-RU"/>
+        </w:rPr>
+        <w:t>Map</w:t>
+      </w:r>
+      <w:proofErr w:type="spellEnd"/>
+      <w:r>
+        <w:rPr>
+          <w:rFonts w:ascii="Times New Roman" w:eastAsia="Times New Roman" w:hAnsi="Times New Roman" w:cs="Times New Roman"/>
+          <w:b/>
+          <w:bCs/>
+          <w:sz w:val="24"/>
+          <w:szCs w:val="24"/>
+          <w:lang w:eastAsia="ru-RU"/>
+        </w:rPr>
+        <w:t>&lt;</w:t>
+      </w:r>
+      <w:proofErr w:type="spellStart"/>
+      <w:proofErr w:type="gramEnd"/>
+      <w:r>
+        <w:rPr>
+          <w:rFonts w:ascii="Times New Roman" w:eastAsia="Times New Roman" w:hAnsi="Times New Roman" w:cs="Times New Roman"/>
+          <w:b/>
+          <w:bCs/>
           <w:sz w:val="24"/>
           <w:szCs w:val="24"/>
           <w:lang w:eastAsia="ru-RU"/>
@@ -1207,71 +1609,92 @@
       <w:r>
         <w:rPr>
           <w:rFonts w:ascii="Times New Roman" w:eastAsia="Times New Roman" w:hAnsi="Times New Roman" w:cs="Times New Roman"/>
-          <w:sz w:val="24"/>
-          <w:szCs w:val="24"/>
-          <w:lang w:eastAsia="ru-RU"/>
-        </w:rPr>
-        <w:t>[</w:t>
-      </w:r>
-      <w:proofErr w:type="gramEnd"/>
-      <w:r>
-        <w:rPr>
-          <w:rFonts w:ascii="Times New Roman" w:eastAsia="Times New Roman" w:hAnsi="Times New Roman" w:cs="Times New Roman"/>
-          <w:sz w:val="24"/>
-          <w:szCs w:val="24"/>
-          <w:lang w:eastAsia="ru-RU"/>
-        </w:rPr>
-        <w:t xml:space="preserve">] </w:t>
-      </w:r>
-      <w:proofErr w:type="spellStart"/>
-      <w:r>
-        <w:rPr>
-          <w:rFonts w:ascii="Times New Roman" w:eastAsia="Times New Roman" w:hAnsi="Times New Roman" w:cs="Times New Roman"/>
-          <w:sz w:val="24"/>
-          <w:szCs w:val="24"/>
-          <w:lang w:eastAsia="ru-RU"/>
-        </w:rPr>
-        <w:t>relevantMethods</w:t>
-      </w:r>
-      <w:proofErr w:type="spellEnd"/>
-      <w:r>
-        <w:rPr>
-          <w:rFonts w:ascii="Times New Roman" w:eastAsia="Times New Roman" w:hAnsi="Times New Roman" w:cs="Times New Roman"/>
-          <w:sz w:val="24"/>
-          <w:szCs w:val="24"/>
-          <w:lang w:eastAsia="ru-RU"/>
-        </w:rPr>
-        <w:t>): Конструктор, инициализирующий объект статистики.</w:t>
+          <w:b/>
+          <w:bCs/>
+          <w:sz w:val="24"/>
+          <w:szCs w:val="24"/>
+          <w:lang w:eastAsia="ru-RU"/>
+        </w:rPr>
+        <w:t xml:space="preserve">, </w:t>
+      </w:r>
+      <w:proofErr w:type="spellStart"/>
+      <w:r>
+        <w:rPr>
+          <w:rFonts w:ascii="Times New Roman" w:eastAsia="Times New Roman" w:hAnsi="Times New Roman" w:cs="Times New Roman"/>
+          <w:b/>
+          <w:bCs/>
+          <w:sz w:val="24"/>
+          <w:szCs w:val="24"/>
+          <w:lang w:eastAsia="ru-RU"/>
+        </w:rPr>
+        <w:t>Integer</w:t>
+      </w:r>
+      <w:proofErr w:type="spellEnd"/>
+      <w:r>
+        <w:rPr>
+          <w:rFonts w:ascii="Times New Roman" w:eastAsia="Times New Roman" w:hAnsi="Times New Roman" w:cs="Times New Roman"/>
+          <w:b/>
+          <w:bCs/>
+          <w:sz w:val="24"/>
+          <w:szCs w:val="24"/>
+          <w:lang w:eastAsia="ru-RU"/>
+        </w:rPr>
+        <w:t xml:space="preserve">&gt; </w:t>
+      </w:r>
+      <w:proofErr w:type="spellStart"/>
+      <w:r>
+        <w:rPr>
+          <w:rFonts w:ascii="Times New Roman" w:eastAsia="Times New Roman" w:hAnsi="Times New Roman" w:cs="Times New Roman"/>
+          <w:b/>
+          <w:bCs/>
+          <w:sz w:val="24"/>
+          <w:szCs w:val="24"/>
+          <w:lang w:eastAsia="ru-RU"/>
+        </w:rPr>
+        <w:t>hourlyCounts</w:t>
+      </w:r>
+      <w:proofErr w:type="spellEnd"/>
+      <w:r>
+        <w:rPr>
+          <w:rFonts w:ascii="Times New Roman" w:eastAsia="Times New Roman" w:hAnsi="Times New Roman" w:cs="Times New Roman"/>
+          <w:b/>
+          <w:bCs/>
+          <w:sz w:val="24"/>
+          <w:szCs w:val="24"/>
+          <w:lang w:eastAsia="ru-RU"/>
+        </w:rPr>
+        <w:t>:</w:t>
+      </w:r>
+      <w:r>
+        <w:rPr>
+          <w:rFonts w:ascii="Times New Roman" w:eastAsia="Times New Roman" w:hAnsi="Times New Roman" w:cs="Times New Roman"/>
+          <w:sz w:val="24"/>
+          <w:szCs w:val="24"/>
+          <w:lang w:eastAsia="ru-RU"/>
+        </w:rPr>
+        <w:t xml:space="preserve"> Количество вызовов по часам.</w:t>
       </w:r>
     </w:p>
     <w:p>
       <w:pPr>
+        <w:pStyle w:val="a3"/>
         <w:numPr>
-          <w:ilvl w:val="1"/>
-          <w:numId w:val="6"/>
+          <w:ilvl w:val="0"/>
+          <w:numId w:val="23"/>
         </w:numPr>
-        <w:spacing w:before="100" w:beforeAutospacing="1" w:after="100" w:afterAutospacing="1" w:line="240" w:lineRule="auto"/>
-        <w:rPr>
-          <w:rFonts w:ascii="Times New Roman" w:eastAsia="Times New Roman" w:hAnsi="Times New Roman" w:cs="Times New Roman"/>
-          <w:sz w:val="24"/>
-          <w:szCs w:val="24"/>
-          <w:lang w:eastAsia="ru-RU"/>
-        </w:rPr>
-      </w:pPr>
-      <w:proofErr w:type="spellStart"/>
-      <w:r>
-        <w:rPr>
-          <w:rFonts w:ascii="Times New Roman" w:eastAsia="Times New Roman" w:hAnsi="Times New Roman" w:cs="Times New Roman"/>
-          <w:sz w:val="24"/>
-          <w:szCs w:val="24"/>
-          <w:lang w:eastAsia="ru-RU"/>
-        </w:rPr>
-        <w:t>void</w:t>
-      </w:r>
-      <w:proofErr w:type="spellEnd"/>
-      <w:r>
-        <w:rPr>
-          <w:rFonts w:ascii="Times New Roman" w:eastAsia="Times New Roman" w:hAnsi="Times New Roman" w:cs="Times New Roman"/>
+        <w:spacing w:after="0" w:line="240" w:lineRule="auto"/>
+        <w:rPr>
+          <w:rFonts w:ascii="Times New Roman" w:eastAsia="Times New Roman" w:hAnsi="Times New Roman" w:cs="Times New Roman"/>
+          <w:sz w:val="24"/>
+          <w:szCs w:val="24"/>
+          <w:lang w:eastAsia="ru-RU"/>
+        </w:rPr>
+      </w:pPr>
+      <w:r>
+        <w:rPr>
+          <w:rFonts w:ascii="Times New Roman" w:eastAsia="Times New Roman" w:hAnsi="Times New Roman" w:cs="Times New Roman"/>
+          <w:b/>
+          <w:bCs/>
           <w:sz w:val="24"/>
           <w:szCs w:val="24"/>
           <w:lang w:eastAsia="ru-RU"/>
@@ -1283,27 +1706,33 @@
       <w:r>
         <w:rPr>
           <w:rFonts w:ascii="Times New Roman" w:eastAsia="Times New Roman" w:hAnsi="Times New Roman" w:cs="Times New Roman"/>
-          <w:sz w:val="24"/>
-          <w:szCs w:val="24"/>
-          <w:lang w:eastAsia="ru-RU"/>
-        </w:rPr>
-        <w:t>addRequest</w:t>
-      </w:r>
-      <w:proofErr w:type="spellEnd"/>
-      <w:r>
-        <w:rPr>
-          <w:rFonts w:ascii="Times New Roman" w:eastAsia="Times New Roman" w:hAnsi="Times New Roman" w:cs="Times New Roman"/>
-          <w:sz w:val="24"/>
-          <w:szCs w:val="24"/>
-          <w:lang w:eastAsia="ru-RU"/>
-        </w:rPr>
-        <w:t>(</w:t>
+          <w:b/>
+          <w:bCs/>
+          <w:sz w:val="24"/>
+          <w:szCs w:val="24"/>
+          <w:lang w:eastAsia="ru-RU"/>
+        </w:rPr>
+        <w:t>Map</w:t>
+      </w:r>
+      <w:proofErr w:type="spellEnd"/>
+      <w:r>
+        <w:rPr>
+          <w:rFonts w:ascii="Times New Roman" w:eastAsia="Times New Roman" w:hAnsi="Times New Roman" w:cs="Times New Roman"/>
+          <w:b/>
+          <w:bCs/>
+          <w:sz w:val="24"/>
+          <w:szCs w:val="24"/>
+          <w:lang w:eastAsia="ru-RU"/>
+        </w:rPr>
+        <w:t>&lt;</w:t>
       </w:r>
       <w:proofErr w:type="spellStart"/>
       <w:proofErr w:type="gramEnd"/>
       <w:r>
         <w:rPr>
           <w:rFonts w:ascii="Times New Roman" w:eastAsia="Times New Roman" w:hAnsi="Times New Roman" w:cs="Times New Roman"/>
+          <w:b/>
+          <w:bCs/>
           <w:sz w:val="24"/>
           <w:szCs w:val="24"/>
           <w:lang w:eastAsia="ru-RU"/>
@@ -1314,139 +1743,301 @@
       <w:r>
         <w:rPr>
           <w:rFonts w:ascii="Times New Roman" w:eastAsia="Times New Roman" w:hAnsi="Times New Roman" w:cs="Times New Roman"/>
-          <w:sz w:val="24"/>
-          <w:szCs w:val="24"/>
-          <w:lang w:eastAsia="ru-RU"/>
-        </w:rPr>
-        <w:t xml:space="preserve"> </w:t>
-      </w:r>
-      <w:proofErr w:type="spellStart"/>
-      <w:r>
-        <w:rPr>
-          <w:rFonts w:ascii="Times New Roman" w:eastAsia="Times New Roman" w:hAnsi="Times New Roman" w:cs="Times New Roman"/>
-          <w:sz w:val="24"/>
-          <w:szCs w:val="24"/>
-          <w:lang w:eastAsia="ru-RU"/>
-        </w:rPr>
-        <w:t>methodPath</w:t>
-      </w:r>
-      <w:proofErr w:type="spellEnd"/>
-      <w:r>
-        <w:rPr>
-          <w:rFonts w:ascii="Times New Roman" w:eastAsia="Times New Roman" w:hAnsi="Times New Roman" w:cs="Times New Roman"/>
-          <w:sz w:val="24"/>
-          <w:szCs w:val="24"/>
-          <w:lang w:eastAsia="ru-RU"/>
-        </w:rPr>
-        <w:t>): Добавляет информацию о запросе в статистику.</w:t>
+          <w:b/>
+          <w:bCs/>
+          <w:sz w:val="24"/>
+          <w:szCs w:val="24"/>
+          <w:lang w:eastAsia="ru-RU"/>
+        </w:rPr>
+        <w:t xml:space="preserve">, </w:t>
+      </w:r>
+      <w:proofErr w:type="spellStart"/>
+      <w:r>
+        <w:rPr>
+          <w:rFonts w:ascii="Times New Roman" w:eastAsia="Times New Roman" w:hAnsi="Times New Roman" w:cs="Times New Roman"/>
+          <w:b/>
+          <w:bCs/>
+          <w:sz w:val="24"/>
+          <w:szCs w:val="24"/>
+          <w:lang w:eastAsia="ru-RU"/>
+        </w:rPr>
+        <w:t>Map</w:t>
+      </w:r>
+      <w:proofErr w:type="spellEnd"/>
+      <w:r>
+        <w:rPr>
+          <w:rFonts w:ascii="Times New Roman" w:eastAsia="Times New Roman" w:hAnsi="Times New Roman" w:cs="Times New Roman"/>
+          <w:b/>
+          <w:bCs/>
+          <w:sz w:val="24"/>
+          <w:szCs w:val="24"/>
+          <w:lang w:eastAsia="ru-RU"/>
+        </w:rPr>
+        <w:t>&lt;</w:t>
+      </w:r>
+      <w:proofErr w:type="spellStart"/>
+      <w:r>
+        <w:rPr>
+          <w:rFonts w:ascii="Times New Roman" w:eastAsia="Times New Roman" w:hAnsi="Times New Roman" w:cs="Times New Roman"/>
+          <w:b/>
+          <w:bCs/>
+          <w:sz w:val="24"/>
+          <w:szCs w:val="24"/>
+          <w:lang w:eastAsia="ru-RU"/>
+        </w:rPr>
+        <w:t>String</w:t>
+      </w:r>
+      <w:proofErr w:type="spellEnd"/>
+      <w:r>
+        <w:rPr>
+          <w:rFonts w:ascii="Times New Roman" w:eastAsia="Times New Roman" w:hAnsi="Times New Roman" w:cs="Times New Roman"/>
+          <w:b/>
+          <w:bCs/>
+          <w:sz w:val="24"/>
+          <w:szCs w:val="24"/>
+          <w:lang w:eastAsia="ru-RU"/>
+        </w:rPr>
+        <w:t xml:space="preserve">, </w:t>
+      </w:r>
+      <w:proofErr w:type="spellStart"/>
+      <w:r>
+        <w:rPr>
+          <w:rFonts w:ascii="Times New Roman" w:eastAsia="Times New Roman" w:hAnsi="Times New Roman" w:cs="Times New Roman"/>
+          <w:b/>
+          <w:bCs/>
+          <w:sz w:val="24"/>
+          <w:szCs w:val="24"/>
+          <w:lang w:eastAsia="ru-RU"/>
+        </w:rPr>
+        <w:t>Integer</w:t>
+      </w:r>
+      <w:proofErr w:type="spellEnd"/>
+      <w:r>
+        <w:rPr>
+          <w:rFonts w:ascii="Times New Roman" w:eastAsia="Times New Roman" w:hAnsi="Times New Roman" w:cs="Times New Roman"/>
+          <w:b/>
+          <w:bCs/>
+          <w:sz w:val="24"/>
+          <w:szCs w:val="24"/>
+          <w:lang w:eastAsia="ru-RU"/>
+        </w:rPr>
+        <w:t xml:space="preserve">&gt;&gt; </w:t>
+      </w:r>
+      <w:proofErr w:type="spellStart"/>
+      <w:r>
+        <w:rPr>
+          <w:rFonts w:ascii="Times New Roman" w:eastAsia="Times New Roman" w:hAnsi="Times New Roman" w:cs="Times New Roman"/>
+          <w:b/>
+          <w:bCs/>
+          <w:sz w:val="24"/>
+          <w:szCs w:val="24"/>
+          <w:lang w:eastAsia="ru-RU"/>
+        </w:rPr>
+        <w:t>hourlyMethodCounts</w:t>
+      </w:r>
+      <w:proofErr w:type="spellEnd"/>
+      <w:r>
+        <w:rPr>
+          <w:rFonts w:ascii="Times New Roman" w:eastAsia="Times New Roman" w:hAnsi="Times New Roman" w:cs="Times New Roman"/>
+          <w:b/>
+          <w:bCs/>
+          <w:sz w:val="24"/>
+          <w:szCs w:val="24"/>
+          <w:lang w:eastAsia="ru-RU"/>
+        </w:rPr>
+        <w:t>:</w:t>
+      </w:r>
+      <w:r>
+        <w:rPr>
+          <w:rFonts w:ascii="Times New Roman" w:eastAsia="Times New Roman" w:hAnsi="Times New Roman" w:cs="Times New Roman"/>
+          <w:sz w:val="24"/>
+          <w:szCs w:val="24"/>
+          <w:lang w:eastAsia="ru-RU"/>
+        </w:rPr>
+        <w:t xml:space="preserve"> Количество вызовов по методам в каждом часу.</w:t>
       </w:r>
     </w:p>
     <w:p>
       <w:pPr>
+        <w:pStyle w:val="a3"/>
         <w:numPr>
-          <w:ilvl w:val="1"/>
-          <w:numId w:val="6"/>
+          <w:ilvl w:val="0"/>
+          <w:numId w:val="23"/>
         </w:numPr>
-        <w:spacing w:before="100" w:beforeAutospacing="1" w:after="100" w:afterAutospacing="1" w:line="240" w:lineRule="auto"/>
-        <w:rPr>
-          <w:rFonts w:ascii="Times New Roman" w:eastAsia="Times New Roman" w:hAnsi="Times New Roman" w:cs="Times New Roman"/>
-          <w:sz w:val="24"/>
-          <w:szCs w:val="24"/>
-          <w:lang w:eastAsia="ru-RU"/>
-        </w:rPr>
-      </w:pPr>
-      <w:proofErr w:type="spellStart"/>
-      <w:r>
-        <w:rPr>
-          <w:rFonts w:ascii="Times New Roman" w:eastAsia="Times New Roman" w:hAnsi="Times New Roman" w:cs="Times New Roman"/>
-          <w:sz w:val="24"/>
-          <w:szCs w:val="24"/>
-          <w:lang w:eastAsia="ru-RU"/>
-        </w:rPr>
-        <w:t>int</w:t>
-      </w:r>
-      <w:proofErr w:type="spellEnd"/>
-      <w:r>
-        <w:rPr>
-          <w:rFonts w:ascii="Times New Roman" w:eastAsia="Times New Roman" w:hAnsi="Times New Roman" w:cs="Times New Roman"/>
-          <w:sz w:val="24"/>
-          <w:szCs w:val="24"/>
-          <w:lang w:eastAsia="ru-RU"/>
-        </w:rPr>
-        <w:t xml:space="preserve"> </w:t>
+        <w:spacing w:after="0" w:line="240" w:lineRule="auto"/>
+        <w:rPr>
+          <w:rFonts w:ascii="Times New Roman" w:eastAsia="Times New Roman" w:hAnsi="Times New Roman" w:cs="Times New Roman"/>
+          <w:sz w:val="24"/>
+          <w:szCs w:val="24"/>
+          <w:lang w:eastAsia="ru-RU"/>
+        </w:rPr>
+      </w:pPr>
+      <w:proofErr w:type="spellStart"/>
+      <w:r>
+        <w:rPr>
+          <w:rFonts w:ascii="Times New Roman" w:eastAsia="Times New Roman" w:hAnsi="Times New Roman" w:cs="Times New Roman"/>
+          <w:b/>
+          <w:bCs/>
+          <w:sz w:val="24"/>
+          <w:szCs w:val="24"/>
+          <w:lang w:eastAsia="ru-RU"/>
+        </w:rPr>
+        <w:t>RequestStatistics</w:t>
+      </w:r>
+      <w:proofErr w:type="spellEnd"/>
+      <w:r>
+        <w:rPr>
+          <w:rFonts w:ascii="Times New Roman" w:eastAsia="Times New Roman" w:hAnsi="Times New Roman" w:cs="Times New Roman"/>
+          <w:b/>
+          <w:bCs/>
+          <w:sz w:val="24"/>
+          <w:szCs w:val="24"/>
+          <w:lang w:eastAsia="ru-RU"/>
+        </w:rPr>
+        <w:t>(</w:t>
       </w:r>
       <w:proofErr w:type="spellStart"/>
       <w:proofErr w:type="gramStart"/>
       <w:r>
         <w:rPr>
           <w:rFonts w:ascii="Times New Roman" w:eastAsia="Times New Roman" w:hAnsi="Times New Roman" w:cs="Times New Roman"/>
-          <w:sz w:val="24"/>
-          <w:szCs w:val="24"/>
-          <w:lang w:eastAsia="ru-RU"/>
-        </w:rPr>
-        <w:t>getTotalCalls</w:t>
-      </w:r>
-      <w:proofErr w:type="spellEnd"/>
-      <w:r>
-        <w:rPr>
-          <w:rFonts w:ascii="Times New Roman" w:eastAsia="Times New Roman" w:hAnsi="Times New Roman" w:cs="Times New Roman"/>
-          <w:sz w:val="24"/>
-          <w:szCs w:val="24"/>
-          <w:lang w:eastAsia="ru-RU"/>
-        </w:rPr>
-        <w:t>(</w:t>
+          <w:b/>
+          <w:bCs/>
+          <w:sz w:val="24"/>
+          <w:szCs w:val="24"/>
+          <w:lang w:eastAsia="ru-RU"/>
+        </w:rPr>
+        <w:t>String</w:t>
+      </w:r>
+      <w:proofErr w:type="spellEnd"/>
+      <w:r>
+        <w:rPr>
+          <w:rFonts w:ascii="Times New Roman" w:eastAsia="Times New Roman" w:hAnsi="Times New Roman" w:cs="Times New Roman"/>
+          <w:b/>
+          <w:bCs/>
+          <w:sz w:val="24"/>
+          <w:szCs w:val="24"/>
+          <w:lang w:eastAsia="ru-RU"/>
+        </w:rPr>
+        <w:t>[</w:t>
       </w:r>
       <w:proofErr w:type="gramEnd"/>
       <w:r>
         <w:rPr>
           <w:rFonts w:ascii="Times New Roman" w:eastAsia="Times New Roman" w:hAnsi="Times New Roman" w:cs="Times New Roman"/>
-          <w:sz w:val="24"/>
-          <w:szCs w:val="24"/>
-          <w:lang w:eastAsia="ru-RU"/>
-        </w:rPr>
-        <w:t>): Возвращает общее количество вызовов.</w:t>
+          <w:b/>
+          <w:bCs/>
+          <w:sz w:val="24"/>
+          <w:szCs w:val="24"/>
+          <w:lang w:eastAsia="ru-RU"/>
+        </w:rPr>
+        <w:t xml:space="preserve">] </w:t>
+      </w:r>
+      <w:proofErr w:type="spellStart"/>
+      <w:r>
+        <w:rPr>
+          <w:rFonts w:ascii="Times New Roman" w:eastAsia="Times New Roman" w:hAnsi="Times New Roman" w:cs="Times New Roman"/>
+          <w:b/>
+          <w:bCs/>
+          <w:sz w:val="24"/>
+          <w:szCs w:val="24"/>
+          <w:lang w:eastAsia="ru-RU"/>
+        </w:rPr>
+        <w:t>relevantMethods</w:t>
+      </w:r>
+      <w:proofErr w:type="spellEnd"/>
+      <w:r>
+        <w:rPr>
+          <w:rFonts w:ascii="Times New Roman" w:eastAsia="Times New Roman" w:hAnsi="Times New Roman" w:cs="Times New Roman"/>
+          <w:b/>
+          <w:bCs/>
+          <w:sz w:val="24"/>
+          <w:szCs w:val="24"/>
+          <w:lang w:eastAsia="ru-RU"/>
+        </w:rPr>
+        <w:t>):</w:t>
+      </w:r>
+      <w:r>
+        <w:rPr>
+          <w:rFonts w:ascii="Times New Roman" w:eastAsia="Times New Roman" w:hAnsi="Times New Roman" w:cs="Times New Roman"/>
+          <w:sz w:val="24"/>
+          <w:szCs w:val="24"/>
+          <w:lang w:eastAsia="ru-RU"/>
+        </w:rPr>
+        <w:t xml:space="preserve"> Конструктор, инициализирующий объект статистики.</w:t>
       </w:r>
     </w:p>
     <w:p>
       <w:pPr>
+        <w:pStyle w:val="a3"/>
         <w:numPr>
-          <w:ilvl w:val="1"/>
-          <w:numId w:val="6"/>
+          <w:ilvl w:val="0"/>
+          <w:numId w:val="23"/>
         </w:numPr>
-        <w:spacing w:before="100" w:beforeAutospacing="1" w:after="100" w:afterAutospacing="1" w:line="240" w:lineRule="auto"/>
-        <w:rPr>
-          <w:rFonts w:ascii="Times New Roman" w:eastAsia="Times New Roman" w:hAnsi="Times New Roman" w:cs="Times New Roman"/>
-          <w:sz w:val="24"/>
-          <w:szCs w:val="24"/>
-          <w:lang w:eastAsia="ru-RU"/>
-        </w:rPr>
-      </w:pPr>
+        <w:spacing w:after="0" w:line="240" w:lineRule="auto"/>
+        <w:rPr>
+          <w:rFonts w:ascii="Times New Roman" w:eastAsia="Times New Roman" w:hAnsi="Times New Roman" w:cs="Times New Roman"/>
+          <w:sz w:val="24"/>
+          <w:szCs w:val="24"/>
+          <w:lang w:eastAsia="ru-RU"/>
+        </w:rPr>
+      </w:pPr>
+      <w:proofErr w:type="spellStart"/>
+      <w:r>
+        <w:rPr>
+          <w:rFonts w:ascii="Times New Roman" w:eastAsia="Times New Roman" w:hAnsi="Times New Roman" w:cs="Times New Roman"/>
+          <w:b/>
+          <w:bCs/>
+          <w:sz w:val="24"/>
+          <w:szCs w:val="24"/>
+          <w:lang w:eastAsia="ru-RU"/>
+        </w:rPr>
+        <w:t>void</w:t>
+      </w:r>
+      <w:proofErr w:type="spellEnd"/>
+      <w:r>
+        <w:rPr>
+          <w:rFonts w:ascii="Times New Roman" w:eastAsia="Times New Roman" w:hAnsi="Times New Roman" w:cs="Times New Roman"/>
+          <w:b/>
+          <w:bCs/>
+          <w:sz w:val="24"/>
+          <w:szCs w:val="24"/>
+          <w:lang w:eastAsia="ru-RU"/>
+        </w:rPr>
+        <w:t xml:space="preserve"> </w:t>
+      </w:r>
       <w:proofErr w:type="spellStart"/>
       <w:proofErr w:type="gramStart"/>
       <w:r>
         <w:rPr>
           <w:rFonts w:ascii="Times New Roman" w:eastAsia="Times New Roman" w:hAnsi="Times New Roman" w:cs="Times New Roman"/>
-          <w:sz w:val="24"/>
-          <w:szCs w:val="24"/>
-          <w:lang w:eastAsia="ru-RU"/>
-        </w:rPr>
-        <w:t>Map</w:t>
-      </w:r>
-      <w:proofErr w:type="spellEnd"/>
-      <w:r>
-        <w:rPr>
-          <w:rFonts w:ascii="Times New Roman" w:eastAsia="Times New Roman" w:hAnsi="Times New Roman" w:cs="Times New Roman"/>
-          <w:sz w:val="24"/>
-          <w:szCs w:val="24"/>
-          <w:lang w:eastAsia="ru-RU"/>
-        </w:rPr>
-        <w:t>&lt;</w:t>
+          <w:b/>
+          <w:bCs/>
+          <w:sz w:val="24"/>
+          <w:szCs w:val="24"/>
+          <w:lang w:eastAsia="ru-RU"/>
+        </w:rPr>
+        <w:t>addRequest</w:t>
+      </w:r>
+      <w:proofErr w:type="spellEnd"/>
+      <w:r>
+        <w:rPr>
+          <w:rFonts w:ascii="Times New Roman" w:eastAsia="Times New Roman" w:hAnsi="Times New Roman" w:cs="Times New Roman"/>
+          <w:b/>
+          <w:bCs/>
+          <w:sz w:val="24"/>
+          <w:szCs w:val="24"/>
+          <w:lang w:eastAsia="ru-RU"/>
+        </w:rPr>
+        <w:t>(</w:t>
       </w:r>
       <w:proofErr w:type="spellStart"/>
       <w:proofErr w:type="gramEnd"/>
       <w:r>
         <w:rPr>
           <w:rFonts w:ascii="Times New Roman" w:eastAsia="Times New Roman" w:hAnsi="Times New Roman" w:cs="Times New Roman"/>
+          <w:b/>
+          <w:bCs/>
           <w:sz w:val="24"/>
           <w:szCs w:val="24"/>
           <w:lang w:eastAsia="ru-RU"/>
@@ -1457,6 +2048,32 @@
       <w:r>
         <w:rPr>
           <w:rFonts w:ascii="Times New Roman" w:eastAsia="Times New Roman" w:hAnsi="Times New Roman" w:cs="Times New Roman"/>
+          <w:b/>
+          <w:bCs/>
+          <w:sz w:val="24"/>
+          <w:szCs w:val="24"/>
+          <w:lang w:eastAsia="ru-RU"/>
+        </w:rPr>
+        <w:t xml:space="preserve"> </w:t>
+      </w:r>
+      <w:proofErr w:type="spellStart"/>
+      <w:r>
+        <w:rPr>
+          <w:rFonts w:ascii="Times New Roman" w:eastAsia="Times New Roman" w:hAnsi="Times New Roman" w:cs="Times New Roman"/>
+          <w:b/>
+          <w:bCs/>
+          <w:sz w:val="24"/>
+          <w:szCs w:val="24"/>
+          <w:lang w:eastAsia="ru-RU"/>
+        </w:rPr>
+        <w:t>methodPath</w:t>
+      </w:r>
+      <w:proofErr w:type="spellEnd"/>
+      <w:r>
+        <w:rPr>
+          <w:rFonts w:ascii="Times New Roman" w:eastAsia="Times New Roman" w:hAnsi="Times New Roman" w:cs="Times New Roman"/>
+          <w:b/>
+          <w:bCs/>
           <w:sz w:val="24"/>
           <w:szCs w:val="24"/>
           <w:lang w:eastAsia="ru-RU"/>
@@ -1467,169 +2084,193 @@
       <w:r>
         <w:rPr>
           <w:rFonts w:ascii="Times New Roman" w:eastAsia="Times New Roman" w:hAnsi="Times New Roman" w:cs="Times New Roman"/>
-          <w:sz w:val="24"/>
-          <w:szCs w:val="24"/>
-          <w:lang w:eastAsia="ru-RU"/>
-        </w:rPr>
-        <w:t>Integer</w:t>
-      </w:r>
-      <w:proofErr w:type="spellEnd"/>
-      <w:r>
-        <w:rPr>
-          <w:rFonts w:ascii="Times New Roman" w:eastAsia="Times New Roman" w:hAnsi="Times New Roman" w:cs="Times New Roman"/>
-          <w:sz w:val="24"/>
-          <w:szCs w:val="24"/>
-          <w:lang w:eastAsia="ru-RU"/>
-        </w:rPr>
-        <w:t xml:space="preserve">&gt; </w:t>
-      </w:r>
-      <w:proofErr w:type="spellStart"/>
-      <w:r>
-        <w:rPr>
-          <w:rFonts w:ascii="Times New Roman" w:eastAsia="Times New Roman" w:hAnsi="Times New Roman" w:cs="Times New Roman"/>
-          <w:sz w:val="24"/>
-          <w:szCs w:val="24"/>
-          <w:lang w:eastAsia="ru-RU"/>
-        </w:rPr>
-        <w:t>getMethodCounts</w:t>
-      </w:r>
-      <w:proofErr w:type="spellEnd"/>
-      <w:r>
-        <w:rPr>
-          <w:rFonts w:ascii="Times New Roman" w:eastAsia="Times New Roman" w:hAnsi="Times New Roman" w:cs="Times New Roman"/>
-          <w:sz w:val="24"/>
-          <w:szCs w:val="24"/>
-          <w:lang w:eastAsia="ru-RU"/>
-        </w:rPr>
-        <w:t>(): Возвращает количество вызовов для каждого метода.</w:t>
+          <w:b/>
+          <w:bCs/>
+          <w:sz w:val="24"/>
+          <w:szCs w:val="24"/>
+          <w:lang w:eastAsia="ru-RU"/>
+        </w:rPr>
+        <w:t>String</w:t>
+      </w:r>
+      <w:proofErr w:type="spellEnd"/>
+      <w:r>
+        <w:rPr>
+          <w:rFonts w:ascii="Times New Roman" w:eastAsia="Times New Roman" w:hAnsi="Times New Roman" w:cs="Times New Roman"/>
+          <w:b/>
+          <w:bCs/>
+          <w:sz w:val="24"/>
+          <w:szCs w:val="24"/>
+          <w:lang w:eastAsia="ru-RU"/>
+        </w:rPr>
+        <w:t xml:space="preserve"> </w:t>
+      </w:r>
+      <w:proofErr w:type="spellStart"/>
+      <w:r>
+        <w:rPr>
+          <w:rFonts w:ascii="Times New Roman" w:eastAsia="Times New Roman" w:hAnsi="Times New Roman" w:cs="Times New Roman"/>
+          <w:b/>
+          <w:bCs/>
+          <w:sz w:val="24"/>
+          <w:szCs w:val="24"/>
+          <w:lang w:eastAsia="ru-RU"/>
+        </w:rPr>
+        <w:t>hour</w:t>
+      </w:r>
+      <w:proofErr w:type="spellEnd"/>
+      <w:r>
+        <w:rPr>
+          <w:rFonts w:ascii="Times New Roman" w:eastAsia="Times New Roman" w:hAnsi="Times New Roman" w:cs="Times New Roman"/>
+          <w:b/>
+          <w:bCs/>
+          <w:sz w:val="24"/>
+          <w:szCs w:val="24"/>
+          <w:lang w:eastAsia="ru-RU"/>
+        </w:rPr>
+        <w:t>):</w:t>
+      </w:r>
+      <w:r>
+        <w:rPr>
+          <w:rFonts w:ascii="Times New Roman" w:eastAsia="Times New Roman" w:hAnsi="Times New Roman" w:cs="Times New Roman"/>
+          <w:sz w:val="24"/>
+          <w:szCs w:val="24"/>
+          <w:lang w:eastAsia="ru-RU"/>
+        </w:rPr>
+        <w:t xml:space="preserve"> Добавляет информацию о запросе и часе в статистику.</w:t>
       </w:r>
     </w:p>
     <w:p>
       <w:pPr>
+        <w:pStyle w:val="a3"/>
         <w:numPr>
-          <w:ilvl w:val="1"/>
-          <w:numId w:val="6"/>
+          <w:ilvl w:val="0"/>
+          <w:numId w:val="23"/>
         </w:numPr>
-        <w:spacing w:before="100" w:beforeAutospacing="1" w:after="100" w:afterAutospacing="1" w:line="240" w:lineRule="auto"/>
-        <w:rPr>
-          <w:rFonts w:ascii="Times New Roman" w:eastAsia="Times New Roman" w:hAnsi="Times New Roman" w:cs="Times New Roman"/>
-          <w:sz w:val="24"/>
-          <w:szCs w:val="24"/>
-          <w:lang w:eastAsia="ru-RU"/>
-        </w:rPr>
-      </w:pPr>
+        <w:spacing w:after="0" w:line="240" w:lineRule="auto"/>
+        <w:rPr>
+          <w:rFonts w:ascii="Times New Roman" w:eastAsia="Times New Roman" w:hAnsi="Times New Roman" w:cs="Times New Roman"/>
+          <w:sz w:val="24"/>
+          <w:szCs w:val="24"/>
+          <w:lang w:eastAsia="ru-RU"/>
+        </w:rPr>
+      </w:pPr>
+      <w:proofErr w:type="spellStart"/>
+      <w:r>
+        <w:rPr>
+          <w:rFonts w:ascii="Times New Roman" w:eastAsia="Times New Roman" w:hAnsi="Times New Roman" w:cs="Times New Roman"/>
+          <w:b/>
+          <w:bCs/>
+          <w:sz w:val="24"/>
+          <w:szCs w:val="24"/>
+          <w:lang w:eastAsia="ru-RU"/>
+        </w:rPr>
+        <w:t>int</w:t>
+      </w:r>
+      <w:proofErr w:type="spellEnd"/>
+      <w:r>
+        <w:rPr>
+          <w:rFonts w:ascii="Times New Roman" w:eastAsia="Times New Roman" w:hAnsi="Times New Roman" w:cs="Times New Roman"/>
+          <w:b/>
+          <w:bCs/>
+          <w:sz w:val="24"/>
+          <w:szCs w:val="24"/>
+          <w:lang w:eastAsia="ru-RU"/>
+        </w:rPr>
+        <w:t xml:space="preserve"> </w:t>
+      </w:r>
       <w:proofErr w:type="spellStart"/>
       <w:proofErr w:type="gramStart"/>
       <w:r>
         <w:rPr>
           <w:rFonts w:ascii="Times New Roman" w:eastAsia="Times New Roman" w:hAnsi="Times New Roman" w:cs="Times New Roman"/>
-          <w:sz w:val="24"/>
-          <w:szCs w:val="24"/>
-          <w:lang w:eastAsia="ru-RU"/>
-        </w:rPr>
-        <w:t>String</w:t>
-      </w:r>
-      <w:proofErr w:type="spellEnd"/>
-      <w:r>
-        <w:rPr>
-          <w:rFonts w:ascii="Times New Roman" w:eastAsia="Times New Roman" w:hAnsi="Times New Roman" w:cs="Times New Roman"/>
-          <w:sz w:val="24"/>
-          <w:szCs w:val="24"/>
-          <w:lang w:eastAsia="ru-RU"/>
-        </w:rPr>
-        <w:t>[</w:t>
+          <w:b/>
+          <w:bCs/>
+          <w:sz w:val="24"/>
+          <w:szCs w:val="24"/>
+          <w:lang w:eastAsia="ru-RU"/>
+        </w:rPr>
+        <w:t>getTotalCalls</w:t>
+      </w:r>
+      <w:proofErr w:type="spellEnd"/>
+      <w:r>
+        <w:rPr>
+          <w:rFonts w:ascii="Times New Roman" w:eastAsia="Times New Roman" w:hAnsi="Times New Roman" w:cs="Times New Roman"/>
+          <w:b/>
+          <w:bCs/>
+          <w:sz w:val="24"/>
+          <w:szCs w:val="24"/>
+          <w:lang w:eastAsia="ru-RU"/>
+        </w:rPr>
+        <w:t>(</w:t>
       </w:r>
       <w:proofErr w:type="gramEnd"/>
       <w:r>
         <w:rPr>
           <w:rFonts w:ascii="Times New Roman" w:eastAsia="Times New Roman" w:hAnsi="Times New Roman" w:cs="Times New Roman"/>
-          <w:sz w:val="24"/>
-          <w:szCs w:val="24"/>
-          <w:lang w:eastAsia="ru-RU"/>
-        </w:rPr>
-        <w:t xml:space="preserve">] </w:t>
-      </w:r>
-      <w:proofErr w:type="spellStart"/>
-      <w:r>
-        <w:rPr>
-          <w:rFonts w:ascii="Times New Roman" w:eastAsia="Times New Roman" w:hAnsi="Times New Roman" w:cs="Times New Roman"/>
-          <w:sz w:val="24"/>
-          <w:szCs w:val="24"/>
-          <w:lang w:eastAsia="ru-RU"/>
-        </w:rPr>
-        <w:t>getRelevantMethods</w:t>
-      </w:r>
-      <w:proofErr w:type="spellEnd"/>
-      <w:r>
-        <w:rPr>
-          <w:rFonts w:ascii="Times New Roman" w:eastAsia="Times New Roman" w:hAnsi="Times New Roman" w:cs="Times New Roman"/>
-          <w:sz w:val="24"/>
-          <w:szCs w:val="24"/>
-          <w:lang w:eastAsia="ru-RU"/>
-        </w:rPr>
-        <w:t>(): Возвращает массив релевантных методов.</w:t>
+          <w:b/>
+          <w:bCs/>
+          <w:sz w:val="24"/>
+          <w:szCs w:val="24"/>
+          <w:lang w:eastAsia="ru-RU"/>
+        </w:rPr>
+        <w:t>):</w:t>
+      </w:r>
+      <w:r>
+        <w:rPr>
+          <w:rFonts w:ascii="Times New Roman" w:eastAsia="Times New Roman" w:hAnsi="Times New Roman" w:cs="Times New Roman"/>
+          <w:sz w:val="24"/>
+          <w:szCs w:val="24"/>
+          <w:lang w:eastAsia="ru-RU"/>
+        </w:rPr>
+        <w:t xml:space="preserve"> Возвращает общее количество вызовов.</w:t>
       </w:r>
     </w:p>
     <w:p>
       <w:pPr>
+        <w:pStyle w:val="a3"/>
         <w:numPr>
-          <w:ilvl w:val="1"/>
-          <w:numId w:val="6"/>
+          <w:ilvl w:val="0"/>
+          <w:numId w:val="23"/>
         </w:numPr>
-        <w:spacing w:before="100" w:beforeAutospacing="1" w:after="100" w:afterAutospacing="1" w:line="240" w:lineRule="auto"/>
-        <w:rPr>
-          <w:rFonts w:ascii="Times New Roman" w:eastAsia="Times New Roman" w:hAnsi="Times New Roman" w:cs="Times New Roman"/>
-          <w:sz w:val="24"/>
-          <w:szCs w:val="24"/>
-          <w:lang w:eastAsia="ru-RU"/>
-        </w:rPr>
-      </w:pPr>
-      <w:proofErr w:type="spellStart"/>
-      <w:r>
-        <w:rPr>
-          <w:rFonts w:ascii="Times New Roman" w:eastAsia="Times New Roman" w:hAnsi="Times New Roman" w:cs="Times New Roman"/>
-          <w:sz w:val="24"/>
-          <w:szCs w:val="24"/>
-          <w:lang w:eastAsia="ru-RU"/>
-        </w:rPr>
-        <w:t>boolean</w:t>
-      </w:r>
-      <w:proofErr w:type="spellEnd"/>
-      <w:r>
-        <w:rPr>
-          <w:rFonts w:ascii="Times New Roman" w:eastAsia="Times New Roman" w:hAnsi="Times New Roman" w:cs="Times New Roman"/>
-          <w:sz w:val="24"/>
-          <w:szCs w:val="24"/>
-          <w:lang w:eastAsia="ru-RU"/>
-        </w:rPr>
-        <w:t xml:space="preserve"> </w:t>
-      </w:r>
+        <w:spacing w:after="0" w:line="240" w:lineRule="auto"/>
+        <w:rPr>
+          <w:rFonts w:ascii="Times New Roman" w:eastAsia="Times New Roman" w:hAnsi="Times New Roman" w:cs="Times New Roman"/>
+          <w:sz w:val="24"/>
+          <w:szCs w:val="24"/>
+          <w:lang w:eastAsia="ru-RU"/>
+        </w:rPr>
+      </w:pPr>
       <w:proofErr w:type="spellStart"/>
       <w:proofErr w:type="gramStart"/>
       <w:r>
         <w:rPr>
           <w:rFonts w:ascii="Times New Roman" w:eastAsia="Times New Roman" w:hAnsi="Times New Roman" w:cs="Times New Roman"/>
-          <w:sz w:val="24"/>
-          <w:szCs w:val="24"/>
-          <w:lang w:eastAsia="ru-RU"/>
-        </w:rPr>
-        <w:t>isRelevantRequest</w:t>
-      </w:r>
-      <w:proofErr w:type="spellEnd"/>
-      <w:r>
-        <w:rPr>
-          <w:rFonts w:ascii="Times New Roman" w:eastAsia="Times New Roman" w:hAnsi="Times New Roman" w:cs="Times New Roman"/>
-          <w:sz w:val="24"/>
-          <w:szCs w:val="24"/>
-          <w:lang w:eastAsia="ru-RU"/>
-        </w:rPr>
-        <w:t>(</w:t>
+          <w:b/>
+          <w:bCs/>
+          <w:sz w:val="24"/>
+          <w:szCs w:val="24"/>
+          <w:lang w:eastAsia="ru-RU"/>
+        </w:rPr>
+        <w:t>Map</w:t>
+      </w:r>
+      <w:proofErr w:type="spellEnd"/>
+      <w:r>
+        <w:rPr>
+          <w:rFonts w:ascii="Times New Roman" w:eastAsia="Times New Roman" w:hAnsi="Times New Roman" w:cs="Times New Roman"/>
+          <w:b/>
+          <w:bCs/>
+          <w:sz w:val="24"/>
+          <w:szCs w:val="24"/>
+          <w:lang w:eastAsia="ru-RU"/>
+        </w:rPr>
+        <w:t>&lt;</w:t>
       </w:r>
       <w:proofErr w:type="spellStart"/>
       <w:proofErr w:type="gramEnd"/>
       <w:r>
         <w:rPr>
           <w:rFonts w:ascii="Times New Roman" w:eastAsia="Times New Roman" w:hAnsi="Times New Roman" w:cs="Times New Roman"/>
+          <w:b/>
+          <w:bCs/>
           <w:sz w:val="24"/>
           <w:szCs w:val="24"/>
           <w:lang w:eastAsia="ru-RU"/>
@@ -1640,117 +2281,302 @@
       <w:r>
         <w:rPr>
           <w:rFonts w:ascii="Times New Roman" w:eastAsia="Times New Roman" w:hAnsi="Times New Roman" w:cs="Times New Roman"/>
-          <w:sz w:val="24"/>
-          <w:szCs w:val="24"/>
-          <w:lang w:eastAsia="ru-RU"/>
-        </w:rPr>
-        <w:t xml:space="preserve"> </w:t>
-      </w:r>
-      <w:proofErr w:type="spellStart"/>
-      <w:r>
-        <w:rPr>
-          <w:rFonts w:ascii="Times New Roman" w:eastAsia="Times New Roman" w:hAnsi="Times New Roman" w:cs="Times New Roman"/>
-          <w:sz w:val="24"/>
-          <w:szCs w:val="24"/>
-          <w:lang w:eastAsia="ru-RU"/>
-        </w:rPr>
-        <w:t>methodPath</w:t>
-      </w:r>
-      <w:proofErr w:type="spellEnd"/>
-      <w:r>
-        <w:rPr>
-          <w:rFonts w:ascii="Times New Roman" w:eastAsia="Times New Roman" w:hAnsi="Times New Roman" w:cs="Times New Roman"/>
-          <w:sz w:val="24"/>
-          <w:szCs w:val="24"/>
-          <w:lang w:eastAsia="ru-RU"/>
-        </w:rPr>
-        <w:t>): Проверяет, является ли запрос релевантным.</w:t>
+          <w:b/>
+          <w:bCs/>
+          <w:sz w:val="24"/>
+          <w:szCs w:val="24"/>
+          <w:lang w:eastAsia="ru-RU"/>
+        </w:rPr>
+        <w:t xml:space="preserve">, </w:t>
+      </w:r>
+      <w:proofErr w:type="spellStart"/>
+      <w:r>
+        <w:rPr>
+          <w:rFonts w:ascii="Times New Roman" w:eastAsia="Times New Roman" w:hAnsi="Times New Roman" w:cs="Times New Roman"/>
+          <w:b/>
+          <w:bCs/>
+          <w:sz w:val="24"/>
+          <w:szCs w:val="24"/>
+          <w:lang w:eastAsia="ru-RU"/>
+        </w:rPr>
+        <w:t>Integer</w:t>
+      </w:r>
+      <w:proofErr w:type="spellEnd"/>
+      <w:r>
+        <w:rPr>
+          <w:rFonts w:ascii="Times New Roman" w:eastAsia="Times New Roman" w:hAnsi="Times New Roman" w:cs="Times New Roman"/>
+          <w:b/>
+          <w:bCs/>
+          <w:sz w:val="24"/>
+          <w:szCs w:val="24"/>
+          <w:lang w:eastAsia="ru-RU"/>
+        </w:rPr>
+        <w:t xml:space="preserve">&gt; </w:t>
+      </w:r>
+      <w:proofErr w:type="spellStart"/>
+      <w:r>
+        <w:rPr>
+          <w:rFonts w:ascii="Times New Roman" w:eastAsia="Times New Roman" w:hAnsi="Times New Roman" w:cs="Times New Roman"/>
+          <w:b/>
+          <w:bCs/>
+          <w:sz w:val="24"/>
+          <w:szCs w:val="24"/>
+          <w:lang w:eastAsia="ru-RU"/>
+        </w:rPr>
+        <w:t>getMethodCounts</w:t>
+      </w:r>
+      <w:proofErr w:type="spellEnd"/>
+      <w:r>
+        <w:rPr>
+          <w:rFonts w:ascii="Times New Roman" w:eastAsia="Times New Roman" w:hAnsi="Times New Roman" w:cs="Times New Roman"/>
+          <w:b/>
+          <w:bCs/>
+          <w:sz w:val="24"/>
+          <w:szCs w:val="24"/>
+          <w:lang w:eastAsia="ru-RU"/>
+        </w:rPr>
+        <w:t>():</w:t>
+      </w:r>
+      <w:r>
+        <w:rPr>
+          <w:rFonts w:ascii="Times New Roman" w:eastAsia="Times New Roman" w:hAnsi="Times New Roman" w:cs="Times New Roman"/>
+          <w:sz w:val="24"/>
+          <w:szCs w:val="24"/>
+          <w:lang w:eastAsia="ru-RU"/>
+        </w:rPr>
+        <w:t xml:space="preserve"> Возвращает количество вызовов для каждого метода.</w:t>
       </w:r>
     </w:p>
     <w:p>
       <w:pPr>
+        <w:pStyle w:val="a3"/>
         <w:numPr>
-          <w:ilvl w:val="1"/>
-          <w:numId w:val="6"/>
+          <w:ilvl w:val="0"/>
+          <w:numId w:val="23"/>
         </w:numPr>
-        <w:spacing w:before="100" w:beforeAutospacing="1" w:after="100" w:afterAutospacing="1" w:line="240" w:lineRule="auto"/>
-        <w:rPr>
-          <w:rFonts w:ascii="Times New Roman" w:eastAsia="Times New Roman" w:hAnsi="Times New Roman" w:cs="Times New Roman"/>
-          <w:sz w:val="24"/>
-          <w:szCs w:val="24"/>
-          <w:lang w:eastAsia="ru-RU"/>
-        </w:rPr>
-      </w:pPr>
-      <w:proofErr w:type="spellStart"/>
-      <w:r>
-        <w:rPr>
-          <w:rFonts w:ascii="Times New Roman" w:eastAsia="Times New Roman" w:hAnsi="Times New Roman" w:cs="Times New Roman"/>
-          <w:sz w:val="24"/>
-          <w:szCs w:val="24"/>
-          <w:lang w:eastAsia="ru-RU"/>
-        </w:rPr>
-        <w:t>void</w:t>
-      </w:r>
-      <w:proofErr w:type="spellEnd"/>
-      <w:r>
-        <w:rPr>
-          <w:rFonts w:ascii="Times New Roman" w:eastAsia="Times New Roman" w:hAnsi="Times New Roman" w:cs="Times New Roman"/>
-          <w:sz w:val="24"/>
-          <w:szCs w:val="24"/>
-          <w:lang w:eastAsia="ru-RU"/>
-        </w:rPr>
-        <w:t xml:space="preserve"> </w:t>
-      </w:r>
+        <w:spacing w:after="0" w:line="240" w:lineRule="auto"/>
+        <w:rPr>
+          <w:rFonts w:ascii="Times New Roman" w:eastAsia="Times New Roman" w:hAnsi="Times New Roman" w:cs="Times New Roman"/>
+          <w:sz w:val="24"/>
+          <w:szCs w:val="24"/>
+          <w:lang w:eastAsia="ru-RU"/>
+        </w:rPr>
+      </w:pPr>
       <w:proofErr w:type="spellStart"/>
       <w:proofErr w:type="gramStart"/>
       <w:r>
         <w:rPr>
           <w:rFonts w:ascii="Times New Roman" w:eastAsia="Times New Roman" w:hAnsi="Times New Roman" w:cs="Times New Roman"/>
-          <w:sz w:val="24"/>
-          <w:szCs w:val="24"/>
-          <w:lang w:eastAsia="ru-RU"/>
-        </w:rPr>
-        <w:t>printStatistics</w:t>
-      </w:r>
-      <w:proofErr w:type="spellEnd"/>
-      <w:r>
-        <w:rPr>
-          <w:rFonts w:ascii="Times New Roman" w:eastAsia="Times New Roman" w:hAnsi="Times New Roman" w:cs="Times New Roman"/>
-          <w:sz w:val="24"/>
-          <w:szCs w:val="24"/>
-          <w:lang w:eastAsia="ru-RU"/>
-        </w:rPr>
-        <w:t>(</w:t>
+          <w:b/>
+          <w:bCs/>
+          <w:sz w:val="24"/>
+          <w:szCs w:val="24"/>
+          <w:lang w:eastAsia="ru-RU"/>
+        </w:rPr>
+        <w:t>String</w:t>
+      </w:r>
+      <w:proofErr w:type="spellEnd"/>
+      <w:r>
+        <w:rPr>
+          <w:rFonts w:ascii="Times New Roman" w:eastAsia="Times New Roman" w:hAnsi="Times New Roman" w:cs="Times New Roman"/>
+          <w:b/>
+          <w:bCs/>
+          <w:sz w:val="24"/>
+          <w:szCs w:val="24"/>
+          <w:lang w:eastAsia="ru-RU"/>
+        </w:rPr>
+        <w:t>[</w:t>
       </w:r>
       <w:proofErr w:type="gramEnd"/>
       <w:r>
         <w:rPr>
           <w:rFonts w:ascii="Times New Roman" w:eastAsia="Times New Roman" w:hAnsi="Times New Roman" w:cs="Times New Roman"/>
-          <w:sz w:val="24"/>
-          <w:szCs w:val="24"/>
-          <w:lang w:eastAsia="ru-RU"/>
-        </w:rPr>
-        <w:t>): Выводит статистику запросов.</w:t>
+          <w:b/>
+          <w:bCs/>
+          <w:sz w:val="24"/>
+          <w:szCs w:val="24"/>
+          <w:lang w:eastAsia="ru-RU"/>
+        </w:rPr>
+        <w:t xml:space="preserve">] </w:t>
+      </w:r>
+      <w:proofErr w:type="spellStart"/>
+      <w:r>
+        <w:rPr>
+          <w:rFonts w:ascii="Times New Roman" w:eastAsia="Times New Roman" w:hAnsi="Times New Roman" w:cs="Times New Roman"/>
+          <w:b/>
+          <w:bCs/>
+          <w:sz w:val="24"/>
+          <w:szCs w:val="24"/>
+          <w:lang w:eastAsia="ru-RU"/>
+        </w:rPr>
+        <w:t>getRelevantMethods</w:t>
+      </w:r>
+      <w:proofErr w:type="spellEnd"/>
+      <w:r>
+        <w:rPr>
+          <w:rFonts w:ascii="Times New Roman" w:eastAsia="Times New Roman" w:hAnsi="Times New Roman" w:cs="Times New Roman"/>
+          <w:b/>
+          <w:bCs/>
+          <w:sz w:val="24"/>
+          <w:szCs w:val="24"/>
+          <w:lang w:eastAsia="ru-RU"/>
+        </w:rPr>
+        <w:t>():</w:t>
+      </w:r>
+      <w:r>
+        <w:rPr>
+          <w:rFonts w:ascii="Times New Roman" w:eastAsia="Times New Roman" w:hAnsi="Times New Roman" w:cs="Times New Roman"/>
+          <w:sz w:val="24"/>
+          <w:szCs w:val="24"/>
+          <w:lang w:eastAsia="ru-RU"/>
+        </w:rPr>
+        <w:t xml:space="preserve"> Возвращает массив релевантных методов.</w:t>
       </w:r>
     </w:p>
     <w:p>
       <w:pPr>
+        <w:pStyle w:val="a3"/>
         <w:numPr>
-          <w:ilvl w:val="1"/>
-          <w:numId w:val="6"/>
+          <w:ilvl w:val="0"/>
+          <w:numId w:val="23"/>
         </w:numPr>
-        <w:spacing w:before="100" w:beforeAutospacing="1" w:after="100" w:afterAutospacing="1" w:line="240" w:lineRule="auto"/>
-        <w:rPr>
-          <w:rFonts w:ascii="Times New Roman" w:eastAsia="Times New Roman" w:hAnsi="Times New Roman" w:cs="Times New Roman"/>
-          <w:sz w:val="24"/>
-          <w:szCs w:val="24"/>
-          <w:lang w:eastAsia="ru-RU"/>
-        </w:rPr>
-      </w:pPr>
-      <w:proofErr w:type="spellStart"/>
-      <w:r>
-        <w:rPr>
-          <w:rFonts w:ascii="Times New Roman" w:eastAsia="Times New Roman" w:hAnsi="Times New Roman" w:cs="Times New Roman"/>
+        <w:spacing w:after="0" w:line="240" w:lineRule="auto"/>
+        <w:rPr>
+          <w:rFonts w:ascii="Times New Roman" w:eastAsia="Times New Roman" w:hAnsi="Times New Roman" w:cs="Times New Roman"/>
+          <w:sz w:val="24"/>
+          <w:szCs w:val="24"/>
+          <w:lang w:eastAsia="ru-RU"/>
+        </w:rPr>
+      </w:pPr>
+      <w:proofErr w:type="spellStart"/>
+      <w:r>
+        <w:rPr>
+          <w:rFonts w:ascii="Times New Roman" w:eastAsia="Times New Roman" w:hAnsi="Times New Roman" w:cs="Times New Roman"/>
+          <w:b/>
+          <w:bCs/>
+          <w:sz w:val="24"/>
+          <w:szCs w:val="24"/>
+          <w:lang w:eastAsia="ru-RU"/>
+        </w:rPr>
+        <w:t>boolean</w:t>
+      </w:r>
+      <w:proofErr w:type="spellEnd"/>
+      <w:r>
+        <w:rPr>
+          <w:rFonts w:ascii="Times New Roman" w:eastAsia="Times New Roman" w:hAnsi="Times New Roman" w:cs="Times New Roman"/>
+          <w:b/>
+          <w:bCs/>
+          <w:sz w:val="24"/>
+          <w:szCs w:val="24"/>
+          <w:lang w:eastAsia="ru-RU"/>
+        </w:rPr>
+        <w:t xml:space="preserve"> </w:t>
+      </w:r>
+      <w:proofErr w:type="spellStart"/>
+      <w:proofErr w:type="gramStart"/>
+      <w:r>
+        <w:rPr>
+          <w:rFonts w:ascii="Times New Roman" w:eastAsia="Times New Roman" w:hAnsi="Times New Roman" w:cs="Times New Roman"/>
+          <w:b/>
+          <w:bCs/>
+          <w:sz w:val="24"/>
+          <w:szCs w:val="24"/>
+          <w:lang w:eastAsia="ru-RU"/>
+        </w:rPr>
+        <w:t>isRelevantRequest</w:t>
+      </w:r>
+      <w:proofErr w:type="spellEnd"/>
+      <w:r>
+        <w:rPr>
+          <w:rFonts w:ascii="Times New Roman" w:eastAsia="Times New Roman" w:hAnsi="Times New Roman" w:cs="Times New Roman"/>
+          <w:b/>
+          <w:bCs/>
+          <w:sz w:val="24"/>
+          <w:szCs w:val="24"/>
+          <w:lang w:eastAsia="ru-RU"/>
+        </w:rPr>
+        <w:t>(</w:t>
+      </w:r>
+      <w:proofErr w:type="spellStart"/>
+      <w:proofErr w:type="gramEnd"/>
+      <w:r>
+        <w:rPr>
+          <w:rFonts w:ascii="Times New Roman" w:eastAsia="Times New Roman" w:hAnsi="Times New Roman" w:cs="Times New Roman"/>
+          <w:b/>
+          <w:bCs/>
+          <w:sz w:val="24"/>
+          <w:szCs w:val="24"/>
+          <w:lang w:eastAsia="ru-RU"/>
+        </w:rPr>
+        <w:t>String</w:t>
+      </w:r>
+      <w:proofErr w:type="spellEnd"/>
+      <w:r>
+        <w:rPr>
+          <w:rFonts w:ascii="Times New Roman" w:eastAsia="Times New Roman" w:hAnsi="Times New Roman" w:cs="Times New Roman"/>
+          <w:b/>
+          <w:bCs/>
+          <w:sz w:val="24"/>
+          <w:szCs w:val="24"/>
+          <w:lang w:eastAsia="ru-RU"/>
+        </w:rPr>
+        <w:t xml:space="preserve"> </w:t>
+      </w:r>
+      <w:proofErr w:type="spellStart"/>
+      <w:r>
+        <w:rPr>
+          <w:rFonts w:ascii="Times New Roman" w:eastAsia="Times New Roman" w:hAnsi="Times New Roman" w:cs="Times New Roman"/>
+          <w:b/>
+          <w:bCs/>
+          <w:sz w:val="24"/>
+          <w:szCs w:val="24"/>
+          <w:lang w:eastAsia="ru-RU"/>
+        </w:rPr>
+        <w:t>methodPath</w:t>
+      </w:r>
+      <w:proofErr w:type="spellEnd"/>
+      <w:r>
+        <w:rPr>
+          <w:rFonts w:ascii="Times New Roman" w:eastAsia="Times New Roman" w:hAnsi="Times New Roman" w:cs="Times New Roman"/>
+          <w:b/>
+          <w:bCs/>
+          <w:sz w:val="24"/>
+          <w:szCs w:val="24"/>
+          <w:lang w:eastAsia="ru-RU"/>
+        </w:rPr>
+        <w:t>):</w:t>
+      </w:r>
+      <w:r>
+        <w:rPr>
+          <w:rFonts w:ascii="Times New Roman" w:eastAsia="Times New Roman" w:hAnsi="Times New Roman" w:cs="Times New Roman"/>
+          <w:sz w:val="24"/>
+          <w:szCs w:val="24"/>
+          <w:lang w:eastAsia="ru-RU"/>
+        </w:rPr>
+        <w:t xml:space="preserve"> Проверяет, является ли запрос релевантным.</w:t>
+      </w:r>
+    </w:p>
+    <w:p>
+      <w:pPr>
+        <w:pStyle w:val="a3"/>
+        <w:numPr>
+          <w:ilvl w:val="0"/>
+          <w:numId w:val="23"/>
+        </w:numPr>
+        <w:spacing w:after="0" w:line="240" w:lineRule="auto"/>
+        <w:rPr>
+          <w:rFonts w:ascii="Times New Roman" w:eastAsia="Times New Roman" w:hAnsi="Times New Roman" w:cs="Times New Roman"/>
+          <w:sz w:val="24"/>
+          <w:szCs w:val="24"/>
+          <w:lang w:eastAsia="ru-RU"/>
+        </w:rPr>
+      </w:pPr>
+      <w:proofErr w:type="spellStart"/>
+      <w:r>
+        <w:rPr>
+          <w:rFonts w:ascii="Times New Roman" w:eastAsia="Times New Roman" w:hAnsi="Times New Roman" w:cs="Times New Roman"/>
+          <w:b/>
+          <w:bCs/>
           <w:sz w:val="24"/>
           <w:szCs w:val="24"/>
           <w:lang w:eastAsia="ru-RU"/>
@@ -1761,6 +2587,8 @@
       <w:r>
         <w:rPr>
           <w:rFonts w:ascii="Times New Roman" w:eastAsia="Times New Roman" w:hAnsi="Times New Roman" w:cs="Times New Roman"/>
+          <w:b/>
+          <w:bCs/>
           <w:sz w:val="24"/>
           <w:szCs w:val="24"/>
           <w:lang w:eastAsia="ru-RU"/>
@@ -1772,6 +2600,94 @@
       <w:r>
         <w:rPr>
           <w:rFonts w:ascii="Times New Roman" w:eastAsia="Times New Roman" w:hAnsi="Times New Roman" w:cs="Times New Roman"/>
+          <w:b/>
+          <w:bCs/>
+          <w:sz w:val="24"/>
+          <w:szCs w:val="24"/>
+          <w:lang w:eastAsia="ru-RU"/>
+        </w:rPr>
+        <w:t>printStatistics</w:t>
+      </w:r>
+      <w:proofErr w:type="spellEnd"/>
+      <w:r>
+        <w:rPr>
+          <w:rFonts w:ascii="Times New Roman" w:eastAsia="Times New Roman" w:hAnsi="Times New Roman" w:cs="Times New Roman"/>
+          <w:b/>
+          <w:bCs/>
+          <w:sz w:val="24"/>
+          <w:szCs w:val="24"/>
+          <w:lang w:eastAsia="ru-RU"/>
+        </w:rPr>
+        <w:t>(</w:t>
+      </w:r>
+      <w:proofErr w:type="gramEnd"/>
+      <w:r>
+        <w:rPr>
+          <w:rFonts w:ascii="Times New Roman" w:eastAsia="Times New Roman" w:hAnsi="Times New Roman" w:cs="Times New Roman"/>
+          <w:b/>
+          <w:bCs/>
+          <w:sz w:val="24"/>
+          <w:szCs w:val="24"/>
+          <w:lang w:eastAsia="ru-RU"/>
+        </w:rPr>
+        <w:t>):</w:t>
+      </w:r>
+      <w:r>
+        <w:rPr>
+          <w:rFonts w:ascii="Times New Roman" w:eastAsia="Times New Roman" w:hAnsi="Times New Roman" w:cs="Times New Roman"/>
+          <w:sz w:val="24"/>
+          <w:szCs w:val="24"/>
+          <w:lang w:eastAsia="ru-RU"/>
+        </w:rPr>
+        <w:t xml:space="preserve"> Выводит статистику запросов.</w:t>
+      </w:r>
+    </w:p>
+    <w:p>
+      <w:pPr>
+        <w:pStyle w:val="a3"/>
+        <w:numPr>
+          <w:ilvl w:val="0"/>
+          <w:numId w:val="23"/>
+        </w:numPr>
+        <w:spacing w:after="0" w:line="240" w:lineRule="auto"/>
+        <w:rPr>
+          <w:rFonts w:ascii="Times New Roman" w:eastAsia="Times New Roman" w:hAnsi="Times New Roman" w:cs="Times New Roman"/>
+          <w:sz w:val="24"/>
+          <w:szCs w:val="24"/>
+          <w:lang w:eastAsia="ru-RU"/>
+        </w:rPr>
+      </w:pPr>
+      <w:proofErr w:type="spellStart"/>
+      <w:r>
+        <w:rPr>
+          <w:rFonts w:ascii="Times New Roman" w:eastAsia="Times New Roman" w:hAnsi="Times New Roman" w:cs="Times New Roman"/>
+          <w:b/>
+          <w:bCs/>
+          <w:sz w:val="24"/>
+          <w:szCs w:val="24"/>
+          <w:lang w:eastAsia="ru-RU"/>
+        </w:rPr>
+        <w:t>void</w:t>
+      </w:r>
+      <w:proofErr w:type="spellEnd"/>
+      <w:r>
+        <w:rPr>
+          <w:rFonts w:ascii="Times New Roman" w:eastAsia="Times New Roman" w:hAnsi="Times New Roman" w:cs="Times New Roman"/>
+          <w:b/>
+          <w:bCs/>
+          <w:sz w:val="24"/>
+          <w:szCs w:val="24"/>
+          <w:lang w:eastAsia="ru-RU"/>
+        </w:rPr>
+        <w:t xml:space="preserve"> </w:t>
+      </w:r>
+      <w:proofErr w:type="spellStart"/>
+      <w:proofErr w:type="gramStart"/>
+      <w:r>
+        <w:rPr>
+          <w:rFonts w:ascii="Times New Roman" w:eastAsia="Times New Roman" w:hAnsi="Times New Roman" w:cs="Times New Roman"/>
+          <w:b/>
+          <w:bCs/>
           <w:sz w:val="24"/>
           <w:szCs w:val="24"/>
           <w:lang w:eastAsia="ru-RU"/>
@@ -1782,6 +2698,8 @@
       <w:r>
         <w:rPr>
           <w:rFonts w:ascii="Times New Roman" w:eastAsia="Times New Roman" w:hAnsi="Times New Roman" w:cs="Times New Roman"/>
+          <w:b/>
+          <w:bCs/>
           <w:sz w:val="24"/>
           <w:szCs w:val="24"/>
           <w:lang w:eastAsia="ru-RU"/>
@@ -1792,11 +2710,234 @@
       <w:r>
         <w:rPr>
           <w:rFonts w:ascii="Times New Roman" w:eastAsia="Times New Roman" w:hAnsi="Times New Roman" w:cs="Times New Roman"/>
-          <w:sz w:val="24"/>
-          <w:szCs w:val="24"/>
-          <w:lang w:eastAsia="ru-RU"/>
-        </w:rPr>
-        <w:t>): Выводит расчетную интенсивность запросов (RPS).</w:t>
+          <w:b/>
+          <w:bCs/>
+          <w:sz w:val="24"/>
+          <w:szCs w:val="24"/>
+          <w:lang w:eastAsia="ru-RU"/>
+        </w:rPr>
+        <w:t>):</w:t>
+      </w:r>
+      <w:r>
+        <w:rPr>
+          <w:rFonts w:ascii="Times New Roman" w:eastAsia="Times New Roman" w:hAnsi="Times New Roman" w:cs="Times New Roman"/>
+          <w:sz w:val="24"/>
+          <w:szCs w:val="24"/>
+          <w:lang w:eastAsia="ru-RU"/>
+        </w:rPr>
+        <w:t xml:space="preserve"> Выводит расчетную интенсивность запросов (RPS).</w:t>
+      </w:r>
+    </w:p>
+    <w:p>
+      <w:pPr>
+        <w:pStyle w:val="a3"/>
+        <w:numPr>
+          <w:ilvl w:val="0"/>
+          <w:numId w:val="23"/>
+        </w:numPr>
+        <w:spacing w:after="0" w:line="240" w:lineRule="auto"/>
+        <w:rPr>
+          <w:rFonts w:ascii="Times New Roman" w:eastAsia="Times New Roman" w:hAnsi="Times New Roman" w:cs="Times New Roman"/>
+          <w:sz w:val="24"/>
+          <w:szCs w:val="24"/>
+          <w:lang w:eastAsia="ru-RU"/>
+        </w:rPr>
+      </w:pPr>
+      <w:proofErr w:type="spellStart"/>
+      <w:r>
+        <w:rPr>
+          <w:rFonts w:ascii="Times New Roman" w:eastAsia="Times New Roman" w:hAnsi="Times New Roman" w:cs="Times New Roman"/>
+          <w:b/>
+          <w:bCs/>
+          <w:sz w:val="24"/>
+          <w:szCs w:val="24"/>
+          <w:lang w:eastAsia="ru-RU"/>
+        </w:rPr>
+        <w:t>String</w:t>
+      </w:r>
+      <w:proofErr w:type="spellEnd"/>
+      <w:r>
+        <w:rPr>
+          <w:rFonts w:ascii="Times New Roman" w:eastAsia="Times New Roman" w:hAnsi="Times New Roman" w:cs="Times New Roman"/>
+          <w:b/>
+          <w:bCs/>
+          <w:sz w:val="24"/>
+          <w:szCs w:val="24"/>
+          <w:lang w:eastAsia="ru-RU"/>
+        </w:rPr>
+        <w:t xml:space="preserve"> </w:t>
+      </w:r>
+      <w:proofErr w:type="spellStart"/>
+      <w:proofErr w:type="gramStart"/>
+      <w:r>
+        <w:rPr>
+          <w:rFonts w:ascii="Times New Roman" w:eastAsia="Times New Roman" w:hAnsi="Times New Roman" w:cs="Times New Roman"/>
+          <w:b/>
+          <w:bCs/>
+          <w:sz w:val="24"/>
+          <w:szCs w:val="24"/>
+          <w:lang w:eastAsia="ru-RU"/>
+        </w:rPr>
+        <w:t>getPeakHour</w:t>
+      </w:r>
+      <w:proofErr w:type="spellEnd"/>
+      <w:r>
+        <w:rPr>
+          <w:rFonts w:ascii="Times New Roman" w:eastAsia="Times New Roman" w:hAnsi="Times New Roman" w:cs="Times New Roman"/>
+          <w:b/>
+          <w:bCs/>
+          <w:sz w:val="24"/>
+          <w:szCs w:val="24"/>
+          <w:lang w:eastAsia="ru-RU"/>
+        </w:rPr>
+        <w:t>(</w:t>
+      </w:r>
+      <w:proofErr w:type="gramEnd"/>
+      <w:r>
+        <w:rPr>
+          <w:rFonts w:ascii="Times New Roman" w:eastAsia="Times New Roman" w:hAnsi="Times New Roman" w:cs="Times New Roman"/>
+          <w:b/>
+          <w:bCs/>
+          <w:sz w:val="24"/>
+          <w:szCs w:val="24"/>
+          <w:lang w:eastAsia="ru-RU"/>
+        </w:rPr>
+        <w:t>):</w:t>
+      </w:r>
+      <w:r>
+        <w:rPr>
+          <w:rFonts w:ascii="Times New Roman" w:eastAsia="Times New Roman" w:hAnsi="Times New Roman" w:cs="Times New Roman"/>
+          <w:sz w:val="24"/>
+          <w:szCs w:val="24"/>
+          <w:lang w:eastAsia="ru-RU"/>
+        </w:rPr>
+        <w:t xml:space="preserve"> Возвращает час с наибольшим количеством запросов.</w:t>
+      </w:r>
+    </w:p>
+    <w:p>
+      <w:pPr>
+        <w:pStyle w:val="a3"/>
+        <w:numPr>
+          <w:ilvl w:val="0"/>
+          <w:numId w:val="23"/>
+        </w:numPr>
+        <w:spacing w:after="0" w:line="240" w:lineRule="auto"/>
+        <w:outlineLvl w:val="2"/>
+        <w:rPr>
+          <w:rFonts w:ascii="Times New Roman" w:eastAsia="Times New Roman" w:hAnsi="Times New Roman" w:cs="Times New Roman"/>
+          <w:b/>
+          <w:bCs/>
+          <w:sz w:val="24"/>
+          <w:szCs w:val="24"/>
+          <w:lang w:eastAsia="ru-RU"/>
+        </w:rPr>
+      </w:pPr>
+      <w:proofErr w:type="spellStart"/>
+      <w:r>
+        <w:rPr>
+          <w:rFonts w:ascii="Times New Roman" w:eastAsia="Times New Roman" w:hAnsi="Times New Roman" w:cs="Times New Roman"/>
+          <w:b/>
+          <w:bCs/>
+          <w:sz w:val="24"/>
+          <w:szCs w:val="24"/>
+          <w:lang w:eastAsia="ru-RU"/>
+        </w:rPr>
+        <w:t>void</w:t>
+      </w:r>
+      <w:proofErr w:type="spellEnd"/>
+      <w:r>
+        <w:rPr>
+          <w:rFonts w:ascii="Times New Roman" w:eastAsia="Times New Roman" w:hAnsi="Times New Roman" w:cs="Times New Roman"/>
+          <w:b/>
+          <w:bCs/>
+          <w:sz w:val="24"/>
+          <w:szCs w:val="24"/>
+          <w:lang w:eastAsia="ru-RU"/>
+        </w:rPr>
+        <w:t xml:space="preserve"> </w:t>
+      </w:r>
+      <w:proofErr w:type="spellStart"/>
+      <w:proofErr w:type="gramStart"/>
+      <w:r>
+        <w:rPr>
+          <w:rFonts w:ascii="Times New Roman" w:eastAsia="Times New Roman" w:hAnsi="Times New Roman" w:cs="Times New Roman"/>
+          <w:b/>
+          <w:bCs/>
+          <w:sz w:val="24"/>
+          <w:szCs w:val="24"/>
+          <w:lang w:eastAsia="ru-RU"/>
+        </w:rPr>
+        <w:t>printPeakHourStatistics</w:t>
+      </w:r>
+      <w:proofErr w:type="spellEnd"/>
+      <w:r>
+        <w:rPr>
+          <w:rFonts w:ascii="Times New Roman" w:eastAsia="Times New Roman" w:hAnsi="Times New Roman" w:cs="Times New Roman"/>
+          <w:b/>
+          <w:bCs/>
+          <w:sz w:val="24"/>
+          <w:szCs w:val="24"/>
+          <w:lang w:eastAsia="ru-RU"/>
+        </w:rPr>
+        <w:t>(</w:t>
+      </w:r>
+      <w:proofErr w:type="spellStart"/>
+      <w:proofErr w:type="gramEnd"/>
+      <w:r>
+        <w:rPr>
+          <w:rFonts w:ascii="Times New Roman" w:eastAsia="Times New Roman" w:hAnsi="Times New Roman" w:cs="Times New Roman"/>
+          <w:b/>
+          <w:bCs/>
+          <w:sz w:val="24"/>
+          <w:szCs w:val="24"/>
+          <w:lang w:eastAsia="ru-RU"/>
+        </w:rPr>
+        <w:t>String</w:t>
+      </w:r>
+      <w:proofErr w:type="spellEnd"/>
+      <w:r>
+        <w:rPr>
+          <w:rFonts w:ascii="Times New Roman" w:eastAsia="Times New Roman" w:hAnsi="Times New Roman" w:cs="Times New Roman"/>
+          <w:b/>
+          <w:bCs/>
+          <w:sz w:val="24"/>
+          <w:szCs w:val="24"/>
+          <w:lang w:eastAsia="ru-RU"/>
+        </w:rPr>
+        <w:t xml:space="preserve"> </w:t>
+      </w:r>
+      <w:proofErr w:type="spellStart"/>
+      <w:r>
+        <w:rPr>
+          <w:rFonts w:ascii="Times New Roman" w:eastAsia="Times New Roman" w:hAnsi="Times New Roman" w:cs="Times New Roman"/>
+          <w:b/>
+          <w:bCs/>
+          <w:sz w:val="24"/>
+          <w:szCs w:val="24"/>
+          <w:lang w:eastAsia="ru-RU"/>
+        </w:rPr>
+        <w:t>peakHour</w:t>
+      </w:r>
+      <w:proofErr w:type="spellEnd"/>
+      <w:r>
+        <w:rPr>
+          <w:rFonts w:ascii="Times New Roman" w:eastAsia="Times New Roman" w:hAnsi="Times New Roman" w:cs="Times New Roman"/>
+          <w:b/>
+          <w:bCs/>
+          <w:sz w:val="24"/>
+          <w:szCs w:val="24"/>
+          <w:lang w:eastAsia="ru-RU"/>
+        </w:rPr>
+        <w:t>):</w:t>
+      </w:r>
+      <w:r>
+        <w:rPr>
+          <w:rFonts w:ascii="Times New Roman" w:eastAsia="Times New Roman" w:hAnsi="Times New Roman" w:cs="Times New Roman"/>
+          <w:sz w:val="24"/>
+          <w:szCs w:val="24"/>
+          <w:lang w:eastAsia="ru-RU"/>
+        </w:rPr>
+        <w:t xml:space="preserve"> Выводит статистику запросов для пикового часа.</w:t>
       </w:r>
     </w:p>
     <w:p>
@@ -1828,6 +2969,11 @@
           <w:numId w:val="9"/>
         </w:numPr>
         <w:spacing w:before="0" w:beforeAutospacing="0" w:after="0" w:afterAutospacing="0"/>
+        <w:rPr>
+          <w:rStyle w:val="a5"/>
+          <w:b w:val="0"/>
+          <w:bCs w:val="0"/>
+        </w:rPr>
       </w:pPr>
       <w:r>
         <w:rPr>
@@ -1838,298 +2984,305 @@
     </w:p>
     <w:p>
       <w:pPr>
+        <w:pStyle w:val="a3"/>
         <w:numPr>
-          <w:ilvl w:val="1"/>
-          <w:numId w:val="10"/>
+          <w:ilvl w:val="0"/>
+          <w:numId w:val="24"/>
         </w:numPr>
         <w:spacing w:after="0" w:line="240" w:lineRule="auto"/>
-        <w:ind w:firstLine="261"/>
-        <w:rPr>
-          <w:rFonts w:ascii="Times New Roman" w:hAnsi="Times New Roman" w:cs="Times New Roman"/>
-          <w:sz w:val="24"/>
-          <w:szCs w:val="24"/>
-        </w:rPr>
-      </w:pPr>
-      <w:r>
-        <w:rPr>
-          <w:rFonts w:ascii="Times New Roman" w:hAnsi="Times New Roman" w:cs="Times New Roman"/>
-          <w:sz w:val="24"/>
-          <w:szCs w:val="24"/>
-        </w:rPr>
-        <w:t>POST /</w:t>
-      </w:r>
-      <w:proofErr w:type="spellStart"/>
-      <w:r>
-        <w:rPr>
-          <w:rFonts w:ascii="Times New Roman" w:hAnsi="Times New Roman" w:cs="Times New Roman"/>
-          <w:sz w:val="24"/>
-          <w:szCs w:val="24"/>
+        <w:ind w:firstLine="403"/>
+        <w:rPr>
+          <w:rFonts w:ascii="Times New Roman" w:eastAsia="Times New Roman" w:hAnsi="Times New Roman" w:cs="Times New Roman"/>
+          <w:sz w:val="24"/>
+          <w:szCs w:val="24"/>
+          <w:lang w:eastAsia="ru-RU"/>
+        </w:rPr>
+      </w:pPr>
+      <w:r>
+        <w:rPr>
+          <w:rFonts w:ascii="Times New Roman" w:eastAsia="Times New Roman" w:hAnsi="Times New Roman" w:cs="Times New Roman"/>
+          <w:sz w:val="24"/>
+          <w:szCs w:val="24"/>
+          <w:lang w:eastAsia="ru-RU"/>
+        </w:rPr>
+        <w:t xml:space="preserve"> POST /</w:t>
+      </w:r>
+      <w:proofErr w:type="spellStart"/>
+      <w:r>
+        <w:rPr>
+          <w:rFonts w:ascii="Times New Roman" w:eastAsia="Times New Roman" w:hAnsi="Times New Roman" w:cs="Times New Roman"/>
+          <w:sz w:val="24"/>
+          <w:szCs w:val="24"/>
+          <w:lang w:eastAsia="ru-RU"/>
         </w:rPr>
         <w:t>api</w:t>
       </w:r>
       <w:proofErr w:type="spellEnd"/>
       <w:r>
         <w:rPr>
-          <w:rFonts w:ascii="Times New Roman" w:hAnsi="Times New Roman" w:cs="Times New Roman"/>
-          <w:sz w:val="24"/>
-          <w:szCs w:val="24"/>
+          <w:rFonts w:ascii="Times New Roman" w:eastAsia="Times New Roman" w:hAnsi="Times New Roman" w:cs="Times New Roman"/>
+          <w:sz w:val="24"/>
+          <w:szCs w:val="24"/>
+          <w:lang w:eastAsia="ru-RU"/>
         </w:rPr>
         <w:t>/</w:t>
       </w:r>
       <w:proofErr w:type="spellStart"/>
       <w:r>
         <w:rPr>
-          <w:rFonts w:ascii="Times New Roman" w:hAnsi="Times New Roman" w:cs="Times New Roman"/>
-          <w:sz w:val="24"/>
-          <w:szCs w:val="24"/>
+          <w:rFonts w:ascii="Times New Roman" w:eastAsia="Times New Roman" w:hAnsi="Times New Roman" w:cs="Times New Roman"/>
+          <w:sz w:val="24"/>
+          <w:szCs w:val="24"/>
+          <w:lang w:eastAsia="ru-RU"/>
         </w:rPr>
         <w:t>signDoc</w:t>
       </w:r>
       <w:proofErr w:type="spellEnd"/>
       <w:r>
         <w:rPr>
-          <w:rFonts w:ascii="Times New Roman" w:hAnsi="Times New Roman" w:cs="Times New Roman"/>
-          <w:sz w:val="24"/>
-          <w:szCs w:val="24"/>
-        </w:rPr>
-        <w:t>: 37289 (10.02%)</w:t>
+          <w:rFonts w:ascii="Times New Roman" w:eastAsia="Times New Roman" w:hAnsi="Times New Roman" w:cs="Times New Roman"/>
+          <w:sz w:val="24"/>
+          <w:szCs w:val="24"/>
+          <w:lang w:eastAsia="ru-RU"/>
+        </w:rPr>
+        <w:t>: 37289 (10,02%)</w:t>
       </w:r>
     </w:p>
     <w:p>
       <w:pPr>
+        <w:pStyle w:val="a3"/>
         <w:numPr>
-          <w:ilvl w:val="1"/>
-          <w:numId w:val="10"/>
+          <w:ilvl w:val="0"/>
+          <w:numId w:val="24"/>
         </w:numPr>
         <w:spacing w:after="0" w:line="240" w:lineRule="auto"/>
-        <w:ind w:firstLine="261"/>
-        <w:rPr>
-          <w:rFonts w:ascii="Times New Roman" w:hAnsi="Times New Roman" w:cs="Times New Roman"/>
-          <w:sz w:val="24"/>
-          <w:szCs w:val="24"/>
-        </w:rPr>
-      </w:pPr>
-      <w:r>
-        <w:rPr>
-          <w:rFonts w:ascii="Times New Roman" w:hAnsi="Times New Roman" w:cs="Times New Roman"/>
-          <w:sz w:val="24"/>
-          <w:szCs w:val="24"/>
-        </w:rPr>
+        <w:ind w:firstLine="403"/>
+        <w:rPr>
+          <w:rFonts w:ascii="Times New Roman" w:eastAsia="Times New Roman" w:hAnsi="Times New Roman" w:cs="Times New Roman"/>
+          <w:sz w:val="24"/>
+          <w:szCs w:val="24"/>
+          <w:lang w:eastAsia="ru-RU"/>
+        </w:rPr>
+      </w:pPr>
+      <w:r>
+        <w:rPr>
+          <w:rFonts w:ascii="Times New Roman" w:eastAsia="Times New Roman" w:hAnsi="Times New Roman" w:cs="Times New Roman"/>
+          <w:sz w:val="24"/>
+          <w:szCs w:val="24"/>
+          <w:lang w:eastAsia="ru-RU"/>
+        </w:rPr>
+        <w:lastRenderedPageBreak/>
         <w:t>GET /</w:t>
       </w:r>
       <w:proofErr w:type="spellStart"/>
       <w:r>
         <w:rPr>
-          <w:rFonts w:ascii="Times New Roman" w:hAnsi="Times New Roman" w:cs="Times New Roman"/>
-          <w:sz w:val="24"/>
-          <w:szCs w:val="24"/>
+          <w:rFonts w:ascii="Times New Roman" w:eastAsia="Times New Roman" w:hAnsi="Times New Roman" w:cs="Times New Roman"/>
+          <w:sz w:val="24"/>
+          <w:szCs w:val="24"/>
+          <w:lang w:eastAsia="ru-RU"/>
         </w:rPr>
         <w:t>api</w:t>
       </w:r>
       <w:proofErr w:type="spellEnd"/>
       <w:r>
         <w:rPr>
-          <w:rFonts w:ascii="Times New Roman" w:hAnsi="Times New Roman" w:cs="Times New Roman"/>
-          <w:sz w:val="24"/>
-          <w:szCs w:val="24"/>
+          <w:rFonts w:ascii="Times New Roman" w:eastAsia="Times New Roman" w:hAnsi="Times New Roman" w:cs="Times New Roman"/>
+          <w:sz w:val="24"/>
+          <w:szCs w:val="24"/>
+          <w:lang w:eastAsia="ru-RU"/>
         </w:rPr>
         <w:t>/</w:t>
       </w:r>
       <w:proofErr w:type="spellStart"/>
       <w:r>
         <w:rPr>
-          <w:rFonts w:ascii="Times New Roman" w:hAnsi="Times New Roman" w:cs="Times New Roman"/>
-          <w:sz w:val="24"/>
-          <w:szCs w:val="24"/>
+          <w:rFonts w:ascii="Times New Roman" w:eastAsia="Times New Roman" w:hAnsi="Times New Roman" w:cs="Times New Roman"/>
+          <w:sz w:val="24"/>
+          <w:szCs w:val="24"/>
+          <w:lang w:eastAsia="ru-RU"/>
         </w:rPr>
         <w:t>sendMessage</w:t>
       </w:r>
       <w:proofErr w:type="spellEnd"/>
       <w:r>
         <w:rPr>
-          <w:rFonts w:ascii="Times New Roman" w:hAnsi="Times New Roman" w:cs="Times New Roman"/>
-          <w:sz w:val="24"/>
-          <w:szCs w:val="24"/>
-        </w:rPr>
-        <w:t>: 93114 (25.02%)</w:t>
+          <w:rFonts w:ascii="Times New Roman" w:eastAsia="Times New Roman" w:hAnsi="Times New Roman" w:cs="Times New Roman"/>
+          <w:sz w:val="24"/>
+          <w:szCs w:val="24"/>
+          <w:lang w:eastAsia="ru-RU"/>
+        </w:rPr>
+        <w:t>: 93114 (25,02%)</w:t>
       </w:r>
     </w:p>
     <w:p>
       <w:pPr>
+        <w:pStyle w:val="a3"/>
         <w:numPr>
-          <w:ilvl w:val="1"/>
-          <w:numId w:val="10"/>
+          <w:ilvl w:val="0"/>
+          <w:numId w:val="24"/>
         </w:numPr>
         <w:spacing w:after="0" w:line="240" w:lineRule="auto"/>
-        <w:ind w:firstLine="261"/>
-        <w:rPr>
-          <w:rFonts w:ascii="Times New Roman" w:hAnsi="Times New Roman" w:cs="Times New Roman"/>
-          <w:sz w:val="24"/>
-          <w:szCs w:val="24"/>
-        </w:rPr>
-      </w:pPr>
-      <w:r>
-        <w:rPr>
-          <w:rFonts w:ascii="Times New Roman" w:hAnsi="Times New Roman" w:cs="Times New Roman"/>
-          <w:sz w:val="24"/>
-          <w:szCs w:val="24"/>
+        <w:ind w:firstLine="403"/>
+        <w:rPr>
+          <w:rFonts w:ascii="Times New Roman" w:eastAsia="Times New Roman" w:hAnsi="Times New Roman" w:cs="Times New Roman"/>
+          <w:sz w:val="24"/>
+          <w:szCs w:val="24"/>
+          <w:lang w:eastAsia="ru-RU"/>
+        </w:rPr>
+      </w:pPr>
+      <w:r>
+        <w:rPr>
+          <w:rFonts w:ascii="Times New Roman" w:eastAsia="Times New Roman" w:hAnsi="Times New Roman" w:cs="Times New Roman"/>
+          <w:sz w:val="24"/>
+          <w:szCs w:val="24"/>
+          <w:lang w:eastAsia="ru-RU"/>
         </w:rPr>
         <w:t>GET /</w:t>
       </w:r>
       <w:proofErr w:type="spellStart"/>
       <w:r>
         <w:rPr>
-          <w:rFonts w:ascii="Times New Roman" w:hAnsi="Times New Roman" w:cs="Times New Roman"/>
-          <w:sz w:val="24"/>
-          <w:szCs w:val="24"/>
+          <w:rFonts w:ascii="Times New Roman" w:eastAsia="Times New Roman" w:hAnsi="Times New Roman" w:cs="Times New Roman"/>
+          <w:sz w:val="24"/>
+          <w:szCs w:val="24"/>
+          <w:lang w:eastAsia="ru-RU"/>
         </w:rPr>
         <w:t>api</w:t>
       </w:r>
       <w:proofErr w:type="spellEnd"/>
       <w:r>
         <w:rPr>
-          <w:rFonts w:ascii="Times New Roman" w:hAnsi="Times New Roman" w:cs="Times New Roman"/>
-          <w:sz w:val="24"/>
-          <w:szCs w:val="24"/>
+          <w:rFonts w:ascii="Times New Roman" w:eastAsia="Times New Roman" w:hAnsi="Times New Roman" w:cs="Times New Roman"/>
+          <w:sz w:val="24"/>
+          <w:szCs w:val="24"/>
+          <w:lang w:eastAsia="ru-RU"/>
         </w:rPr>
         <w:t>/</w:t>
       </w:r>
       <w:proofErr w:type="spellStart"/>
       <w:r>
         <w:rPr>
-          <w:rFonts w:ascii="Times New Roman" w:hAnsi="Times New Roman" w:cs="Times New Roman"/>
-          <w:sz w:val="24"/>
-          <w:szCs w:val="24"/>
+          <w:rFonts w:ascii="Times New Roman" w:eastAsia="Times New Roman" w:hAnsi="Times New Roman" w:cs="Times New Roman"/>
+          <w:sz w:val="24"/>
+          <w:szCs w:val="24"/>
+          <w:lang w:eastAsia="ru-RU"/>
         </w:rPr>
         <w:t>getMessage</w:t>
       </w:r>
       <w:proofErr w:type="spellEnd"/>
       <w:r>
         <w:rPr>
-          <w:rFonts w:ascii="Times New Roman" w:hAnsi="Times New Roman" w:cs="Times New Roman"/>
-          <w:sz w:val="24"/>
-          <w:szCs w:val="24"/>
-        </w:rPr>
-        <w:t>: 93114 (25.02%)</w:t>
+          <w:rFonts w:ascii="Times New Roman" w:eastAsia="Times New Roman" w:hAnsi="Times New Roman" w:cs="Times New Roman"/>
+          <w:sz w:val="24"/>
+          <w:szCs w:val="24"/>
+          <w:lang w:eastAsia="ru-RU"/>
+        </w:rPr>
+        <w:t>: 93114 (25,02%)</w:t>
       </w:r>
     </w:p>
     <w:p>
       <w:pPr>
+        <w:pStyle w:val="a3"/>
         <w:numPr>
-          <w:ilvl w:val="1"/>
-          <w:numId w:val="10"/>
+          <w:ilvl w:val="0"/>
+          <w:numId w:val="24"/>
         </w:numPr>
         <w:spacing w:after="0" w:line="240" w:lineRule="auto"/>
-        <w:ind w:firstLine="261"/>
-        <w:rPr>
-          <w:rFonts w:ascii="Times New Roman" w:hAnsi="Times New Roman" w:cs="Times New Roman"/>
-          <w:sz w:val="24"/>
-          <w:szCs w:val="24"/>
-        </w:rPr>
-      </w:pPr>
-      <w:r>
-        <w:rPr>
-          <w:rFonts w:ascii="Times New Roman" w:hAnsi="Times New Roman" w:cs="Times New Roman"/>
-          <w:sz w:val="24"/>
-          <w:szCs w:val="24"/>
+        <w:ind w:firstLine="403"/>
+        <w:rPr>
+          <w:rFonts w:ascii="Times New Roman" w:eastAsia="Times New Roman" w:hAnsi="Times New Roman" w:cs="Times New Roman"/>
+          <w:sz w:val="24"/>
+          <w:szCs w:val="24"/>
+          <w:lang w:eastAsia="ru-RU"/>
+        </w:rPr>
+      </w:pPr>
+      <w:r>
+        <w:rPr>
+          <w:rFonts w:ascii="Times New Roman" w:eastAsia="Times New Roman" w:hAnsi="Times New Roman" w:cs="Times New Roman"/>
+          <w:sz w:val="24"/>
+          <w:szCs w:val="24"/>
+          <w:lang w:eastAsia="ru-RU"/>
         </w:rPr>
         <w:t>POST /</w:t>
       </w:r>
       <w:proofErr w:type="spellStart"/>
       <w:r>
         <w:rPr>
-          <w:rFonts w:ascii="Times New Roman" w:hAnsi="Times New Roman" w:cs="Times New Roman"/>
-          <w:sz w:val="24"/>
-          <w:szCs w:val="24"/>
+          <w:rFonts w:ascii="Times New Roman" w:eastAsia="Times New Roman" w:hAnsi="Times New Roman" w:cs="Times New Roman"/>
+          <w:sz w:val="24"/>
+          <w:szCs w:val="24"/>
+          <w:lang w:eastAsia="ru-RU"/>
         </w:rPr>
         <w:t>api</w:t>
       </w:r>
       <w:proofErr w:type="spellEnd"/>
       <w:r>
         <w:rPr>
-          <w:rFonts w:ascii="Times New Roman" w:hAnsi="Times New Roman" w:cs="Times New Roman"/>
-          <w:sz w:val="24"/>
-          <w:szCs w:val="24"/>
+          <w:rFonts w:ascii="Times New Roman" w:eastAsia="Times New Roman" w:hAnsi="Times New Roman" w:cs="Times New Roman"/>
+          <w:sz w:val="24"/>
+          <w:szCs w:val="24"/>
+          <w:lang w:eastAsia="ru-RU"/>
         </w:rPr>
         <w:t>/</w:t>
       </w:r>
       <w:proofErr w:type="spellStart"/>
       <w:r>
         <w:rPr>
-          <w:rFonts w:ascii="Times New Roman" w:hAnsi="Times New Roman" w:cs="Times New Roman"/>
-          <w:sz w:val="24"/>
-          <w:szCs w:val="24"/>
+          <w:rFonts w:ascii="Times New Roman" w:eastAsia="Times New Roman" w:hAnsi="Times New Roman" w:cs="Times New Roman"/>
+          <w:sz w:val="24"/>
+          <w:szCs w:val="24"/>
+          <w:lang w:eastAsia="ru-RU"/>
         </w:rPr>
         <w:t>addDoc</w:t>
       </w:r>
       <w:proofErr w:type="spellEnd"/>
       <w:r>
         <w:rPr>
-          <w:rFonts w:ascii="Times New Roman" w:hAnsi="Times New Roman" w:cs="Times New Roman"/>
-          <w:sz w:val="24"/>
-          <w:szCs w:val="24"/>
-        </w:rPr>
-        <w:t>: 74385 (19.98%)</w:t>
+          <w:rFonts w:ascii="Times New Roman" w:eastAsia="Times New Roman" w:hAnsi="Times New Roman" w:cs="Times New Roman"/>
+          <w:sz w:val="24"/>
+          <w:szCs w:val="24"/>
+          <w:lang w:eastAsia="ru-RU"/>
+        </w:rPr>
+        <w:t>: 74385 (19,98%)</w:t>
       </w:r>
     </w:p>
     <w:p>
       <w:pPr>
+        <w:pStyle w:val="a4"/>
         <w:numPr>
-          <w:ilvl w:val="1"/>
-          <w:numId w:val="10"/>
+          <w:ilvl w:val="0"/>
+          <w:numId w:val="24"/>
         </w:numPr>
-        <w:spacing w:after="0" w:line="240" w:lineRule="auto"/>
-        <w:ind w:firstLine="261"/>
-        <w:rPr>
-          <w:rFonts w:ascii="Times New Roman" w:hAnsi="Times New Roman" w:cs="Times New Roman"/>
-          <w:sz w:val="24"/>
-          <w:szCs w:val="24"/>
-        </w:rPr>
-      </w:pPr>
-      <w:r>
-        <w:rPr>
-          <w:rFonts w:ascii="Times New Roman" w:hAnsi="Times New Roman" w:cs="Times New Roman"/>
-          <w:sz w:val="24"/>
-          <w:szCs w:val="24"/>
-        </w:rPr>
+        <w:spacing w:before="0" w:beforeAutospacing="0" w:after="0" w:afterAutospacing="0"/>
+        <w:ind w:firstLine="403"/>
+      </w:pPr>
+      <w:r>
         <w:t>GET /</w:t>
       </w:r>
       <w:proofErr w:type="spellStart"/>
       <w:r>
-        <w:rPr>
-          <w:rFonts w:ascii="Times New Roman" w:hAnsi="Times New Roman" w:cs="Times New Roman"/>
-          <w:sz w:val="24"/>
-          <w:szCs w:val="24"/>
-        </w:rPr>
         <w:t>api</w:t>
       </w:r>
       <w:proofErr w:type="spellEnd"/>
       <w:r>
-        <w:rPr>
-          <w:rFonts w:ascii="Times New Roman" w:hAnsi="Times New Roman" w:cs="Times New Roman"/>
-          <w:sz w:val="24"/>
-          <w:szCs w:val="24"/>
-        </w:rPr>
         <w:t>/</w:t>
       </w:r>
       <w:proofErr w:type="spellStart"/>
       <w:r>
-        <w:rPr>
-          <w:rFonts w:ascii="Times New Roman" w:hAnsi="Times New Roman" w:cs="Times New Roman"/>
-          <w:sz w:val="24"/>
-          <w:szCs w:val="24"/>
-        </w:rPr>
         <w:t>getDocByName</w:t>
       </w:r>
       <w:proofErr w:type="spellEnd"/>
       <w:r>
-        <w:rPr>
-          <w:rFonts w:ascii="Times New Roman" w:hAnsi="Times New Roman" w:cs="Times New Roman"/>
-          <w:sz w:val="24"/>
-          <w:szCs w:val="24"/>
-        </w:rPr>
-        <w:t>: 74329 (19.97%)</w:t>
-      </w:r>
+        <w:t>: 74329 (19,97%)</w:t>
+      </w:r>
+    </w:p>
+    <w:p>
+      <w:pPr>
+        <w:pStyle w:val="a4"/>
+        <w:spacing w:before="0" w:beforeAutospacing="0" w:after="0" w:afterAutospacing="0"/>
+        <w:ind w:left="1440"/>
+      </w:pPr>
     </w:p>
     <w:p>
       <w:pPr>
@@ -2139,6 +3292,11 @@
           <w:numId w:val="9"/>
         </w:numPr>
         <w:spacing w:before="0" w:beforeAutospacing="0" w:after="0" w:afterAutospacing="0"/>
+        <w:rPr>
+          <w:rStyle w:val="a5"/>
+          <w:b w:val="0"/>
+          <w:bCs w:val="0"/>
+        </w:rPr>
       </w:pPr>
       <w:r>
         <w:rPr>
@@ -2149,297 +3307,296 @@
     </w:p>
     <w:p>
       <w:pPr>
+        <w:pStyle w:val="a3"/>
         <w:numPr>
-          <w:ilvl w:val="1"/>
-          <w:numId w:val="11"/>
+          <w:ilvl w:val="0"/>
+          <w:numId w:val="25"/>
         </w:numPr>
         <w:spacing w:after="0" w:line="240" w:lineRule="auto"/>
-        <w:ind w:firstLine="261"/>
-        <w:rPr>
-          <w:rFonts w:ascii="Times New Roman" w:hAnsi="Times New Roman" w:cs="Times New Roman"/>
-          <w:sz w:val="24"/>
-          <w:szCs w:val="24"/>
-        </w:rPr>
-      </w:pPr>
-      <w:r>
-        <w:rPr>
-          <w:rFonts w:ascii="Times New Roman" w:hAnsi="Times New Roman" w:cs="Times New Roman"/>
-          <w:sz w:val="24"/>
-          <w:szCs w:val="24"/>
+        <w:ind w:left="1843" w:hanging="22"/>
+        <w:rPr>
+          <w:rFonts w:ascii="Times New Roman" w:eastAsia="Times New Roman" w:hAnsi="Times New Roman" w:cs="Times New Roman"/>
+          <w:sz w:val="24"/>
+          <w:szCs w:val="24"/>
+          <w:lang w:eastAsia="ru-RU"/>
+        </w:rPr>
+      </w:pPr>
+      <w:r>
+        <w:rPr>
+          <w:rFonts w:ascii="Times New Roman" w:eastAsia="Times New Roman" w:hAnsi="Times New Roman" w:cs="Times New Roman"/>
+          <w:sz w:val="24"/>
+          <w:szCs w:val="24"/>
+          <w:lang w:eastAsia="ru-RU"/>
         </w:rPr>
         <w:t>POST /</w:t>
       </w:r>
       <w:proofErr w:type="spellStart"/>
       <w:r>
         <w:rPr>
-          <w:rFonts w:ascii="Times New Roman" w:hAnsi="Times New Roman" w:cs="Times New Roman"/>
-          <w:sz w:val="24"/>
-          <w:szCs w:val="24"/>
+          <w:rFonts w:ascii="Times New Roman" w:eastAsia="Times New Roman" w:hAnsi="Times New Roman" w:cs="Times New Roman"/>
+          <w:sz w:val="24"/>
+          <w:szCs w:val="24"/>
+          <w:lang w:eastAsia="ru-RU"/>
         </w:rPr>
         <w:t>api</w:t>
       </w:r>
       <w:proofErr w:type="spellEnd"/>
       <w:r>
         <w:rPr>
-          <w:rFonts w:ascii="Times New Roman" w:hAnsi="Times New Roman" w:cs="Times New Roman"/>
-          <w:sz w:val="24"/>
-          <w:szCs w:val="24"/>
+          <w:rFonts w:ascii="Times New Roman" w:eastAsia="Times New Roman" w:hAnsi="Times New Roman" w:cs="Times New Roman"/>
+          <w:sz w:val="24"/>
+          <w:szCs w:val="24"/>
+          <w:lang w:eastAsia="ru-RU"/>
         </w:rPr>
         <w:t>/</w:t>
       </w:r>
       <w:proofErr w:type="spellStart"/>
       <w:r>
         <w:rPr>
-          <w:rFonts w:ascii="Times New Roman" w:hAnsi="Times New Roman" w:cs="Times New Roman"/>
-          <w:sz w:val="24"/>
-          <w:szCs w:val="24"/>
+          <w:rFonts w:ascii="Times New Roman" w:eastAsia="Times New Roman" w:hAnsi="Times New Roman" w:cs="Times New Roman"/>
+          <w:sz w:val="24"/>
+          <w:szCs w:val="24"/>
+          <w:lang w:eastAsia="ru-RU"/>
         </w:rPr>
         <w:t>signDoc</w:t>
       </w:r>
       <w:proofErr w:type="spellEnd"/>
       <w:r>
         <w:rPr>
-          <w:rFonts w:ascii="Times New Roman" w:hAnsi="Times New Roman" w:cs="Times New Roman"/>
-          <w:sz w:val="24"/>
-          <w:szCs w:val="24"/>
-        </w:rPr>
-        <w:t>: 10.36</w:t>
+          <w:rFonts w:ascii="Times New Roman" w:eastAsia="Times New Roman" w:hAnsi="Times New Roman" w:cs="Times New Roman"/>
+          <w:sz w:val="24"/>
+          <w:szCs w:val="24"/>
+          <w:lang w:eastAsia="ru-RU"/>
+        </w:rPr>
+        <w:t>: 10,36</w:t>
       </w:r>
     </w:p>
     <w:p>
       <w:pPr>
+        <w:pStyle w:val="a3"/>
         <w:numPr>
-          <w:ilvl w:val="1"/>
-          <w:numId w:val="11"/>
+          <w:ilvl w:val="0"/>
+          <w:numId w:val="25"/>
         </w:numPr>
         <w:spacing w:after="0" w:line="240" w:lineRule="auto"/>
-        <w:ind w:firstLine="261"/>
-        <w:rPr>
-          <w:rFonts w:ascii="Times New Roman" w:hAnsi="Times New Roman" w:cs="Times New Roman"/>
-          <w:sz w:val="24"/>
-          <w:szCs w:val="24"/>
-        </w:rPr>
-      </w:pPr>
-      <w:r>
-        <w:rPr>
-          <w:rFonts w:ascii="Times New Roman" w:hAnsi="Times New Roman" w:cs="Times New Roman"/>
-          <w:sz w:val="24"/>
-          <w:szCs w:val="24"/>
+        <w:ind w:left="1843" w:hanging="22"/>
+        <w:rPr>
+          <w:rFonts w:ascii="Times New Roman" w:eastAsia="Times New Roman" w:hAnsi="Times New Roman" w:cs="Times New Roman"/>
+          <w:sz w:val="24"/>
+          <w:szCs w:val="24"/>
+          <w:lang w:eastAsia="ru-RU"/>
+        </w:rPr>
+      </w:pPr>
+      <w:r>
+        <w:rPr>
+          <w:rFonts w:ascii="Times New Roman" w:eastAsia="Times New Roman" w:hAnsi="Times New Roman" w:cs="Times New Roman"/>
+          <w:sz w:val="24"/>
+          <w:szCs w:val="24"/>
+          <w:lang w:eastAsia="ru-RU"/>
         </w:rPr>
         <w:t>GET /</w:t>
       </w:r>
       <w:proofErr w:type="spellStart"/>
       <w:r>
         <w:rPr>
-          <w:rFonts w:ascii="Times New Roman" w:hAnsi="Times New Roman" w:cs="Times New Roman"/>
-          <w:sz w:val="24"/>
-          <w:szCs w:val="24"/>
+          <w:rFonts w:ascii="Times New Roman" w:eastAsia="Times New Roman" w:hAnsi="Times New Roman" w:cs="Times New Roman"/>
+          <w:sz w:val="24"/>
+          <w:szCs w:val="24"/>
+          <w:lang w:eastAsia="ru-RU"/>
         </w:rPr>
         <w:t>api</w:t>
       </w:r>
       <w:proofErr w:type="spellEnd"/>
       <w:r>
         <w:rPr>
-          <w:rFonts w:ascii="Times New Roman" w:hAnsi="Times New Roman" w:cs="Times New Roman"/>
-          <w:sz w:val="24"/>
-          <w:szCs w:val="24"/>
+          <w:rFonts w:ascii="Times New Roman" w:eastAsia="Times New Roman" w:hAnsi="Times New Roman" w:cs="Times New Roman"/>
+          <w:sz w:val="24"/>
+          <w:szCs w:val="24"/>
+          <w:lang w:eastAsia="ru-RU"/>
         </w:rPr>
         <w:t>/</w:t>
       </w:r>
       <w:proofErr w:type="spellStart"/>
       <w:r>
         <w:rPr>
-          <w:rFonts w:ascii="Times New Roman" w:hAnsi="Times New Roman" w:cs="Times New Roman"/>
-          <w:sz w:val="24"/>
-          <w:szCs w:val="24"/>
+          <w:rFonts w:ascii="Times New Roman" w:eastAsia="Times New Roman" w:hAnsi="Times New Roman" w:cs="Times New Roman"/>
+          <w:sz w:val="24"/>
+          <w:szCs w:val="24"/>
+          <w:lang w:eastAsia="ru-RU"/>
         </w:rPr>
         <w:t>sendMessage</w:t>
       </w:r>
       <w:proofErr w:type="spellEnd"/>
       <w:r>
         <w:rPr>
-          <w:rFonts w:ascii="Times New Roman" w:hAnsi="Times New Roman" w:cs="Times New Roman"/>
-          <w:sz w:val="24"/>
-          <w:szCs w:val="24"/>
-        </w:rPr>
-        <w:t>: 25.87</w:t>
+          <w:rFonts w:ascii="Times New Roman" w:eastAsia="Times New Roman" w:hAnsi="Times New Roman" w:cs="Times New Roman"/>
+          <w:sz w:val="24"/>
+          <w:szCs w:val="24"/>
+          <w:lang w:eastAsia="ru-RU"/>
+        </w:rPr>
+        <w:t>: 25,87</w:t>
       </w:r>
     </w:p>
     <w:p>
       <w:pPr>
+        <w:pStyle w:val="a3"/>
         <w:numPr>
-          <w:ilvl w:val="1"/>
-          <w:numId w:val="11"/>
+          <w:ilvl w:val="0"/>
+          <w:numId w:val="25"/>
         </w:numPr>
         <w:spacing w:after="0" w:line="240" w:lineRule="auto"/>
-        <w:ind w:firstLine="261"/>
-        <w:rPr>
-          <w:rFonts w:ascii="Times New Roman" w:hAnsi="Times New Roman" w:cs="Times New Roman"/>
-          <w:sz w:val="24"/>
-          <w:szCs w:val="24"/>
-        </w:rPr>
-      </w:pPr>
-      <w:r>
-        <w:rPr>
-          <w:rFonts w:ascii="Times New Roman" w:hAnsi="Times New Roman" w:cs="Times New Roman"/>
-          <w:sz w:val="24"/>
-          <w:szCs w:val="24"/>
+        <w:ind w:left="1843" w:hanging="22"/>
+        <w:rPr>
+          <w:rFonts w:ascii="Times New Roman" w:eastAsia="Times New Roman" w:hAnsi="Times New Roman" w:cs="Times New Roman"/>
+          <w:sz w:val="24"/>
+          <w:szCs w:val="24"/>
+          <w:lang w:eastAsia="ru-RU"/>
+        </w:rPr>
+      </w:pPr>
+      <w:r>
+        <w:rPr>
+          <w:rFonts w:ascii="Times New Roman" w:eastAsia="Times New Roman" w:hAnsi="Times New Roman" w:cs="Times New Roman"/>
+          <w:sz w:val="24"/>
+          <w:szCs w:val="24"/>
+          <w:lang w:eastAsia="ru-RU"/>
         </w:rPr>
         <w:t>GET /</w:t>
       </w:r>
       <w:proofErr w:type="spellStart"/>
       <w:r>
         <w:rPr>
-          <w:rFonts w:ascii="Times New Roman" w:hAnsi="Times New Roman" w:cs="Times New Roman"/>
-          <w:sz w:val="24"/>
-          <w:szCs w:val="24"/>
+          <w:rFonts w:ascii="Times New Roman" w:eastAsia="Times New Roman" w:hAnsi="Times New Roman" w:cs="Times New Roman"/>
+          <w:sz w:val="24"/>
+          <w:szCs w:val="24"/>
+          <w:lang w:eastAsia="ru-RU"/>
         </w:rPr>
         <w:t>api</w:t>
       </w:r>
       <w:proofErr w:type="spellEnd"/>
       <w:r>
         <w:rPr>
-          <w:rFonts w:ascii="Times New Roman" w:hAnsi="Times New Roman" w:cs="Times New Roman"/>
-          <w:sz w:val="24"/>
-          <w:szCs w:val="24"/>
+          <w:rFonts w:ascii="Times New Roman" w:eastAsia="Times New Roman" w:hAnsi="Times New Roman" w:cs="Times New Roman"/>
+          <w:sz w:val="24"/>
+          <w:szCs w:val="24"/>
+          <w:lang w:eastAsia="ru-RU"/>
         </w:rPr>
         <w:t>/</w:t>
       </w:r>
       <w:proofErr w:type="spellStart"/>
       <w:r>
         <w:rPr>
-          <w:rFonts w:ascii="Times New Roman" w:hAnsi="Times New Roman" w:cs="Times New Roman"/>
-          <w:sz w:val="24"/>
-          <w:szCs w:val="24"/>
+          <w:rFonts w:ascii="Times New Roman" w:eastAsia="Times New Roman" w:hAnsi="Times New Roman" w:cs="Times New Roman"/>
+          <w:sz w:val="24"/>
+          <w:szCs w:val="24"/>
+          <w:lang w:eastAsia="ru-RU"/>
         </w:rPr>
         <w:t>getMessage</w:t>
       </w:r>
       <w:proofErr w:type="spellEnd"/>
       <w:r>
         <w:rPr>
-          <w:rFonts w:ascii="Times New Roman" w:hAnsi="Times New Roman" w:cs="Times New Roman"/>
-          <w:sz w:val="24"/>
-          <w:szCs w:val="24"/>
-        </w:rPr>
-        <w:t>: 25.87</w:t>
+          <w:rFonts w:ascii="Times New Roman" w:eastAsia="Times New Roman" w:hAnsi="Times New Roman" w:cs="Times New Roman"/>
+          <w:sz w:val="24"/>
+          <w:szCs w:val="24"/>
+          <w:lang w:eastAsia="ru-RU"/>
+        </w:rPr>
+        <w:t>: 25,87</w:t>
       </w:r>
     </w:p>
     <w:p>
       <w:pPr>
+        <w:pStyle w:val="a3"/>
         <w:numPr>
-          <w:ilvl w:val="1"/>
-          <w:numId w:val="11"/>
+          <w:ilvl w:val="0"/>
+          <w:numId w:val="25"/>
         </w:numPr>
         <w:spacing w:after="0" w:line="240" w:lineRule="auto"/>
-        <w:ind w:firstLine="261"/>
-        <w:rPr>
-          <w:rFonts w:ascii="Times New Roman" w:hAnsi="Times New Roman" w:cs="Times New Roman"/>
-          <w:sz w:val="24"/>
-          <w:szCs w:val="24"/>
-        </w:rPr>
-      </w:pPr>
-      <w:r>
-        <w:rPr>
-          <w:rFonts w:ascii="Times New Roman" w:hAnsi="Times New Roman" w:cs="Times New Roman"/>
-          <w:sz w:val="24"/>
-          <w:szCs w:val="24"/>
+        <w:ind w:left="1843" w:hanging="22"/>
+        <w:rPr>
+          <w:rFonts w:ascii="Times New Roman" w:eastAsia="Times New Roman" w:hAnsi="Times New Roman" w:cs="Times New Roman"/>
+          <w:sz w:val="24"/>
+          <w:szCs w:val="24"/>
+          <w:lang w:eastAsia="ru-RU"/>
+        </w:rPr>
+      </w:pPr>
+      <w:r>
+        <w:rPr>
+          <w:rFonts w:ascii="Times New Roman" w:eastAsia="Times New Roman" w:hAnsi="Times New Roman" w:cs="Times New Roman"/>
+          <w:sz w:val="24"/>
+          <w:szCs w:val="24"/>
+          <w:lang w:eastAsia="ru-RU"/>
         </w:rPr>
         <w:t>POST /</w:t>
       </w:r>
       <w:proofErr w:type="spellStart"/>
       <w:r>
         <w:rPr>
-          <w:rFonts w:ascii="Times New Roman" w:hAnsi="Times New Roman" w:cs="Times New Roman"/>
-          <w:sz w:val="24"/>
-          <w:szCs w:val="24"/>
+          <w:rFonts w:ascii="Times New Roman" w:eastAsia="Times New Roman" w:hAnsi="Times New Roman" w:cs="Times New Roman"/>
+          <w:sz w:val="24"/>
+          <w:szCs w:val="24"/>
+          <w:lang w:eastAsia="ru-RU"/>
         </w:rPr>
         <w:t>api</w:t>
       </w:r>
       <w:proofErr w:type="spellEnd"/>
       <w:r>
         <w:rPr>
-          <w:rFonts w:ascii="Times New Roman" w:hAnsi="Times New Roman" w:cs="Times New Roman"/>
-          <w:sz w:val="24"/>
-          <w:szCs w:val="24"/>
+          <w:rFonts w:ascii="Times New Roman" w:eastAsia="Times New Roman" w:hAnsi="Times New Roman" w:cs="Times New Roman"/>
+          <w:sz w:val="24"/>
+          <w:szCs w:val="24"/>
+          <w:lang w:eastAsia="ru-RU"/>
         </w:rPr>
         <w:t>/</w:t>
       </w:r>
       <w:proofErr w:type="spellStart"/>
       <w:r>
         <w:rPr>
-          <w:rFonts w:ascii="Times New Roman" w:hAnsi="Times New Roman" w:cs="Times New Roman"/>
-          <w:sz w:val="24"/>
-          <w:szCs w:val="24"/>
+          <w:rFonts w:ascii="Times New Roman" w:eastAsia="Times New Roman" w:hAnsi="Times New Roman" w:cs="Times New Roman"/>
+          <w:sz w:val="24"/>
+          <w:szCs w:val="24"/>
+          <w:lang w:eastAsia="ru-RU"/>
         </w:rPr>
         <w:t>addDoc</w:t>
       </w:r>
       <w:proofErr w:type="spellEnd"/>
       <w:r>
         <w:rPr>
-          <w:rFonts w:ascii="Times New Roman" w:hAnsi="Times New Roman" w:cs="Times New Roman"/>
-          <w:sz w:val="24"/>
-          <w:szCs w:val="24"/>
-        </w:rPr>
-        <w:t>: 20.66</w:t>
+          <w:rFonts w:ascii="Times New Roman" w:eastAsia="Times New Roman" w:hAnsi="Times New Roman" w:cs="Times New Roman"/>
+          <w:sz w:val="24"/>
+          <w:szCs w:val="24"/>
+          <w:lang w:eastAsia="ru-RU"/>
+        </w:rPr>
+        <w:t>: 20,66</w:t>
       </w:r>
     </w:p>
     <w:p>
       <w:pPr>
+        <w:pStyle w:val="a4"/>
         <w:numPr>
-          <w:ilvl w:val="1"/>
-          <w:numId w:val="11"/>
+          <w:ilvl w:val="0"/>
+          <w:numId w:val="25"/>
         </w:numPr>
-        <w:spacing w:after="0" w:line="240" w:lineRule="auto"/>
-        <w:ind w:firstLine="261"/>
-        <w:rPr>
-          <w:rFonts w:ascii="Times New Roman" w:hAnsi="Times New Roman" w:cs="Times New Roman"/>
-          <w:sz w:val="24"/>
-          <w:szCs w:val="24"/>
-        </w:rPr>
-      </w:pPr>
-      <w:r>
-        <w:rPr>
-          <w:rFonts w:ascii="Times New Roman" w:hAnsi="Times New Roman" w:cs="Times New Roman"/>
-          <w:sz w:val="24"/>
-          <w:szCs w:val="24"/>
-        </w:rPr>
+        <w:spacing w:before="0" w:beforeAutospacing="0" w:after="0" w:afterAutospacing="0"/>
+        <w:ind w:left="1843" w:hanging="22"/>
+      </w:pPr>
+      <w:r>
         <w:t>GET /</w:t>
       </w:r>
       <w:proofErr w:type="spellStart"/>
       <w:r>
-        <w:rPr>
-          <w:rFonts w:ascii="Times New Roman" w:hAnsi="Times New Roman" w:cs="Times New Roman"/>
-          <w:sz w:val="24"/>
-          <w:szCs w:val="24"/>
-        </w:rPr>
         <w:t>api</w:t>
       </w:r>
       <w:proofErr w:type="spellEnd"/>
       <w:r>
-        <w:rPr>
-          <w:rFonts w:ascii="Times New Roman" w:hAnsi="Times New Roman" w:cs="Times New Roman"/>
-          <w:sz w:val="24"/>
-          <w:szCs w:val="24"/>
-        </w:rPr>
         <w:t>/</w:t>
       </w:r>
       <w:proofErr w:type="spellStart"/>
       <w:r>
-        <w:rPr>
-          <w:rFonts w:ascii="Times New Roman" w:hAnsi="Times New Roman" w:cs="Times New Roman"/>
-          <w:sz w:val="24"/>
-          <w:szCs w:val="24"/>
-        </w:rPr>
         <w:t>getDocByName</w:t>
       </w:r>
       <w:proofErr w:type="spellEnd"/>
       <w:r>
-        <w:rPr>
-          <w:rFonts w:ascii="Times New Roman" w:hAnsi="Times New Roman" w:cs="Times New Roman"/>
-          <w:sz w:val="24"/>
-          <w:szCs w:val="24"/>
-        </w:rPr>
-        <w:t>: 20.65</w:t>
+        <w:t>: 20,65</w:t>
       </w:r>
     </w:p>
     <w:p>
@@ -2467,7 +3624,6 @@
           <w:szCs w:val="24"/>
           <w:lang w:eastAsia="ru-RU"/>
         </w:rPr>
-        <w:lastRenderedPageBreak/>
         <w:t>Были записаны скрипты:</w:t>
       </w:r>
     </w:p>
@@ -3348,8 +4504,25 @@
           <w:szCs w:val="24"/>
         </w:rPr>
       </w:pPr>
-      <w:bookmarkStart w:id="0" w:name="_GoBack"/>
-      <w:bookmarkEnd w:id="0"/>
+    </w:p>
+    <w:p>
+      <w:pPr>
+        <w:rPr>
+          <w:rFonts w:ascii="Times New Roman" w:hAnsi="Times New Roman" w:cs="Times New Roman"/>
+          <w:b/>
+          <w:sz w:val="24"/>
+          <w:szCs w:val="24"/>
+        </w:rPr>
+      </w:pPr>
+      <w:r>
+        <w:rPr>
+          <w:rFonts w:ascii="Times New Roman" w:hAnsi="Times New Roman" w:cs="Times New Roman"/>
+          <w:b/>
+          <w:sz w:val="24"/>
+          <w:szCs w:val="24"/>
+        </w:rPr>
+        <w:br w:type="page"/>
+      </w:r>
     </w:p>
     <w:p>
       <w:pPr>
@@ -3371,6 +4544,7 @@
           <w:sz w:val="24"/>
           <w:szCs w:val="24"/>
         </w:rPr>
+        <w:lastRenderedPageBreak/>
         <w:t xml:space="preserve">Блок </w:t>
       </w:r>
       <w:r>
@@ -3391,7 +4565,7 @@
           <w:ilvl w:val="2"/>
           <w:numId w:val="11"/>
         </w:numPr>
-        <w:ind w:left="709" w:hanging="283"/>
+        <w:ind w:left="1134" w:hanging="283"/>
         <w:jc w:val="both"/>
         <w:rPr>
           <w:rFonts w:ascii="Times New Roman" w:hAnsi="Times New Roman" w:cs="Times New Roman"/>
@@ -3405,7 +4579,7 @@
           <w:sz w:val="24"/>
           <w:szCs w:val="24"/>
         </w:rPr>
-        <w:t>Настройка</w:t>
+        <w:t>Настройка мониторинг на тестовом окружении:</w:t>
       </w:r>
       <w:r>
         <w:rPr>
@@ -3413,16 +4587,43 @@
           <w:sz w:val="24"/>
           <w:szCs w:val="24"/>
         </w:rPr>
-        <w:t xml:space="preserve"> мониторинг на тестовом окружении</w:t>
-      </w:r>
-      <w:r>
+        <w:t xml:space="preserve"> </w:t>
+      </w:r>
+      <w:hyperlink r:id="rId5" w:history="1">
+        <w:r>
+          <w:rPr>
+            <w:rStyle w:val="a7"/>
+            <w:rFonts w:ascii="Times New Roman" w:hAnsi="Times New Roman" w:cs="Times New Roman"/>
+            <w:sz w:val="24"/>
+            <w:szCs w:val="24"/>
+          </w:rPr>
+          <w:t>http://13.59.198.130:3000/dashboards</w:t>
+        </w:r>
+      </w:hyperlink>
+    </w:p>
+    <w:p>
+      <w:pPr>
+        <w:pStyle w:val="a3"/>
+        <w:ind w:left="2160"/>
+        <w:jc w:val="both"/>
         <w:rPr>
           <w:rFonts w:ascii="Times New Roman" w:hAnsi="Times New Roman" w:cs="Times New Roman"/>
           <w:sz w:val="24"/>
           <w:szCs w:val="24"/>
         </w:rPr>
-        <w:t>:</w:t>
-      </w:r>
+      </w:pPr>
+    </w:p>
+    <w:p>
+      <w:pPr>
+        <w:pStyle w:val="a3"/>
+        <w:ind w:left="2160"/>
+        <w:jc w:val="both"/>
+        <w:rPr>
+          <w:rFonts w:ascii="Times New Roman" w:hAnsi="Times New Roman" w:cs="Times New Roman"/>
+          <w:sz w:val="24"/>
+          <w:szCs w:val="24"/>
+        </w:rPr>
+      </w:pPr>
     </w:p>
     <w:p>
       <w:pPr>
@@ -3435,6 +4636,7 @@
           <w:szCs w:val="24"/>
         </w:rPr>
       </w:pPr>
+      <w:bookmarkStart w:id="0" w:name="_GoBack"/>
       <w:r>
         <w:rPr>
           <w:rFonts w:ascii="Times New Roman" w:hAnsi="Times New Roman" w:cs="Times New Roman"/>
@@ -3462,10 +4664,11 @@
             <o:lock v:ext="edit" aspectratio="t"/>
           </v:shapetype>
           <v:shape id="_x0000_i1025" type="#_x0000_t75" style="width:502.8pt;height:215.4pt">
-            <v:imagedata r:id="rId5" o:title="Dashboards"/>
+            <v:imagedata r:id="rId6" o:title="Dashboards"/>
           </v:shape>
         </w:pict>
       </w:r>
+      <w:bookmarkEnd w:id="0"/>
     </w:p>
     <w:sectPr>
       <w:pgSz w:w="11906" w:h="16838"/>
@@ -4016,6 +5219,119 @@
     </w:lvl>
   </w:abstractNum>
   <w:abstractNum w:abstractNumId="4">
+    <w:nsid w:val="1414760E"/>
+    <w:multiLevelType w:val="hybridMultilevel"/>
+    <w:tmpl w:val="9A48623C"/>
+    <w:lvl w:ilvl="0" w:tplc="0419000F">
+      <w:start w:val="1"/>
+      <w:numFmt w:val="decimal"/>
+      <w:lvlText w:val="%1."/>
+      <w:lvlJc w:val="left"/>
+      <w:pPr>
+        <w:ind w:left="1440" w:hanging="360"/>
+      </w:pPr>
+      <w:rPr>
+        <w:rFonts w:hint="default"/>
+      </w:rPr>
+    </w:lvl>
+    <w:lvl w:ilvl="1" w:tplc="04190003" w:tentative="1">
+      <w:start w:val="1"/>
+      <w:numFmt w:val="bullet"/>
+      <w:lvlText w:val="o"/>
+      <w:lvlJc w:val="left"/>
+      <w:pPr>
+        <w:ind w:left="2160" w:hanging="360"/>
+      </w:pPr>
+      <w:rPr>
+        <w:rFonts w:ascii="Courier New" w:hAnsi="Courier New" w:cs="Courier New" w:hint="default"/>
+      </w:rPr>
+    </w:lvl>
+    <w:lvl w:ilvl="2" w:tplc="04190005" w:tentative="1">
+      <w:start w:val="1"/>
+      <w:numFmt w:val="bullet"/>
+      <w:lvlText w:val=""/>
+      <w:lvlJc w:val="left"/>
+      <w:pPr>
+        <w:ind w:left="2880" w:hanging="360"/>
+      </w:pPr>
+      <w:rPr>
+        <w:rFonts w:ascii="Wingdings" w:hAnsi="Wingdings" w:hint="default"/>
+      </w:rPr>
+    </w:lvl>
+    <w:lvl w:ilvl="3" w:tplc="04190001" w:tentative="1">
+      <w:start w:val="1"/>
+      <w:numFmt w:val="bullet"/>
+      <w:lvlText w:val=""/>
+      <w:lvlJc w:val="left"/>
+      <w:pPr>
+        <w:ind w:left="3600" w:hanging="360"/>
+      </w:pPr>
+      <w:rPr>
+        <w:rFonts w:ascii="Symbol" w:hAnsi="Symbol" w:hint="default"/>
+      </w:rPr>
+    </w:lvl>
+    <w:lvl w:ilvl="4" w:tplc="04190003" w:tentative="1">
+      <w:start w:val="1"/>
+      <w:numFmt w:val="bullet"/>
+      <w:lvlText w:val="o"/>
+      <w:lvlJc w:val="left"/>
+      <w:pPr>
+        <w:ind w:left="4320" w:hanging="360"/>
+      </w:pPr>
+      <w:rPr>
+        <w:rFonts w:ascii="Courier New" w:hAnsi="Courier New" w:cs="Courier New" w:hint="default"/>
+      </w:rPr>
+    </w:lvl>
+    <w:lvl w:ilvl="5" w:tplc="04190005" w:tentative="1">
+      <w:start w:val="1"/>
+      <w:numFmt w:val="bullet"/>
+      <w:lvlText w:val=""/>
+      <w:lvlJc w:val="left"/>
+      <w:pPr>
+        <w:ind w:left="5040" w:hanging="360"/>
+      </w:pPr>
+      <w:rPr>
+        <w:rFonts w:ascii="Wingdings" w:hAnsi="Wingdings" w:hint="default"/>
+      </w:rPr>
+    </w:lvl>
+    <w:lvl w:ilvl="6" w:tplc="04190001" w:tentative="1">
+      <w:start w:val="1"/>
+      <w:numFmt w:val="bullet"/>
+      <w:lvlText w:val=""/>
+      <w:lvlJc w:val="left"/>
+      <w:pPr>
+        <w:ind w:left="5760" w:hanging="360"/>
+      </w:pPr>
+      <w:rPr>
+        <w:rFonts w:ascii="Symbol" w:hAnsi="Symbol" w:hint="default"/>
+      </w:rPr>
+    </w:lvl>
+    <w:lvl w:ilvl="7" w:tplc="04190003" w:tentative="1">
+      <w:start w:val="1"/>
+      <w:numFmt w:val="bullet"/>
+      <w:lvlText w:val="o"/>
+      <w:lvlJc w:val="left"/>
+      <w:pPr>
+        <w:ind w:left="6480" w:hanging="360"/>
+      </w:pPr>
+      <w:rPr>
+        <w:rFonts w:ascii="Courier New" w:hAnsi="Courier New" w:cs="Courier New" w:hint="default"/>
+      </w:rPr>
+    </w:lvl>
+    <w:lvl w:ilvl="8" w:tplc="04190005" w:tentative="1">
+      <w:start w:val="1"/>
+      <w:numFmt w:val="bullet"/>
+      <w:lvlText w:val=""/>
+      <w:lvlJc w:val="left"/>
+      <w:pPr>
+        <w:ind w:left="7200" w:hanging="360"/>
+      </w:pPr>
+      <w:rPr>
+        <w:rFonts w:ascii="Wingdings" w:hAnsi="Wingdings" w:hint="default"/>
+      </w:rPr>
+    </w:lvl>
+  </w:abstractNum>
+  <w:abstractNum w:abstractNumId="5">
     <w:nsid w:val="16933B7E"/>
     <w:multiLevelType w:val="multilevel"/>
     <w:tmpl w:val="F642E812"/>
@@ -4161,7 +5477,7 @@
       </w:rPr>
     </w:lvl>
   </w:abstractNum>
-  <w:abstractNum w:abstractNumId="5">
+  <w:abstractNum w:abstractNumId="6">
     <w:nsid w:val="17164BB3"/>
     <w:multiLevelType w:val="multilevel"/>
     <w:tmpl w:val="19FC5C18"/>
@@ -4310,7 +5626,7 @@
       </w:rPr>
     </w:lvl>
   </w:abstractNum>
-  <w:abstractNum w:abstractNumId="6">
+  <w:abstractNum w:abstractNumId="7">
     <w:nsid w:val="19057932"/>
     <w:multiLevelType w:val="hybridMultilevel"/>
     <w:tmpl w:val="91ACE6D8"/>
@@ -4423,7 +5739,120 @@
       </w:rPr>
     </w:lvl>
   </w:abstractNum>
-  <w:abstractNum w:abstractNumId="7">
+  <w:abstractNum w:abstractNumId="8">
+    <w:nsid w:val="1F63429D"/>
+    <w:multiLevelType w:val="hybridMultilevel"/>
+    <w:tmpl w:val="637C2940"/>
+    <w:lvl w:ilvl="0" w:tplc="0419000F">
+      <w:start w:val="1"/>
+      <w:numFmt w:val="decimal"/>
+      <w:lvlText w:val="%1."/>
+      <w:lvlJc w:val="left"/>
+      <w:pPr>
+        <w:ind w:left="1440" w:hanging="360"/>
+      </w:pPr>
+      <w:rPr>
+        <w:rFonts w:hint="default"/>
+      </w:rPr>
+    </w:lvl>
+    <w:lvl w:ilvl="1" w:tplc="04190003" w:tentative="1">
+      <w:start w:val="1"/>
+      <w:numFmt w:val="bullet"/>
+      <w:lvlText w:val="o"/>
+      <w:lvlJc w:val="left"/>
+      <w:pPr>
+        <w:ind w:left="2160" w:hanging="360"/>
+      </w:pPr>
+      <w:rPr>
+        <w:rFonts w:ascii="Courier New" w:hAnsi="Courier New" w:cs="Courier New" w:hint="default"/>
+      </w:rPr>
+    </w:lvl>
+    <w:lvl w:ilvl="2" w:tplc="04190005" w:tentative="1">
+      <w:start w:val="1"/>
+      <w:numFmt w:val="bullet"/>
+      <w:lvlText w:val=""/>
+      <w:lvlJc w:val="left"/>
+      <w:pPr>
+        <w:ind w:left="2880" w:hanging="360"/>
+      </w:pPr>
+      <w:rPr>
+        <w:rFonts w:ascii="Wingdings" w:hAnsi="Wingdings" w:hint="default"/>
+      </w:rPr>
+    </w:lvl>
+    <w:lvl w:ilvl="3" w:tplc="04190001" w:tentative="1">
+      <w:start w:val="1"/>
+      <w:numFmt w:val="bullet"/>
+      <w:lvlText w:val=""/>
+      <w:lvlJc w:val="left"/>
+      <w:pPr>
+        <w:ind w:left="3600" w:hanging="360"/>
+      </w:pPr>
+      <w:rPr>
+        <w:rFonts w:ascii="Symbol" w:hAnsi="Symbol" w:hint="default"/>
+      </w:rPr>
+    </w:lvl>
+    <w:lvl w:ilvl="4" w:tplc="04190003" w:tentative="1">
+      <w:start w:val="1"/>
+      <w:numFmt w:val="bullet"/>
+      <w:lvlText w:val="o"/>
+      <w:lvlJc w:val="left"/>
+      <w:pPr>
+        <w:ind w:left="4320" w:hanging="360"/>
+      </w:pPr>
+      <w:rPr>
+        <w:rFonts w:ascii="Courier New" w:hAnsi="Courier New" w:cs="Courier New" w:hint="default"/>
+      </w:rPr>
+    </w:lvl>
+    <w:lvl w:ilvl="5" w:tplc="04190005" w:tentative="1">
+      <w:start w:val="1"/>
+      <w:numFmt w:val="bullet"/>
+      <w:lvlText w:val=""/>
+      <w:lvlJc w:val="left"/>
+      <w:pPr>
+        <w:ind w:left="5040" w:hanging="360"/>
+      </w:pPr>
+      <w:rPr>
+        <w:rFonts w:ascii="Wingdings" w:hAnsi="Wingdings" w:hint="default"/>
+      </w:rPr>
+    </w:lvl>
+    <w:lvl w:ilvl="6" w:tplc="04190001" w:tentative="1">
+      <w:start w:val="1"/>
+      <w:numFmt w:val="bullet"/>
+      <w:lvlText w:val=""/>
+      <w:lvlJc w:val="left"/>
+      <w:pPr>
+        <w:ind w:left="5760" w:hanging="360"/>
+      </w:pPr>
+      <w:rPr>
+        <w:rFonts w:ascii="Symbol" w:hAnsi="Symbol" w:hint="default"/>
+      </w:rPr>
+    </w:lvl>
+    <w:lvl w:ilvl="7" w:tplc="04190003" w:tentative="1">
+      <w:start w:val="1"/>
+      <w:numFmt w:val="bullet"/>
+      <w:lvlText w:val="o"/>
+      <w:lvlJc w:val="left"/>
+      <w:pPr>
+        <w:ind w:left="6480" w:hanging="360"/>
+      </w:pPr>
+      <w:rPr>
+        <w:rFonts w:ascii="Courier New" w:hAnsi="Courier New" w:cs="Courier New" w:hint="default"/>
+      </w:rPr>
+    </w:lvl>
+    <w:lvl w:ilvl="8" w:tplc="04190005" w:tentative="1">
+      <w:start w:val="1"/>
+      <w:numFmt w:val="bullet"/>
+      <w:lvlText w:val=""/>
+      <w:lvlJc w:val="left"/>
+      <w:pPr>
+        <w:ind w:left="7200" w:hanging="360"/>
+      </w:pPr>
+      <w:rPr>
+        <w:rFonts w:ascii="Wingdings" w:hAnsi="Wingdings" w:hint="default"/>
+      </w:rPr>
+    </w:lvl>
+  </w:abstractNum>
+  <w:abstractNum w:abstractNumId="9">
     <w:nsid w:val="229B5038"/>
     <w:multiLevelType w:val="hybridMultilevel"/>
     <w:tmpl w:val="9460C7FE"/>
@@ -4536,7 +5965,7 @@
       </w:rPr>
     </w:lvl>
   </w:abstractNum>
-  <w:abstractNum w:abstractNumId="8">
+  <w:abstractNum w:abstractNumId="10">
     <w:nsid w:val="26AA776F"/>
     <w:multiLevelType w:val="multilevel"/>
     <w:tmpl w:val="433A64B2"/>
@@ -4685,7 +6114,7 @@
       </w:rPr>
     </w:lvl>
   </w:abstractNum>
-  <w:abstractNum w:abstractNumId="9">
+  <w:abstractNum w:abstractNumId="11">
     <w:nsid w:val="270B0EC8"/>
     <w:multiLevelType w:val="hybridMultilevel"/>
     <w:tmpl w:val="93EEB992"/>
@@ -4798,7 +6227,120 @@
       </w:rPr>
     </w:lvl>
   </w:abstractNum>
-  <w:abstractNum w:abstractNumId="10">
+  <w:abstractNum w:abstractNumId="12">
+    <w:nsid w:val="28544965"/>
+    <w:multiLevelType w:val="hybridMultilevel"/>
+    <w:tmpl w:val="F3943348"/>
+    <w:lvl w:ilvl="0" w:tplc="04190003">
+      <w:start w:val="1"/>
+      <w:numFmt w:val="bullet"/>
+      <w:lvlText w:val="o"/>
+      <w:lvlJc w:val="left"/>
+      <w:pPr>
+        <w:ind w:left="1440" w:hanging="360"/>
+      </w:pPr>
+      <w:rPr>
+        <w:rFonts w:ascii="Courier New" w:hAnsi="Courier New" w:cs="Courier New" w:hint="default"/>
+      </w:rPr>
+    </w:lvl>
+    <w:lvl w:ilvl="1" w:tplc="04190003" w:tentative="1">
+      <w:start w:val="1"/>
+      <w:numFmt w:val="bullet"/>
+      <w:lvlText w:val="o"/>
+      <w:lvlJc w:val="left"/>
+      <w:pPr>
+        <w:ind w:left="2160" w:hanging="360"/>
+      </w:pPr>
+      <w:rPr>
+        <w:rFonts w:ascii="Courier New" w:hAnsi="Courier New" w:cs="Courier New" w:hint="default"/>
+      </w:rPr>
+    </w:lvl>
+    <w:lvl w:ilvl="2" w:tplc="04190005" w:tentative="1">
+      <w:start w:val="1"/>
+      <w:numFmt w:val="bullet"/>
+      <w:lvlText w:val=""/>
+      <w:lvlJc w:val="left"/>
+      <w:pPr>
+        <w:ind w:left="2880" w:hanging="360"/>
+      </w:pPr>
+      <w:rPr>
+        <w:rFonts w:ascii="Wingdings" w:hAnsi="Wingdings" w:hint="default"/>
+      </w:rPr>
+    </w:lvl>
+    <w:lvl w:ilvl="3" w:tplc="04190001" w:tentative="1">
+      <w:start w:val="1"/>
+      <w:numFmt w:val="bullet"/>
+      <w:lvlText w:val=""/>
+      <w:lvlJc w:val="left"/>
+      <w:pPr>
+        <w:ind w:left="3600" w:hanging="360"/>
+      </w:pPr>
+      <w:rPr>
+        <w:rFonts w:ascii="Symbol" w:hAnsi="Symbol" w:hint="default"/>
+      </w:rPr>
+    </w:lvl>
+    <w:lvl w:ilvl="4" w:tplc="04190003" w:tentative="1">
+      <w:start w:val="1"/>
+      <w:numFmt w:val="bullet"/>
+      <w:lvlText w:val="o"/>
+      <w:lvlJc w:val="left"/>
+      <w:pPr>
+        <w:ind w:left="4320" w:hanging="360"/>
+      </w:pPr>
+      <w:rPr>
+        <w:rFonts w:ascii="Courier New" w:hAnsi="Courier New" w:cs="Courier New" w:hint="default"/>
+      </w:rPr>
+    </w:lvl>
+    <w:lvl w:ilvl="5" w:tplc="04190005" w:tentative="1">
+      <w:start w:val="1"/>
+      <w:numFmt w:val="bullet"/>
+      <w:lvlText w:val=""/>
+      <w:lvlJc w:val="left"/>
+      <w:pPr>
+        <w:ind w:left="5040" w:hanging="360"/>
+      </w:pPr>
+      <w:rPr>
+        <w:rFonts w:ascii="Wingdings" w:hAnsi="Wingdings" w:hint="default"/>
+      </w:rPr>
+    </w:lvl>
+    <w:lvl w:ilvl="6" w:tplc="04190001" w:tentative="1">
+      <w:start w:val="1"/>
+      <w:numFmt w:val="bullet"/>
+      <w:lvlText w:val=""/>
+      <w:lvlJc w:val="left"/>
+      <w:pPr>
+        <w:ind w:left="5760" w:hanging="360"/>
+      </w:pPr>
+      <w:rPr>
+        <w:rFonts w:ascii="Symbol" w:hAnsi="Symbol" w:hint="default"/>
+      </w:rPr>
+    </w:lvl>
+    <w:lvl w:ilvl="7" w:tplc="04190003" w:tentative="1">
+      <w:start w:val="1"/>
+      <w:numFmt w:val="bullet"/>
+      <w:lvlText w:val="o"/>
+      <w:lvlJc w:val="left"/>
+      <w:pPr>
+        <w:ind w:left="6480" w:hanging="360"/>
+      </w:pPr>
+      <w:rPr>
+        <w:rFonts w:ascii="Courier New" w:hAnsi="Courier New" w:cs="Courier New" w:hint="default"/>
+      </w:rPr>
+    </w:lvl>
+    <w:lvl w:ilvl="8" w:tplc="04190005" w:tentative="1">
+      <w:start w:val="1"/>
+      <w:numFmt w:val="bullet"/>
+      <w:lvlText w:val=""/>
+      <w:lvlJc w:val="left"/>
+      <w:pPr>
+        <w:ind w:left="7200" w:hanging="360"/>
+      </w:pPr>
+      <w:rPr>
+        <w:rFonts w:ascii="Wingdings" w:hAnsi="Wingdings" w:hint="default"/>
+      </w:rPr>
+    </w:lvl>
+  </w:abstractNum>
+  <w:abstractNum w:abstractNumId="13">
     <w:nsid w:val="29FA0898"/>
     <w:multiLevelType w:val="hybridMultilevel"/>
     <w:tmpl w:val="DA188D64"/>
@@ -4911,7 +6453,7 @@
       </w:rPr>
     </w:lvl>
   </w:abstractNum>
-  <w:abstractNum w:abstractNumId="11">
+  <w:abstractNum w:abstractNumId="14">
     <w:nsid w:val="35B808B4"/>
     <w:multiLevelType w:val="multilevel"/>
     <w:tmpl w:val="19FC5C18"/>
@@ -5060,7 +6602,7 @@
       </w:rPr>
     </w:lvl>
   </w:abstractNum>
-  <w:abstractNum w:abstractNumId="12">
+  <w:abstractNum w:abstractNumId="15">
     <w:nsid w:val="396E7EA3"/>
     <w:multiLevelType w:val="hybridMultilevel"/>
     <w:tmpl w:val="ACF49450"/>
@@ -5173,7 +6715,120 @@
       </w:rPr>
     </w:lvl>
   </w:abstractNum>
-  <w:abstractNum w:abstractNumId="13">
+  <w:abstractNum w:abstractNumId="16">
+    <w:nsid w:val="42DF28A8"/>
+    <w:multiLevelType w:val="hybridMultilevel"/>
+    <w:tmpl w:val="CB0C030A"/>
+    <w:lvl w:ilvl="0" w:tplc="04190003">
+      <w:start w:val="1"/>
+      <w:numFmt w:val="bullet"/>
+      <w:lvlText w:val="o"/>
+      <w:lvlJc w:val="left"/>
+      <w:pPr>
+        <w:ind w:left="720" w:hanging="360"/>
+      </w:pPr>
+      <w:rPr>
+        <w:rFonts w:ascii="Courier New" w:hAnsi="Courier New" w:cs="Courier New" w:hint="default"/>
+      </w:rPr>
+    </w:lvl>
+    <w:lvl w:ilvl="1" w:tplc="04190003">
+      <w:start w:val="1"/>
+      <w:numFmt w:val="bullet"/>
+      <w:lvlText w:val="o"/>
+      <w:lvlJc w:val="left"/>
+      <w:pPr>
+        <w:ind w:left="1440" w:hanging="360"/>
+      </w:pPr>
+      <w:rPr>
+        <w:rFonts w:ascii="Courier New" w:hAnsi="Courier New" w:cs="Courier New" w:hint="default"/>
+      </w:rPr>
+    </w:lvl>
+    <w:lvl w:ilvl="2" w:tplc="04190005" w:tentative="1">
+      <w:start w:val="1"/>
+      <w:numFmt w:val="bullet"/>
+      <w:lvlText w:val=""/>
+      <w:lvlJc w:val="left"/>
+      <w:pPr>
+        <w:ind w:left="2160" w:hanging="360"/>
+      </w:pPr>
+      <w:rPr>
+        <w:rFonts w:ascii="Wingdings" w:hAnsi="Wingdings" w:hint="default"/>
+      </w:rPr>
+    </w:lvl>
+    <w:lvl w:ilvl="3" w:tplc="04190001" w:tentative="1">
+      <w:start w:val="1"/>
+      <w:numFmt w:val="bullet"/>
+      <w:lvlText w:val=""/>
+      <w:lvlJc w:val="left"/>
+      <w:pPr>
+        <w:ind w:left="2880" w:hanging="360"/>
+      </w:pPr>
+      <w:rPr>
+        <w:rFonts w:ascii="Symbol" w:hAnsi="Symbol" w:hint="default"/>
+      </w:rPr>
+    </w:lvl>
+    <w:lvl w:ilvl="4" w:tplc="04190003" w:tentative="1">
+      <w:start w:val="1"/>
+      <w:numFmt w:val="bullet"/>
+      <w:lvlText w:val="o"/>
+      <w:lvlJc w:val="left"/>
+      <w:pPr>
+        <w:ind w:left="3600" w:hanging="360"/>
+      </w:pPr>
+      <w:rPr>
+        <w:rFonts w:ascii="Courier New" w:hAnsi="Courier New" w:cs="Courier New" w:hint="default"/>
+      </w:rPr>
+    </w:lvl>
+    <w:lvl w:ilvl="5" w:tplc="04190005" w:tentative="1">
+      <w:start w:val="1"/>
+      <w:numFmt w:val="bullet"/>
+      <w:lvlText w:val=""/>
+      <w:lvlJc w:val="left"/>
+      <w:pPr>
+        <w:ind w:left="4320" w:hanging="360"/>
+      </w:pPr>
+      <w:rPr>
+        <w:rFonts w:ascii="Wingdings" w:hAnsi="Wingdings" w:hint="default"/>
+      </w:rPr>
+    </w:lvl>
+    <w:lvl w:ilvl="6" w:tplc="04190001" w:tentative="1">
+      <w:start w:val="1"/>
+      <w:numFmt w:val="bullet"/>
+      <w:lvlText w:val=""/>
+      <w:lvlJc w:val="left"/>
+      <w:pPr>
+        <w:ind w:left="5040" w:hanging="360"/>
+      </w:pPr>
+      <w:rPr>
+        <w:rFonts w:ascii="Symbol" w:hAnsi="Symbol" w:hint="default"/>
+      </w:rPr>
+    </w:lvl>
+    <w:lvl w:ilvl="7" w:tplc="04190003" w:tentative="1">
+      <w:start w:val="1"/>
+      <w:numFmt w:val="bullet"/>
+      <w:lvlText w:val="o"/>
+      <w:lvlJc w:val="left"/>
+      <w:pPr>
+        <w:ind w:left="5760" w:hanging="360"/>
+      </w:pPr>
+      <w:rPr>
+        <w:rFonts w:ascii="Courier New" w:hAnsi="Courier New" w:cs="Courier New" w:hint="default"/>
+      </w:rPr>
+    </w:lvl>
+    <w:lvl w:ilvl="8" w:tplc="04190005" w:tentative="1">
+      <w:start w:val="1"/>
+      <w:numFmt w:val="bullet"/>
+      <w:lvlText w:val=""/>
+      <w:lvlJc w:val="left"/>
+      <w:pPr>
+        <w:ind w:left="6480" w:hanging="360"/>
+      </w:pPr>
+      <w:rPr>
+        <w:rFonts w:ascii="Wingdings" w:hAnsi="Wingdings" w:hint="default"/>
+      </w:rPr>
+    </w:lvl>
+  </w:abstractNum>
+  <w:abstractNum w:abstractNumId="17">
     <w:nsid w:val="44DF5501"/>
     <w:multiLevelType w:val="hybridMultilevel"/>
     <w:tmpl w:val="2DAEDDCA"/>
@@ -5286,7 +6941,120 @@
       </w:rPr>
     </w:lvl>
   </w:abstractNum>
-  <w:abstractNum w:abstractNumId="14">
+  <w:abstractNum w:abstractNumId="18">
+    <w:nsid w:val="453F3458"/>
+    <w:multiLevelType w:val="hybridMultilevel"/>
+    <w:tmpl w:val="87B82B1E"/>
+    <w:lvl w:ilvl="0" w:tplc="04190003">
+      <w:start w:val="1"/>
+      <w:numFmt w:val="bullet"/>
+      <w:lvlText w:val="o"/>
+      <w:lvlJc w:val="left"/>
+      <w:pPr>
+        <w:ind w:left="720" w:hanging="360"/>
+      </w:pPr>
+      <w:rPr>
+        <w:rFonts w:ascii="Courier New" w:hAnsi="Courier New" w:cs="Courier New" w:hint="default"/>
+      </w:rPr>
+    </w:lvl>
+    <w:lvl w:ilvl="1" w:tplc="04190003">
+      <w:start w:val="1"/>
+      <w:numFmt w:val="bullet"/>
+      <w:lvlText w:val="o"/>
+      <w:lvlJc w:val="left"/>
+      <w:pPr>
+        <w:ind w:left="1440" w:hanging="360"/>
+      </w:pPr>
+      <w:rPr>
+        <w:rFonts w:ascii="Courier New" w:hAnsi="Courier New" w:cs="Courier New" w:hint="default"/>
+      </w:rPr>
+    </w:lvl>
+    <w:lvl w:ilvl="2" w:tplc="04190005" w:tentative="1">
+      <w:start w:val="1"/>
+      <w:numFmt w:val="bullet"/>
+      <w:lvlText w:val=""/>
+      <w:lvlJc w:val="left"/>
+      <w:pPr>
+        <w:ind w:left="2160" w:hanging="360"/>
+      </w:pPr>
+      <w:rPr>
+        <w:rFonts w:ascii="Wingdings" w:hAnsi="Wingdings" w:hint="default"/>
+      </w:rPr>
+    </w:lvl>
+    <w:lvl w:ilvl="3" w:tplc="04190001" w:tentative="1">
+      <w:start w:val="1"/>
+      <w:numFmt w:val="bullet"/>
+      <w:lvlText w:val=""/>
+      <w:lvlJc w:val="left"/>
+      <w:pPr>
+        <w:ind w:left="2880" w:hanging="360"/>
+      </w:pPr>
+      <w:rPr>
+        <w:rFonts w:ascii="Symbol" w:hAnsi="Symbol" w:hint="default"/>
+      </w:rPr>
+    </w:lvl>
+    <w:lvl w:ilvl="4" w:tplc="04190003" w:tentative="1">
+      <w:start w:val="1"/>
+      <w:numFmt w:val="bullet"/>
+      <w:lvlText w:val="o"/>
+      <w:lvlJc w:val="left"/>
+      <w:pPr>
+        <w:ind w:left="3600" w:hanging="360"/>
+      </w:pPr>
+      <w:rPr>
+        <w:rFonts w:ascii="Courier New" w:hAnsi="Courier New" w:cs="Courier New" w:hint="default"/>
+      </w:rPr>
+    </w:lvl>
+    <w:lvl w:ilvl="5" w:tplc="04190005" w:tentative="1">
+      <w:start w:val="1"/>
+      <w:numFmt w:val="bullet"/>
+      <w:lvlText w:val=""/>
+      <w:lvlJc w:val="left"/>
+      <w:pPr>
+        <w:ind w:left="4320" w:hanging="360"/>
+      </w:pPr>
+      <w:rPr>
+        <w:rFonts w:ascii="Wingdings" w:hAnsi="Wingdings" w:hint="default"/>
+      </w:rPr>
+    </w:lvl>
+    <w:lvl w:ilvl="6" w:tplc="04190001" w:tentative="1">
+      <w:start w:val="1"/>
+      <w:numFmt w:val="bullet"/>
+      <w:lvlText w:val=""/>
+      <w:lvlJc w:val="left"/>
+      <w:pPr>
+        <w:ind w:left="5040" w:hanging="360"/>
+      </w:pPr>
+      <w:rPr>
+        <w:rFonts w:ascii="Symbol" w:hAnsi="Symbol" w:hint="default"/>
+      </w:rPr>
+    </w:lvl>
+    <w:lvl w:ilvl="7" w:tplc="04190003" w:tentative="1">
+      <w:start w:val="1"/>
+      <w:numFmt w:val="bullet"/>
+      <w:lvlText w:val="o"/>
+      <w:lvlJc w:val="left"/>
+      <w:pPr>
+        <w:ind w:left="5760" w:hanging="360"/>
+      </w:pPr>
+      <w:rPr>
+        <w:rFonts w:ascii="Courier New" w:hAnsi="Courier New" w:cs="Courier New" w:hint="default"/>
+      </w:rPr>
+    </w:lvl>
+    <w:lvl w:ilvl="8" w:tplc="04190005" w:tentative="1">
+      <w:start w:val="1"/>
+      <w:numFmt w:val="bullet"/>
+      <w:lvlText w:val=""/>
+      <w:lvlJc w:val="left"/>
+      <w:pPr>
+        <w:ind w:left="6480" w:hanging="360"/>
+      </w:pPr>
+      <w:rPr>
+        <w:rFonts w:ascii="Wingdings" w:hAnsi="Wingdings" w:hint="default"/>
+      </w:rPr>
+    </w:lvl>
+  </w:abstractNum>
+  <w:abstractNum w:abstractNumId="19">
     <w:nsid w:val="466E1C10"/>
     <w:multiLevelType w:val="multilevel"/>
     <w:tmpl w:val="8652684A"/>
@@ -5435,7 +7203,7 @@
       </w:rPr>
     </w:lvl>
   </w:abstractNum>
-  <w:abstractNum w:abstractNumId="15">
+  <w:abstractNum w:abstractNumId="20">
     <w:nsid w:val="4E1A138C"/>
     <w:multiLevelType w:val="multilevel"/>
     <w:tmpl w:val="19FC5C18"/>
@@ -5584,7 +7352,7 @@
       </w:rPr>
     </w:lvl>
   </w:abstractNum>
-  <w:abstractNum w:abstractNumId="16">
+  <w:abstractNum w:abstractNumId="21">
     <w:nsid w:val="611352A4"/>
     <w:multiLevelType w:val="hybridMultilevel"/>
     <w:tmpl w:val="7D6C2DEE"/>
@@ -5697,7 +7465,7 @@
       </w:rPr>
     </w:lvl>
   </w:abstractNum>
-  <w:abstractNum w:abstractNumId="17">
+  <w:abstractNum w:abstractNumId="22">
     <w:nsid w:val="69801850"/>
     <w:multiLevelType w:val="multilevel"/>
     <w:tmpl w:val="19FC5C18"/>
@@ -5846,7 +7614,7 @@
       </w:rPr>
     </w:lvl>
   </w:abstractNum>
-  <w:abstractNum w:abstractNumId="18">
+  <w:abstractNum w:abstractNumId="23">
     <w:nsid w:val="6B0C6FF3"/>
     <w:multiLevelType w:val="multilevel"/>
     <w:tmpl w:val="19FC5C18"/>
@@ -5995,7 +7763,7 @@
       </w:rPr>
     </w:lvl>
   </w:abstractNum>
-  <w:abstractNum w:abstractNumId="19">
+  <w:abstractNum w:abstractNumId="24">
     <w:nsid w:val="73AF5EE2"/>
     <w:multiLevelType w:val="hybridMultilevel"/>
     <w:tmpl w:val="648CDD6C"/>
@@ -6112,37 +7880,37 @@
     <w:abstractNumId w:val="1"/>
   </w:num>
   <w:num w:numId="2">
-    <w:abstractNumId w:val="6"/>
+    <w:abstractNumId w:val="7"/>
   </w:num>
   <w:num w:numId="3">
-    <w:abstractNumId w:val="14"/>
+    <w:abstractNumId w:val="19"/>
   </w:num>
   <w:num w:numId="4">
-    <w:abstractNumId w:val="19"/>
+    <w:abstractNumId w:val="24"/>
   </w:num>
   <w:num w:numId="5">
     <w:abstractNumId w:val="0"/>
   </w:num>
   <w:num w:numId="6">
-    <w:abstractNumId w:val="18"/>
+    <w:abstractNumId w:val="23"/>
   </w:num>
   <w:num w:numId="7">
-    <w:abstractNumId w:val="12"/>
+    <w:abstractNumId w:val="15"/>
   </w:num>
   <w:num w:numId="8">
+    <w:abstractNumId w:val="22"/>
+  </w:num>
+  <w:num w:numId="9">
     <w:abstractNumId w:val="17"/>
   </w:num>
-  <w:num w:numId="9">
-    <w:abstractNumId w:val="13"/>
-  </w:num>
   <w:num w:numId="10">
-    <w:abstractNumId w:val="8"/>
+    <w:abstractNumId w:val="10"/>
   </w:num>
   <w:num w:numId="11">
-    <w:abstractNumId w:val="4"/>
+    <w:abstractNumId w:val="5"/>
   </w:num>
   <w:num w:numId="12">
-    <w:abstractNumId w:val="11"/>
+    <w:abstractNumId w:val="14"/>
   </w:num>
   <w:num w:numId="13">
     <w:abstractNumId w:val="2"/>
@@ -6151,22 +7919,37 @@
     <w:abstractNumId w:val="3"/>
   </w:num>
   <w:num w:numId="15">
-    <w:abstractNumId w:val="5"/>
+    <w:abstractNumId w:val="6"/>
   </w:num>
   <w:num w:numId="16">
-    <w:abstractNumId w:val="15"/>
+    <w:abstractNumId w:val="20"/>
   </w:num>
   <w:num w:numId="17">
+    <w:abstractNumId w:val="21"/>
+  </w:num>
+  <w:num w:numId="18">
+    <w:abstractNumId w:val="11"/>
+  </w:num>
+  <w:num w:numId="19">
+    <w:abstractNumId w:val="9"/>
+  </w:num>
+  <w:num w:numId="20">
+    <w:abstractNumId w:val="13"/>
+  </w:num>
+  <w:num w:numId="21">
+    <w:abstractNumId w:val="18"/>
+  </w:num>
+  <w:num w:numId="22">
     <w:abstractNumId w:val="16"/>
   </w:num>
-  <w:num w:numId="18">
-    <w:abstractNumId w:val="9"/>
+  <w:num w:numId="23">
+    <w:abstractNumId w:val="12"/>
   </w:num>
-  <w:num w:numId="19">
-    <w:abstractNumId w:val="7"/>
+  <w:num w:numId="24">
+    <w:abstractNumId w:val="8"/>
   </w:num>
-  <w:num w:numId="20">
-    <w:abstractNumId w:val="10"/>
+  <w:num w:numId="25">
+    <w:abstractNumId w:val="4"/>
   </w:num>
 </w:numbering>
 </file>
@@ -6745,6 +8528,17 @@
     <w:basedOn w:val="a0"/>
     <w:rsid w:val="00F32FDC"/>
   </w:style>
+  <w:style w:type="character" w:styleId="a7">
+    <w:name w:val="Hyperlink"/>
+    <w:basedOn w:val="a0"/>
+    <w:uiPriority w:val="99"/>
+    <w:unhideWhenUsed/>
+    <w:rsid w:val="00CC6666"/>
+    <w:rPr>
+      <w:color w:val="0563C1" w:themeColor="hyperlink"/>
+      <w:u w:val="single"/>
+    </w:rPr>
+  </w:style>
 </w:styles>
 </file>
 

--- a/Отчет по выполнению тестового задания.docx
+++ b/Отчет по выполнению тестового задания.docx
@@ -4478,8 +4478,26 @@
           <w:sz w:val="24"/>
           <w:szCs w:val="24"/>
         </w:rPr>
-        <w:t xml:space="preserve"> = Количество вызовов / (3600 * RPS)</w:t>
-      </w:r>
+        <w:t xml:space="preserve"> = </w:t>
+      </w:r>
+      <w:r>
+        <w:rPr>
+          <w:rFonts w:ascii="Times New Roman" w:hAnsi="Times New Roman" w:cs="Times New Roman"/>
+          <w:sz w:val="24"/>
+          <w:szCs w:val="24"/>
+        </w:rPr>
+        <w:t>=RPS*</w:t>
+      </w:r>
+      <w:proofErr w:type="spellStart"/>
+      <w:r>
+        <w:rPr>
+          <w:rFonts w:ascii="Times New Roman" w:hAnsi="Times New Roman" w:cs="Times New Roman"/>
+          <w:sz w:val="24"/>
+          <w:szCs w:val="24"/>
+        </w:rPr>
+        <w:t>paicing</w:t>
+      </w:r>
+      <w:proofErr w:type="spellEnd"/>
     </w:p>
     <w:p>
       <w:pPr>
@@ -4492,6 +4510,8 @@
           <w:szCs w:val="24"/>
         </w:rPr>
       </w:pPr>
+      <w:bookmarkStart w:id="0" w:name="_GoBack"/>
+      <w:bookmarkEnd w:id="0"/>
     </w:p>
     <w:p>
       <w:pPr>
@@ -4636,7 +4656,6 @@
           <w:szCs w:val="24"/>
         </w:rPr>
       </w:pPr>
-      <w:bookmarkStart w:id="0" w:name="_GoBack"/>
       <w:r>
         <w:rPr>
           <w:rFonts w:ascii="Times New Roman" w:hAnsi="Times New Roman" w:cs="Times New Roman"/>
@@ -4668,7 +4687,6 @@
           </v:shape>
         </w:pict>
       </w:r>
-      <w:bookmarkEnd w:id="0"/>
     </w:p>
     <w:sectPr>
       <w:pgSz w:w="11906" w:h="16838"/>
